--- a/LR_10_report.docx
+++ b/LR_10_report.docx
@@ -4,891 +4,559 @@
   <w:body>
     <w:p>
       <w:pPr>
-        <w:shd w:val="clear" w:color="auto" w:fill="FFFFFF"/>
-        <w:spacing w:after="200" w:line="240" w:lineRule="auto"/>
+        <w:pStyle w:val="docdata"/>
+        <w:shd w:val="clear" w:color="auto" w:fill="FFFFFF"/>
+        <w:spacing w:before="0" w:beforeAutospacing="0" w:after="200" w:afterAutospacing="0"/>
         <w:jc w:val="center"/>
-        <w:rPr>
-          <w:rFonts w:ascii="Times New Roman" w:eastAsia="Times New Roman" w:hAnsi="Times New Roman" w:cs="Times New Roman"/>
-          <w:sz w:val="24"/>
-          <w:szCs w:val="24"/>
-          <w:lang w:eastAsia="ru-RU"/>
-        </w:rPr>
-      </w:pPr>
-      <w:r>
-        <w:rPr>
-          <w:rFonts w:ascii="Liberation Sans" w:eastAsia="Times New Roman" w:hAnsi="Liberation Sans" w:cs="Times New Roman"/>
+      </w:pPr>
+      <w:r>
+        <w:rPr>
+          <w:rFonts w:ascii="Liberation Sans" w:hAnsi="Liberation Sans"/>
           <w:color w:val="1A1A1A"/>
-          <w:sz w:val="24"/>
-          <w:szCs w:val="24"/>
-          <w:lang w:eastAsia="ru-RU"/>
         </w:rPr>
         <w:t>Министерство науки и высшего образования Российской</w:t>
       </w:r>
     </w:p>
     <w:p>
       <w:pPr>
-        <w:shd w:val="clear" w:color="auto" w:fill="FFFFFF"/>
-        <w:spacing w:after="200" w:line="240" w:lineRule="auto"/>
+        <w:pStyle w:val="a3"/>
+        <w:shd w:val="clear" w:color="auto" w:fill="FFFFFF"/>
+        <w:spacing w:before="0" w:beforeAutospacing="0" w:after="200" w:afterAutospacing="0"/>
         <w:jc w:val="center"/>
-        <w:rPr>
-          <w:rFonts w:ascii="Times New Roman" w:eastAsia="Times New Roman" w:hAnsi="Times New Roman" w:cs="Times New Roman"/>
-          <w:sz w:val="24"/>
-          <w:szCs w:val="24"/>
-          <w:lang w:eastAsia="ru-RU"/>
-        </w:rPr>
-      </w:pPr>
-      <w:r>
-        <w:rPr>
-          <w:rFonts w:ascii="Liberation Sans" w:eastAsia="Times New Roman" w:hAnsi="Liberation Sans" w:cs="Times New Roman"/>
+      </w:pPr>
+      <w:r>
+        <w:rPr>
+          <w:rFonts w:ascii="Liberation Sans" w:hAnsi="Liberation Sans"/>
           <w:color w:val="1A1A1A"/>
-          <w:sz w:val="24"/>
-          <w:szCs w:val="24"/>
-          <w:lang w:eastAsia="ru-RU"/>
         </w:rPr>
         <w:t>Федерации</w:t>
       </w:r>
     </w:p>
     <w:p>
       <w:pPr>
-        <w:shd w:val="clear" w:color="auto" w:fill="FFFFFF"/>
-        <w:spacing w:after="200" w:line="240" w:lineRule="auto"/>
+        <w:pStyle w:val="a3"/>
+        <w:shd w:val="clear" w:color="auto" w:fill="FFFFFF"/>
+        <w:spacing w:before="0" w:beforeAutospacing="0" w:after="200" w:afterAutospacing="0"/>
         <w:jc w:val="center"/>
-        <w:rPr>
-          <w:rFonts w:ascii="Times New Roman" w:eastAsia="Times New Roman" w:hAnsi="Times New Roman" w:cs="Times New Roman"/>
-          <w:sz w:val="24"/>
-          <w:szCs w:val="24"/>
-          <w:lang w:eastAsia="ru-RU"/>
-        </w:rPr>
-      </w:pPr>
-      <w:r>
-        <w:rPr>
-          <w:rFonts w:ascii="Liberation Sans" w:eastAsia="Times New Roman" w:hAnsi="Liberation Sans" w:cs="Times New Roman"/>
+      </w:pPr>
+      <w:r>
+        <w:rPr>
+          <w:rFonts w:ascii="Liberation Sans" w:hAnsi="Liberation Sans"/>
           <w:color w:val="1A1A1A"/>
-          <w:sz w:val="24"/>
-          <w:szCs w:val="24"/>
-          <w:lang w:eastAsia="ru-RU"/>
         </w:rPr>
         <w:t>Пензенский государственный университет</w:t>
       </w:r>
     </w:p>
     <w:p>
       <w:pPr>
-        <w:shd w:val="clear" w:color="auto" w:fill="FFFFFF"/>
-        <w:spacing w:after="200" w:line="240" w:lineRule="auto"/>
+        <w:pStyle w:val="a3"/>
+        <w:shd w:val="clear" w:color="auto" w:fill="FFFFFF"/>
+        <w:spacing w:before="0" w:beforeAutospacing="0" w:after="200" w:afterAutospacing="0"/>
         <w:jc w:val="center"/>
-        <w:rPr>
-          <w:rFonts w:ascii="Times New Roman" w:eastAsia="Times New Roman" w:hAnsi="Times New Roman" w:cs="Times New Roman"/>
-          <w:sz w:val="24"/>
-          <w:szCs w:val="24"/>
-          <w:lang w:eastAsia="ru-RU"/>
-        </w:rPr>
-      </w:pPr>
-      <w:r>
-        <w:rPr>
-          <w:rFonts w:ascii="Liberation Sans" w:eastAsia="Times New Roman" w:hAnsi="Liberation Sans" w:cs="Times New Roman"/>
+      </w:pPr>
+      <w:r>
+        <w:rPr>
+          <w:rFonts w:ascii="Liberation Sans" w:hAnsi="Liberation Sans"/>
           <w:color w:val="1A1A1A"/>
-          <w:sz w:val="24"/>
-          <w:szCs w:val="24"/>
-          <w:lang w:eastAsia="ru-RU"/>
         </w:rPr>
         <w:t>      Кафедра «Вычислительная техника»</w:t>
       </w:r>
     </w:p>
     <w:p>
       <w:pPr>
-        <w:shd w:val="clear" w:color="auto" w:fill="FFFFFF"/>
-        <w:spacing w:after="200" w:line="240" w:lineRule="auto"/>
+        <w:pStyle w:val="a3"/>
+        <w:shd w:val="clear" w:color="auto" w:fill="FFFFFF"/>
+        <w:spacing w:before="0" w:beforeAutospacing="0" w:after="200" w:afterAutospacing="0"/>
         <w:jc w:val="center"/>
-        <w:rPr>
-          <w:rFonts w:ascii="Times New Roman" w:eastAsia="Times New Roman" w:hAnsi="Times New Roman" w:cs="Times New Roman"/>
-          <w:sz w:val="24"/>
-          <w:szCs w:val="24"/>
-          <w:lang w:eastAsia="ru-RU"/>
-        </w:rPr>
-      </w:pPr>
-      <w:r>
-        <w:rPr>
-          <w:rFonts w:ascii="Liberation Sans" w:eastAsia="Times New Roman" w:hAnsi="Liberation Sans" w:cs="Times New Roman"/>
+      </w:pPr>
+      <w:r>
+        <w:rPr>
+          <w:rFonts w:ascii="Liberation Sans" w:hAnsi="Liberation Sans"/>
           <w:color w:val="1A1A1A"/>
-          <w:sz w:val="24"/>
-          <w:szCs w:val="24"/>
-          <w:lang w:eastAsia="ru-RU"/>
         </w:rPr>
         <w:t> </w:t>
       </w:r>
     </w:p>
     <w:p>
       <w:pPr>
-        <w:shd w:val="clear" w:color="auto" w:fill="FFFFFF"/>
-        <w:spacing w:after="200" w:line="240" w:lineRule="auto"/>
+        <w:pStyle w:val="a3"/>
+        <w:shd w:val="clear" w:color="auto" w:fill="FFFFFF"/>
+        <w:spacing w:before="0" w:beforeAutospacing="0" w:after="200" w:afterAutospacing="0"/>
         <w:jc w:val="center"/>
-        <w:rPr>
-          <w:rFonts w:ascii="Times New Roman" w:eastAsia="Times New Roman" w:hAnsi="Times New Roman" w:cs="Times New Roman"/>
-          <w:sz w:val="24"/>
-          <w:szCs w:val="24"/>
-          <w:lang w:eastAsia="ru-RU"/>
-        </w:rPr>
-      </w:pPr>
-      <w:r>
-        <w:rPr>
-          <w:rFonts w:ascii="Liberation Sans" w:eastAsia="Times New Roman" w:hAnsi="Liberation Sans" w:cs="Times New Roman"/>
+      </w:pPr>
+      <w:r>
+        <w:rPr>
+          <w:rFonts w:ascii="Liberation Sans" w:hAnsi="Liberation Sans"/>
           <w:color w:val="1A1A1A"/>
-          <w:sz w:val="24"/>
-          <w:szCs w:val="24"/>
-          <w:lang w:eastAsia="ru-RU"/>
         </w:rPr>
         <w:t> </w:t>
       </w:r>
     </w:p>
     <w:p>
       <w:pPr>
-        <w:shd w:val="clear" w:color="auto" w:fill="FFFFFF"/>
-        <w:spacing w:after="200" w:line="240" w:lineRule="auto"/>
+        <w:pStyle w:val="a3"/>
+        <w:shd w:val="clear" w:color="auto" w:fill="FFFFFF"/>
+        <w:spacing w:before="0" w:beforeAutospacing="0" w:after="200" w:afterAutospacing="0"/>
         <w:jc w:val="center"/>
-        <w:rPr>
-          <w:rFonts w:ascii="Times New Roman" w:eastAsia="Times New Roman" w:hAnsi="Times New Roman" w:cs="Times New Roman"/>
-          <w:sz w:val="24"/>
-          <w:szCs w:val="24"/>
-          <w:lang w:eastAsia="ru-RU"/>
-        </w:rPr>
-      </w:pPr>
-      <w:r>
-        <w:rPr>
-          <w:rFonts w:ascii="Liberation Sans" w:eastAsia="Times New Roman" w:hAnsi="Liberation Sans" w:cs="Times New Roman"/>
+      </w:pPr>
+      <w:r>
+        <w:rPr>
+          <w:rFonts w:ascii="Liberation Sans" w:hAnsi="Liberation Sans"/>
           <w:color w:val="1A1A1A"/>
-          <w:sz w:val="24"/>
-          <w:szCs w:val="24"/>
-          <w:lang w:eastAsia="ru-RU"/>
         </w:rPr>
         <w:t> </w:t>
       </w:r>
     </w:p>
     <w:p>
       <w:pPr>
-        <w:shd w:val="clear" w:color="auto" w:fill="FFFFFF"/>
-        <w:spacing w:after="200" w:line="240" w:lineRule="auto"/>
+        <w:pStyle w:val="a3"/>
+        <w:shd w:val="clear" w:color="auto" w:fill="FFFFFF"/>
+        <w:spacing w:before="0" w:beforeAutospacing="0" w:after="200" w:afterAutospacing="0"/>
         <w:jc w:val="center"/>
-        <w:rPr>
-          <w:rFonts w:ascii="Times New Roman" w:eastAsia="Times New Roman" w:hAnsi="Times New Roman" w:cs="Times New Roman"/>
-          <w:sz w:val="24"/>
-          <w:szCs w:val="24"/>
-          <w:lang w:eastAsia="ru-RU"/>
-        </w:rPr>
-      </w:pPr>
-      <w:r>
-        <w:rPr>
-          <w:rFonts w:ascii="Liberation Sans" w:eastAsia="Times New Roman" w:hAnsi="Liberation Sans" w:cs="Times New Roman"/>
+      </w:pPr>
+      <w:r>
+        <w:rPr>
+          <w:rFonts w:ascii="Liberation Sans" w:hAnsi="Liberation Sans"/>
           <w:color w:val="1A1A1A"/>
           <w:sz w:val="28"/>
           <w:szCs w:val="28"/>
-          <w:lang w:eastAsia="ru-RU"/>
         </w:rPr>
         <w:t>ОТЧЁТ</w:t>
       </w:r>
     </w:p>
     <w:p>
       <w:pPr>
-        <w:shd w:val="clear" w:color="auto" w:fill="FFFFFF"/>
-        <w:spacing w:after="200" w:line="240" w:lineRule="auto"/>
+        <w:pStyle w:val="a3"/>
+        <w:shd w:val="clear" w:color="auto" w:fill="FFFFFF"/>
+        <w:spacing w:before="0" w:beforeAutospacing="0" w:after="200" w:afterAutospacing="0"/>
         <w:jc w:val="center"/>
-        <w:rPr>
-          <w:rFonts w:ascii="Times New Roman" w:eastAsia="Times New Roman" w:hAnsi="Times New Roman" w:cs="Times New Roman"/>
-          <w:sz w:val="24"/>
-          <w:szCs w:val="24"/>
-          <w:lang w:eastAsia="ru-RU"/>
-        </w:rPr>
-      </w:pPr>
-      <w:r>
-        <w:rPr>
-          <w:rFonts w:ascii="Liberation Sans" w:eastAsia="Times New Roman" w:hAnsi="Liberation Sans" w:cs="Times New Roman"/>
+      </w:pPr>
+      <w:r>
+        <w:rPr>
+          <w:rFonts w:ascii="Liberation Sans" w:hAnsi="Liberation Sans"/>
           <w:color w:val="1A1A1A"/>
-          <w:sz w:val="24"/>
-          <w:szCs w:val="24"/>
-          <w:lang w:eastAsia="ru-RU"/>
         </w:rPr>
         <w:t>По лабораторной работе №10</w:t>
       </w:r>
     </w:p>
     <w:p>
       <w:pPr>
-        <w:shd w:val="clear" w:color="auto" w:fill="FFFFFF"/>
-        <w:spacing w:after="200" w:line="240" w:lineRule="auto"/>
+        <w:pStyle w:val="a3"/>
+        <w:shd w:val="clear" w:color="auto" w:fill="FFFFFF"/>
+        <w:spacing w:before="0" w:beforeAutospacing="0" w:after="200" w:afterAutospacing="0"/>
         <w:jc w:val="center"/>
-        <w:rPr>
-          <w:rFonts w:ascii="Times New Roman" w:eastAsia="Times New Roman" w:hAnsi="Times New Roman" w:cs="Times New Roman"/>
-          <w:sz w:val="24"/>
-          <w:szCs w:val="24"/>
-          <w:lang w:eastAsia="ru-RU"/>
-        </w:rPr>
-      </w:pPr>
-      <w:r>
-        <w:rPr>
-          <w:rFonts w:ascii="Liberation Sans" w:eastAsia="Times New Roman" w:hAnsi="Liberation Sans" w:cs="Times New Roman"/>
-          <w:color w:val="000000"/>
-          <w:sz w:val="24"/>
-          <w:szCs w:val="24"/>
-          <w:lang w:eastAsia="ru-RU"/>
+      </w:pPr>
+      <w:r>
+        <w:rPr>
+          <w:rFonts w:ascii="Liberation Sans" w:hAnsi="Liberation Sans"/>
+          <w:color w:val="000000"/>
         </w:rPr>
         <w:t>По дисциплине: «Информаци</w:t>
       </w:r>
       <w:r>
         <w:rPr>
-          <w:rFonts w:ascii="Liberation Sans" w:eastAsia="Times New Roman" w:hAnsi="Liberation Sans" w:cs="Times New Roman"/>
+          <w:rFonts w:ascii="Liberation Sans" w:hAnsi="Liberation Sans"/>
           <w:color w:val="1A1A1A"/>
-          <w:sz w:val="24"/>
-          <w:szCs w:val="24"/>
-          <w:lang w:eastAsia="ru-RU"/>
         </w:rPr>
         <w:t>онные технологии в</w:t>
       </w:r>
     </w:p>
     <w:p>
       <w:pPr>
-        <w:shd w:val="clear" w:color="auto" w:fill="FFFFFF"/>
-        <w:spacing w:after="200" w:line="240" w:lineRule="auto"/>
+        <w:pStyle w:val="a3"/>
+        <w:shd w:val="clear" w:color="auto" w:fill="FFFFFF"/>
+        <w:spacing w:before="0" w:beforeAutospacing="0" w:after="200" w:afterAutospacing="0"/>
         <w:jc w:val="center"/>
-        <w:rPr>
-          <w:rFonts w:ascii="Times New Roman" w:eastAsia="Times New Roman" w:hAnsi="Times New Roman" w:cs="Times New Roman"/>
-          <w:sz w:val="24"/>
-          <w:szCs w:val="24"/>
-          <w:lang w:eastAsia="ru-RU"/>
-        </w:rPr>
-      </w:pPr>
-      <w:r>
-        <w:rPr>
-          <w:rFonts w:ascii="Liberation Sans" w:eastAsia="Times New Roman" w:hAnsi="Liberation Sans" w:cs="Times New Roman"/>
+      </w:pPr>
+      <w:r>
+        <w:rPr>
+          <w:rFonts w:ascii="Liberation Sans" w:hAnsi="Liberation Sans"/>
           <w:color w:val="1A1A1A"/>
-          <w:sz w:val="24"/>
-          <w:szCs w:val="24"/>
-          <w:lang w:eastAsia="ru-RU"/>
         </w:rPr>
         <w:t xml:space="preserve">профессиональной </w:t>
       </w:r>
       <w:r>
         <w:rPr>
-          <w:rFonts w:ascii="Liberation Sans" w:eastAsia="Times New Roman" w:hAnsi="Liberation Sans" w:cs="Times New Roman"/>
-          <w:color w:val="000000"/>
-          <w:sz w:val="24"/>
-          <w:szCs w:val="24"/>
-          <w:lang w:eastAsia="ru-RU"/>
+          <w:rFonts w:ascii="Liberation Sans" w:hAnsi="Liberation Sans"/>
+          <w:color w:val="000000"/>
         </w:rPr>
         <w:t>деятельности</w:t>
       </w:r>
       <w:r>
         <w:rPr>
-          <w:rFonts w:ascii="Liberation Sans" w:eastAsia="Times New Roman" w:hAnsi="Liberation Sans" w:cs="Times New Roman"/>
+          <w:rFonts w:ascii="Liberation Sans" w:hAnsi="Liberation Sans"/>
           <w:color w:val="1A1A1A"/>
-          <w:sz w:val="24"/>
-          <w:szCs w:val="24"/>
-          <w:lang w:eastAsia="ru-RU"/>
         </w:rPr>
         <w:t>»</w:t>
       </w:r>
     </w:p>
     <w:p>
       <w:pPr>
-        <w:shd w:val="clear" w:color="auto" w:fill="FFFFFF"/>
-        <w:spacing w:after="200" w:line="720" w:lineRule="auto"/>
+        <w:pStyle w:val="a3"/>
+        <w:shd w:val="clear" w:color="auto" w:fill="FFFFFF"/>
+        <w:spacing w:before="0" w:beforeAutospacing="0" w:after="200" w:afterAutospacing="0" w:line="720" w:lineRule="auto"/>
         <w:jc w:val="center"/>
-        <w:rPr>
-          <w:rFonts w:ascii="Times New Roman" w:eastAsia="Times New Roman" w:hAnsi="Times New Roman" w:cs="Times New Roman"/>
-          <w:sz w:val="24"/>
-          <w:szCs w:val="24"/>
-          <w:lang w:eastAsia="ru-RU"/>
-        </w:rPr>
-      </w:pPr>
-      <w:r>
-        <w:rPr>
-          <w:rFonts w:ascii="Liberation Sans" w:eastAsia="Times New Roman" w:hAnsi="Liberation Sans" w:cs="Times New Roman"/>
+      </w:pPr>
+      <w:r>
+        <w:rPr>
+          <w:rFonts w:ascii="Liberation Sans" w:hAnsi="Liberation Sans"/>
           <w:color w:val="1A1A1A"/>
-          <w:sz w:val="24"/>
-          <w:szCs w:val="24"/>
-          <w:lang w:eastAsia="ru-RU"/>
         </w:rPr>
         <w:t>По теме «</w:t>
       </w:r>
       <w:proofErr w:type="spellStart"/>
       <w:r>
         <w:rPr>
-          <w:rFonts w:ascii="Liberation Sans" w:eastAsia="Times New Roman" w:hAnsi="Liberation Sans" w:cs="Times New Roman"/>
-          <w:color w:val="000000"/>
-          <w:sz w:val="24"/>
-          <w:szCs w:val="24"/>
-          <w:lang w:eastAsia="ru-RU"/>
+          <w:rFonts w:ascii="Liberation Sans" w:hAnsi="Liberation Sans"/>
+          <w:color w:val="000000"/>
         </w:rPr>
         <w:t>GitHub</w:t>
       </w:r>
       <w:proofErr w:type="spellEnd"/>
       <w:r>
         <w:rPr>
-          <w:rFonts w:ascii="Liberation Sans" w:eastAsia="Times New Roman" w:hAnsi="Liberation Sans" w:cs="Times New Roman"/>
-          <w:color w:val="000000"/>
-          <w:sz w:val="24"/>
-          <w:szCs w:val="24"/>
-          <w:lang w:eastAsia="ru-RU"/>
+          <w:rFonts w:ascii="Liberation Sans" w:hAnsi="Liberation Sans"/>
+          <w:color w:val="000000"/>
         </w:rPr>
         <w:t>. Совместная работа</w:t>
       </w:r>
       <w:r>
         <w:rPr>
-          <w:rFonts w:ascii="Liberation Sans" w:eastAsia="Times New Roman" w:hAnsi="Liberation Sans" w:cs="Times New Roman"/>
+          <w:rFonts w:ascii="Liberation Sans" w:hAnsi="Liberation Sans"/>
           <w:color w:val="1A1A1A"/>
-          <w:sz w:val="24"/>
-          <w:szCs w:val="24"/>
-          <w:lang w:eastAsia="ru-RU"/>
         </w:rPr>
         <w:t>» </w:t>
       </w:r>
     </w:p>
     <w:p>
       <w:pPr>
-        <w:shd w:val="clear" w:color="auto" w:fill="FFFFFF"/>
-        <w:spacing w:after="200" w:line="240" w:lineRule="auto"/>
+        <w:pStyle w:val="a3"/>
+        <w:shd w:val="clear" w:color="auto" w:fill="FFFFFF"/>
+        <w:spacing w:before="0" w:beforeAutospacing="0" w:after="200" w:afterAutospacing="0"/>
         <w:jc w:val="center"/>
-        <w:rPr>
-          <w:rFonts w:ascii="Times New Roman" w:eastAsia="Times New Roman" w:hAnsi="Times New Roman" w:cs="Times New Roman"/>
-          <w:sz w:val="24"/>
-          <w:szCs w:val="24"/>
-          <w:lang w:eastAsia="ru-RU"/>
-        </w:rPr>
-      </w:pPr>
-      <w:r>
-        <w:rPr>
-          <w:rFonts w:ascii="Times New Roman" w:eastAsia="Times New Roman" w:hAnsi="Times New Roman" w:cs="Times New Roman"/>
-          <w:sz w:val="24"/>
-          <w:szCs w:val="24"/>
-          <w:lang w:eastAsia="ru-RU"/>
-        </w:rPr>
+      </w:pPr>
+      <w:r>
         <w:t> </w:t>
       </w:r>
     </w:p>
     <w:p>
       <w:pPr>
-        <w:shd w:val="clear" w:color="auto" w:fill="FFFFFF"/>
-        <w:spacing w:after="200" w:line="240" w:lineRule="auto"/>
+        <w:pStyle w:val="a3"/>
+        <w:shd w:val="clear" w:color="auto" w:fill="FFFFFF"/>
+        <w:spacing w:before="0" w:beforeAutospacing="0" w:after="200" w:afterAutospacing="0"/>
         <w:jc w:val="right"/>
-        <w:rPr>
-          <w:rFonts w:ascii="Times New Roman" w:eastAsia="Times New Roman" w:hAnsi="Times New Roman" w:cs="Times New Roman"/>
-          <w:sz w:val="24"/>
-          <w:szCs w:val="24"/>
-          <w:lang w:eastAsia="ru-RU"/>
-        </w:rPr>
-      </w:pPr>
-      <w:r>
-        <w:rPr>
-          <w:rFonts w:ascii="Liberation Sans" w:eastAsia="Times New Roman" w:hAnsi="Liberation Sans" w:cs="Times New Roman"/>
+      </w:pPr>
+      <w:r>
+        <w:rPr>
+          <w:rFonts w:ascii="Liberation Sans" w:hAnsi="Liberation Sans"/>
           <w:color w:val="1A1A1A"/>
-          <w:sz w:val="24"/>
-          <w:szCs w:val="24"/>
-          <w:lang w:eastAsia="ru-RU"/>
         </w:rPr>
         <w:t>                                                                  Выполнила:</w:t>
       </w:r>
     </w:p>
     <w:p>
       <w:pPr>
-        <w:shd w:val="clear" w:color="auto" w:fill="FFFFFF"/>
-        <w:spacing w:after="200" w:line="240" w:lineRule="auto"/>
+        <w:pStyle w:val="a3"/>
+        <w:shd w:val="clear" w:color="auto" w:fill="FFFFFF"/>
+        <w:spacing w:before="0" w:beforeAutospacing="0" w:after="200" w:afterAutospacing="0"/>
         <w:jc w:val="right"/>
-        <w:rPr>
-          <w:rFonts w:ascii="Times New Roman" w:eastAsia="Times New Roman" w:hAnsi="Times New Roman" w:cs="Times New Roman"/>
-          <w:sz w:val="24"/>
-          <w:szCs w:val="24"/>
-          <w:lang w:eastAsia="ru-RU"/>
-        </w:rPr>
-      </w:pPr>
-      <w:r>
-        <w:rPr>
-          <w:rFonts w:ascii="Liberation Sans" w:eastAsia="Times New Roman" w:hAnsi="Liberation Sans" w:cs="Times New Roman"/>
+      </w:pPr>
+      <w:r>
+        <w:rPr>
+          <w:rFonts w:ascii="Liberation Sans" w:hAnsi="Liberation Sans"/>
           <w:color w:val="1A1A1A"/>
-          <w:sz w:val="24"/>
-          <w:szCs w:val="24"/>
-          <w:lang w:eastAsia="ru-RU"/>
         </w:rPr>
         <w:t>Студентка группы 23ВА1</w:t>
       </w:r>
     </w:p>
     <w:p>
       <w:pPr>
-        <w:shd w:val="clear" w:color="auto" w:fill="FFFFFF"/>
-        <w:spacing w:after="200" w:line="240" w:lineRule="auto"/>
+        <w:pStyle w:val="a3"/>
+        <w:shd w:val="clear" w:color="auto" w:fill="FFFFFF"/>
+        <w:spacing w:before="0" w:beforeAutospacing="0" w:after="200" w:afterAutospacing="0"/>
         <w:jc w:val="right"/>
-        <w:rPr>
-          <w:rFonts w:ascii="Times New Roman" w:eastAsia="Times New Roman" w:hAnsi="Times New Roman" w:cs="Times New Roman"/>
-          <w:sz w:val="24"/>
-          <w:szCs w:val="24"/>
-          <w:lang w:eastAsia="ru-RU"/>
-        </w:rPr>
       </w:pPr>
       <w:proofErr w:type="spellStart"/>
       <w:r>
         <w:rPr>
-          <w:rFonts w:ascii="Liberation Sans" w:eastAsia="Times New Roman" w:hAnsi="Liberation Sans" w:cs="Times New Roman"/>
+          <w:rFonts w:ascii="Liberation Sans" w:hAnsi="Liberation Sans"/>
           <w:color w:val="1A1A1A"/>
-          <w:sz w:val="24"/>
-          <w:szCs w:val="24"/>
-          <w:lang w:eastAsia="ru-RU"/>
         </w:rPr>
         <w:t>Быченкова</w:t>
       </w:r>
       <w:proofErr w:type="spellEnd"/>
       <w:r>
         <w:rPr>
-          <w:rFonts w:ascii="Liberation Sans" w:eastAsia="Times New Roman" w:hAnsi="Liberation Sans" w:cs="Times New Roman"/>
+          <w:rFonts w:ascii="Liberation Sans" w:hAnsi="Liberation Sans"/>
           <w:color w:val="1A1A1A"/>
-          <w:sz w:val="24"/>
-          <w:szCs w:val="24"/>
-          <w:lang w:eastAsia="ru-RU"/>
         </w:rPr>
         <w:t xml:space="preserve"> Анна</w:t>
       </w:r>
     </w:p>
     <w:p>
       <w:pPr>
-        <w:shd w:val="clear" w:color="auto" w:fill="FFFFFF"/>
-        <w:spacing w:after="200" w:line="240" w:lineRule="auto"/>
+        <w:pStyle w:val="a3"/>
+        <w:shd w:val="clear" w:color="auto" w:fill="FFFFFF"/>
+        <w:spacing w:before="0" w:beforeAutospacing="0" w:after="200" w:afterAutospacing="0"/>
         <w:jc w:val="right"/>
-        <w:rPr>
-          <w:rFonts w:ascii="Times New Roman" w:eastAsia="Times New Roman" w:hAnsi="Times New Roman" w:cs="Times New Roman"/>
-          <w:sz w:val="24"/>
-          <w:szCs w:val="24"/>
-          <w:lang w:eastAsia="ru-RU"/>
-        </w:rPr>
-      </w:pPr>
-      <w:r>
-        <w:rPr>
-          <w:rFonts w:ascii="Times New Roman" w:eastAsia="Times New Roman" w:hAnsi="Times New Roman" w:cs="Times New Roman"/>
-          <w:sz w:val="24"/>
-          <w:szCs w:val="24"/>
-          <w:lang w:eastAsia="ru-RU"/>
-        </w:rPr>
+      </w:pPr>
+      <w:r>
         <w:t> </w:t>
       </w:r>
     </w:p>
     <w:p>
       <w:pPr>
-        <w:shd w:val="clear" w:color="auto" w:fill="FFFFFF"/>
-        <w:spacing w:after="200" w:line="240" w:lineRule="auto"/>
+        <w:pStyle w:val="a3"/>
+        <w:shd w:val="clear" w:color="auto" w:fill="FFFFFF"/>
+        <w:spacing w:before="0" w:beforeAutospacing="0" w:after="200" w:afterAutospacing="0"/>
         <w:jc w:val="right"/>
-        <w:rPr>
-          <w:rFonts w:ascii="Times New Roman" w:eastAsia="Times New Roman" w:hAnsi="Times New Roman" w:cs="Times New Roman"/>
-          <w:sz w:val="24"/>
-          <w:szCs w:val="24"/>
-          <w:lang w:eastAsia="ru-RU"/>
-        </w:rPr>
-      </w:pPr>
-      <w:r>
-        <w:rPr>
-          <w:rFonts w:ascii="Times New Roman" w:eastAsia="Times New Roman" w:hAnsi="Times New Roman" w:cs="Times New Roman"/>
-          <w:sz w:val="24"/>
-          <w:szCs w:val="24"/>
-          <w:lang w:eastAsia="ru-RU"/>
-        </w:rPr>
+      </w:pPr>
+      <w:r>
         <w:t> </w:t>
       </w:r>
     </w:p>
     <w:p>
       <w:pPr>
-        <w:shd w:val="clear" w:color="auto" w:fill="FFFFFF"/>
-        <w:spacing w:after="200" w:line="240" w:lineRule="auto"/>
+        <w:pStyle w:val="a3"/>
+        <w:shd w:val="clear" w:color="auto" w:fill="FFFFFF"/>
+        <w:spacing w:before="0" w:beforeAutospacing="0" w:after="200" w:afterAutospacing="0"/>
         <w:jc w:val="right"/>
-        <w:rPr>
-          <w:rFonts w:ascii="Times New Roman" w:eastAsia="Times New Roman" w:hAnsi="Times New Roman" w:cs="Times New Roman"/>
-          <w:sz w:val="24"/>
-          <w:szCs w:val="24"/>
-          <w:lang w:eastAsia="ru-RU"/>
-        </w:rPr>
-      </w:pPr>
-      <w:r>
-        <w:rPr>
-          <w:rFonts w:ascii="Liberation Sans" w:eastAsia="Times New Roman" w:hAnsi="Liberation Sans" w:cs="Times New Roman"/>
+      </w:pPr>
+      <w:r>
+        <w:rPr>
+          <w:rFonts w:ascii="Liberation Sans" w:hAnsi="Liberation Sans"/>
           <w:color w:val="1A1A1A"/>
-          <w:sz w:val="24"/>
-          <w:szCs w:val="24"/>
-          <w:lang w:eastAsia="ru-RU"/>
         </w:rPr>
         <w:t>                                                                 </w:t>
       </w:r>
     </w:p>
     <w:p>
       <w:pPr>
-        <w:shd w:val="clear" w:color="auto" w:fill="FFFFFF"/>
-        <w:spacing w:after="200" w:line="240" w:lineRule="auto"/>
+        <w:pStyle w:val="a3"/>
+        <w:shd w:val="clear" w:color="auto" w:fill="FFFFFF"/>
+        <w:spacing w:before="0" w:beforeAutospacing="0" w:after="200" w:afterAutospacing="0"/>
         <w:jc w:val="right"/>
-        <w:rPr>
-          <w:rFonts w:ascii="Times New Roman" w:eastAsia="Times New Roman" w:hAnsi="Times New Roman" w:cs="Times New Roman"/>
-          <w:sz w:val="24"/>
-          <w:szCs w:val="24"/>
-          <w:lang w:eastAsia="ru-RU"/>
-        </w:rPr>
-      </w:pPr>
-      <w:r>
-        <w:rPr>
-          <w:rFonts w:ascii="Liberation Sans" w:eastAsia="Times New Roman" w:hAnsi="Liberation Sans" w:cs="Times New Roman"/>
+      </w:pPr>
+      <w:r>
+        <w:rPr>
+          <w:rFonts w:ascii="Liberation Sans" w:hAnsi="Liberation Sans"/>
           <w:color w:val="1A1A1A"/>
-          <w:sz w:val="24"/>
-          <w:szCs w:val="24"/>
-          <w:lang w:eastAsia="ru-RU"/>
         </w:rPr>
         <w:t>Приняли:</w:t>
       </w:r>
     </w:p>
     <w:p>
       <w:pPr>
-        <w:shd w:val="clear" w:color="auto" w:fill="FFFFFF"/>
-        <w:spacing w:after="200" w:line="240" w:lineRule="auto"/>
+        <w:pStyle w:val="a3"/>
+        <w:shd w:val="clear" w:color="auto" w:fill="FFFFFF"/>
+        <w:spacing w:before="0" w:beforeAutospacing="0" w:after="200" w:afterAutospacing="0"/>
         <w:jc w:val="right"/>
-        <w:rPr>
-          <w:rFonts w:ascii="Times New Roman" w:eastAsia="Times New Roman" w:hAnsi="Times New Roman" w:cs="Times New Roman"/>
-          <w:sz w:val="24"/>
-          <w:szCs w:val="24"/>
-          <w:lang w:eastAsia="ru-RU"/>
-        </w:rPr>
-      </w:pPr>
-      <w:r>
-        <w:rPr>
-          <w:rFonts w:ascii="Liberation Sans" w:eastAsia="Times New Roman" w:hAnsi="Liberation Sans" w:cs="Times New Roman"/>
+      </w:pPr>
+      <w:r>
+        <w:rPr>
+          <w:rFonts w:ascii="Liberation Sans" w:hAnsi="Liberation Sans"/>
           <w:color w:val="1A1A1A"/>
-          <w:sz w:val="24"/>
-          <w:szCs w:val="24"/>
-          <w:lang w:eastAsia="ru-RU"/>
         </w:rPr>
         <w:t>Юрова О.В.</w:t>
       </w:r>
     </w:p>
     <w:p>
       <w:pPr>
-        <w:shd w:val="clear" w:color="auto" w:fill="FFFFFF"/>
-        <w:spacing w:after="200" w:line="240" w:lineRule="auto"/>
+        <w:pStyle w:val="a3"/>
+        <w:shd w:val="clear" w:color="auto" w:fill="FFFFFF"/>
+        <w:spacing w:before="0" w:beforeAutospacing="0" w:after="200" w:afterAutospacing="0"/>
         <w:jc w:val="right"/>
-        <w:rPr>
-          <w:rFonts w:ascii="Times New Roman" w:eastAsia="Times New Roman" w:hAnsi="Times New Roman" w:cs="Times New Roman"/>
-          <w:sz w:val="24"/>
-          <w:szCs w:val="24"/>
-          <w:lang w:eastAsia="ru-RU"/>
-        </w:rPr>
-      </w:pPr>
-      <w:r>
-        <w:rPr>
-          <w:rFonts w:ascii="Liberation Sans" w:eastAsia="Times New Roman" w:hAnsi="Liberation Sans" w:cs="Times New Roman"/>
+      </w:pPr>
+      <w:r>
+        <w:rPr>
+          <w:rFonts w:ascii="Liberation Sans" w:hAnsi="Liberation Sans"/>
           <w:color w:val="1A1A1A"/>
-          <w:sz w:val="24"/>
-          <w:szCs w:val="24"/>
-          <w:lang w:eastAsia="ru-RU"/>
         </w:rPr>
         <w:t>Митрохина Н.Ю. </w:t>
       </w:r>
     </w:p>
     <w:p>
       <w:pPr>
-        <w:shd w:val="clear" w:color="auto" w:fill="FFFFFF"/>
-        <w:spacing w:after="200" w:line="240" w:lineRule="auto"/>
-        <w:rPr>
-          <w:rFonts w:ascii="Times New Roman" w:eastAsia="Times New Roman" w:hAnsi="Times New Roman" w:cs="Times New Roman"/>
-          <w:sz w:val="24"/>
-          <w:szCs w:val="24"/>
-          <w:lang w:eastAsia="ru-RU"/>
-        </w:rPr>
-      </w:pPr>
-      <w:r>
-        <w:rPr>
-          <w:rFonts w:ascii="Times New Roman" w:eastAsia="Times New Roman" w:hAnsi="Times New Roman" w:cs="Times New Roman"/>
-          <w:sz w:val="24"/>
-          <w:szCs w:val="24"/>
-          <w:lang w:eastAsia="ru-RU"/>
-        </w:rPr>
+        <w:pStyle w:val="a3"/>
+        <w:shd w:val="clear" w:color="auto" w:fill="FFFFFF"/>
+        <w:spacing w:before="0" w:beforeAutospacing="0" w:after="200" w:afterAutospacing="0"/>
+      </w:pPr>
+      <w:r>
         <w:t> </w:t>
       </w:r>
     </w:p>
     <w:p>
       <w:pPr>
-        <w:shd w:val="clear" w:color="auto" w:fill="FFFFFF"/>
-        <w:spacing w:after="200" w:line="240" w:lineRule="auto"/>
+        <w:pStyle w:val="a3"/>
+        <w:shd w:val="clear" w:color="auto" w:fill="FFFFFF"/>
+        <w:spacing w:before="0" w:beforeAutospacing="0" w:after="200" w:afterAutospacing="0"/>
         <w:jc w:val="center"/>
-        <w:rPr>
-          <w:rFonts w:ascii="Times New Roman" w:eastAsia="Times New Roman" w:hAnsi="Times New Roman" w:cs="Times New Roman"/>
-          <w:sz w:val="24"/>
-          <w:szCs w:val="24"/>
-          <w:lang w:eastAsia="ru-RU"/>
-        </w:rPr>
-      </w:pPr>
-      <w:r>
-        <w:rPr>
-          <w:rFonts w:ascii="Times New Roman" w:eastAsia="Times New Roman" w:hAnsi="Times New Roman" w:cs="Times New Roman"/>
-          <w:sz w:val="24"/>
-          <w:szCs w:val="24"/>
-          <w:lang w:eastAsia="ru-RU"/>
-        </w:rPr>
+      </w:pPr>
+      <w:r>
         <w:t> </w:t>
       </w:r>
     </w:p>
     <w:p>
       <w:pPr>
-        <w:shd w:val="clear" w:color="auto" w:fill="FFFFFF"/>
-        <w:spacing w:after="200" w:line="240" w:lineRule="auto"/>
+        <w:pStyle w:val="a3"/>
+        <w:shd w:val="clear" w:color="auto" w:fill="FFFFFF"/>
+        <w:spacing w:before="0" w:beforeAutospacing="0" w:after="200" w:afterAutospacing="0"/>
         <w:jc w:val="center"/>
-        <w:rPr>
-          <w:rFonts w:ascii="Times New Roman" w:eastAsia="Times New Roman" w:hAnsi="Times New Roman" w:cs="Times New Roman"/>
-          <w:sz w:val="24"/>
-          <w:szCs w:val="24"/>
-          <w:lang w:eastAsia="ru-RU"/>
-        </w:rPr>
-      </w:pPr>
-    </w:p>
-    <w:p>
-      <w:pPr>
-        <w:shd w:val="clear" w:color="auto" w:fill="FFFFFF"/>
-        <w:spacing w:after="200" w:line="240" w:lineRule="auto"/>
-        <w:jc w:val="center"/>
-        <w:rPr>
-          <w:rFonts w:ascii="Times New Roman" w:eastAsia="Times New Roman" w:hAnsi="Times New Roman" w:cs="Times New Roman"/>
-          <w:sz w:val="24"/>
-          <w:szCs w:val="24"/>
-          <w:lang w:eastAsia="ru-RU"/>
-        </w:rPr>
-      </w:pPr>
-    </w:p>
-    <w:p>
-      <w:pPr>
-        <w:shd w:val="clear" w:color="auto" w:fill="FFFFFF"/>
-        <w:spacing w:after="200" w:line="240" w:lineRule="auto"/>
-        <w:jc w:val="center"/>
-        <w:rPr>
-          <w:rFonts w:ascii="Times New Roman" w:eastAsia="Times New Roman" w:hAnsi="Times New Roman" w:cs="Times New Roman"/>
-          <w:sz w:val="24"/>
-          <w:szCs w:val="24"/>
-          <w:lang w:eastAsia="ru-RU"/>
-        </w:rPr>
-      </w:pPr>
-      <w:bookmarkStart w:id="0" w:name="_GoBack"/>
-      <w:bookmarkEnd w:id="0"/>
-      <w:r>
-        <w:rPr>
-          <w:rFonts w:ascii="Times New Roman" w:eastAsia="Times New Roman" w:hAnsi="Times New Roman" w:cs="Times New Roman"/>
-          <w:sz w:val="24"/>
-          <w:szCs w:val="24"/>
-          <w:lang w:eastAsia="ru-RU"/>
-        </w:rPr>
+      </w:pPr>
+      <w:r>
         <w:t> </w:t>
       </w:r>
     </w:p>
     <w:p>
       <w:pPr>
-        <w:shd w:val="clear" w:color="auto" w:fill="FFFFFF"/>
-        <w:spacing w:after="200" w:line="240" w:lineRule="auto"/>
-        <w:rPr>
-          <w:rFonts w:ascii="Times New Roman" w:eastAsia="Times New Roman" w:hAnsi="Times New Roman" w:cs="Times New Roman"/>
-          <w:sz w:val="24"/>
-          <w:szCs w:val="24"/>
-          <w:lang w:eastAsia="ru-RU"/>
-        </w:rPr>
-      </w:pPr>
-      <w:r>
-        <w:rPr>
-          <w:rFonts w:ascii="Times New Roman" w:eastAsia="Times New Roman" w:hAnsi="Times New Roman" w:cs="Times New Roman"/>
-          <w:sz w:val="24"/>
-          <w:szCs w:val="24"/>
-          <w:lang w:eastAsia="ru-RU"/>
-        </w:rPr>
+        <w:pStyle w:val="a3"/>
+        <w:shd w:val="clear" w:color="auto" w:fill="FFFFFF"/>
+        <w:spacing w:before="0" w:beforeAutospacing="0" w:after="200" w:afterAutospacing="0"/>
+      </w:pPr>
+      <w:r>
         <w:t> </w:t>
       </w:r>
     </w:p>
     <w:p>
       <w:pPr>
+        <w:pStyle w:val="a3"/>
         <w:tabs>
           <w:tab w:val="left" w:pos="7144"/>
           <w:tab w:val="left" w:pos="14288"/>
         </w:tabs>
-        <w:spacing w:after="0" w:line="240" w:lineRule="auto"/>
+        <w:spacing w:before="0" w:beforeAutospacing="0" w:after="0" w:afterAutospacing="0"/>
         <w:jc w:val="center"/>
-        <w:rPr>
-          <w:rFonts w:ascii="Times New Roman" w:eastAsia="Times New Roman" w:hAnsi="Times New Roman" w:cs="Times New Roman"/>
-          <w:sz w:val="24"/>
-          <w:szCs w:val="24"/>
-          <w:lang w:eastAsia="ru-RU"/>
-        </w:rPr>
-      </w:pPr>
-      <w:r>
-        <w:rPr>
-          <w:rFonts w:ascii="Liberation Sans" w:eastAsia="Times New Roman" w:hAnsi="Liberation Sans" w:cs="Times New Roman"/>
-          <w:color w:val="000000"/>
-          <w:sz w:val="24"/>
-          <w:szCs w:val="24"/>
-          <w:lang w:eastAsia="ru-RU"/>
+      </w:pPr>
+      <w:r>
+        <w:rPr>
+          <w:rFonts w:ascii="Liberation Sans" w:hAnsi="Liberation Sans"/>
+          <w:color w:val="000000"/>
         </w:rPr>
         <w:t>Пенза 2024</w:t>
       </w:r>
     </w:p>
     <w:p>
       <w:pPr>
+        <w:pStyle w:val="a3"/>
         <w:tabs>
           <w:tab w:val="left" w:pos="7144"/>
           <w:tab w:val="left" w:pos="14288"/>
         </w:tabs>
-        <w:spacing w:after="0" w:line="240" w:lineRule="auto"/>
-        <w:rPr>
-          <w:rFonts w:ascii="Times New Roman" w:eastAsia="Times New Roman" w:hAnsi="Times New Roman" w:cs="Times New Roman"/>
-          <w:sz w:val="24"/>
-          <w:szCs w:val="24"/>
-          <w:lang w:eastAsia="ru-RU"/>
-        </w:rPr>
-      </w:pPr>
-      <w:r>
-        <w:rPr>
-          <w:rFonts w:ascii="Times New Roman" w:eastAsia="Times New Roman" w:hAnsi="Times New Roman" w:cs="Times New Roman"/>
-          <w:sz w:val="24"/>
-          <w:szCs w:val="24"/>
-          <w:lang w:eastAsia="ru-RU"/>
-        </w:rPr>
+        <w:spacing w:before="0" w:beforeAutospacing="0" w:after="0" w:afterAutospacing="0"/>
+      </w:pPr>
+      <w:r>
         <w:t> </w:t>
       </w:r>
     </w:p>
     <w:p>
       <w:pPr>
-        <w:shd w:val="clear" w:color="auto" w:fill="FFFFFF"/>
-        <w:spacing w:after="200" w:line="240" w:lineRule="auto"/>
-        <w:rPr>
-          <w:rFonts w:ascii="Times New Roman" w:eastAsia="Times New Roman" w:hAnsi="Times New Roman" w:cs="Times New Roman"/>
-          <w:sz w:val="24"/>
-          <w:szCs w:val="24"/>
-          <w:lang w:eastAsia="ru-RU"/>
-        </w:rPr>
-      </w:pPr>
-      <w:r>
-        <w:rPr>
-          <w:rFonts w:ascii="Liberation Sans" w:eastAsia="Times New Roman" w:hAnsi="Liberation Sans" w:cs="Times New Roman"/>
-          <w:color w:val="000000"/>
-          <w:sz w:val="24"/>
-          <w:szCs w:val="24"/>
-          <w:lang w:eastAsia="ru-RU"/>
-        </w:rPr>
-        <w:lastRenderedPageBreak/>
+        <w:pStyle w:val="a3"/>
+        <w:shd w:val="clear" w:color="auto" w:fill="FFFFFF"/>
+        <w:spacing w:before="0" w:beforeAutospacing="0" w:after="200" w:afterAutospacing="0"/>
+      </w:pPr>
+      <w:r>
+        <w:rPr>
+          <w:rFonts w:ascii="Liberation Sans" w:hAnsi="Liberation Sans"/>
+          <w:color w:val="000000"/>
+        </w:rPr>
         <w:t xml:space="preserve">Цель работы: научиться работать с веб-сервисом для хостинга проектов и их совместной разработки </w:t>
       </w:r>
       <w:proofErr w:type="spellStart"/>
       <w:r>
         <w:rPr>
-          <w:rFonts w:ascii="Liberation Sans" w:eastAsia="Times New Roman" w:hAnsi="Liberation Sans" w:cs="Times New Roman"/>
-          <w:color w:val="000000"/>
-          <w:sz w:val="24"/>
-          <w:szCs w:val="24"/>
-          <w:lang w:eastAsia="ru-RU"/>
+          <w:rFonts w:ascii="Liberation Sans" w:hAnsi="Liberation Sans"/>
+          <w:color w:val="000000"/>
         </w:rPr>
         <w:t>GitHub</w:t>
       </w:r>
       <w:proofErr w:type="spellEnd"/>
       <w:r>
         <w:rPr>
-          <w:rFonts w:ascii="Liberation Sans" w:eastAsia="Times New Roman" w:hAnsi="Liberation Sans" w:cs="Times New Roman"/>
-          <w:color w:val="000000"/>
-          <w:sz w:val="24"/>
-          <w:szCs w:val="24"/>
-          <w:lang w:eastAsia="ru-RU"/>
+          <w:rFonts w:ascii="Liberation Sans" w:hAnsi="Liberation Sans"/>
+          <w:color w:val="000000"/>
         </w:rPr>
         <w:t xml:space="preserve">. Создать свой публичный репозиторий. </w:t>
       </w:r>
     </w:p>
     <w:p>
       <w:pPr>
-        <w:shd w:val="clear" w:color="auto" w:fill="FFFFFF"/>
-        <w:spacing w:after="200" w:line="240" w:lineRule="auto"/>
-        <w:rPr>
-          <w:rFonts w:ascii="Times New Roman" w:eastAsia="Times New Roman" w:hAnsi="Times New Roman" w:cs="Times New Roman"/>
-          <w:sz w:val="24"/>
-          <w:szCs w:val="24"/>
-          <w:lang w:eastAsia="ru-RU"/>
-        </w:rPr>
-      </w:pPr>
-      <w:r>
-        <w:rPr>
-          <w:rFonts w:ascii="Liberation Sans" w:eastAsia="Times New Roman" w:hAnsi="Liberation Sans" w:cs="Times New Roman"/>
-          <w:color w:val="000000"/>
-          <w:sz w:val="24"/>
-          <w:szCs w:val="24"/>
-          <w:lang w:eastAsia="ru-RU"/>
+        <w:pStyle w:val="a3"/>
+        <w:shd w:val="clear" w:color="auto" w:fill="FFFFFF"/>
+        <w:spacing w:before="0" w:beforeAutospacing="0" w:after="200" w:afterAutospacing="0"/>
+      </w:pPr>
+      <w:r>
+        <w:rPr>
+          <w:rFonts w:ascii="Liberation Sans" w:hAnsi="Liberation Sans"/>
+          <w:color w:val="000000"/>
         </w:rPr>
         <w:t xml:space="preserve">Ход работы: </w:t>
       </w:r>
     </w:p>
     <w:p>
       <w:pPr>
+        <w:pStyle w:val="1"/>
         <w:keepNext/>
         <w:keepLines/>
         <w:numPr>
           <w:ilvl w:val="0"/>
-          <w:numId w:val="1"/>
+          <w:numId w:val="6"/>
         </w:numPr>
-        <w:spacing w:before="480" w:after="200" w:line="240" w:lineRule="auto"/>
+        <w:spacing w:before="480" w:beforeAutospacing="0" w:after="200" w:afterAutospacing="0"/>
         <w:ind w:left="1429"/>
-        <w:outlineLvl w:val="0"/>
-        <w:rPr>
-          <w:rFonts w:ascii="Times New Roman" w:eastAsia="Times New Roman" w:hAnsi="Times New Roman" w:cs="Times New Roman"/>
-          <w:b/>
-          <w:bCs/>
-          <w:kern w:val="36"/>
-          <w:sz w:val="48"/>
-          <w:szCs w:val="48"/>
-          <w:lang w:eastAsia="ru-RU"/>
-        </w:rPr>
-      </w:pPr>
-      <w:r>
-        <w:rPr>
-          <w:rFonts w:ascii="Liberation Sans" w:eastAsia="Times New Roman" w:hAnsi="Liberation Sans" w:cs="Times New Roman"/>
-          <w:b/>
-          <w:bCs/>
-          <w:color w:val="000000"/>
-          <w:kern w:val="36"/>
+      </w:pPr>
+      <w:r>
+        <w:rPr>
+          <w:rFonts w:ascii="Liberation Sans" w:hAnsi="Liberation Sans"/>
+          <w:color w:val="000000"/>
           <w:sz w:val="40"/>
           <w:szCs w:val="40"/>
-          <w:lang w:eastAsia="ru-RU"/>
-        </w:rPr>
+        </w:rPr>
+        <w:lastRenderedPageBreak/>
         <w:t>Регистрация всех членов команды</w:t>
       </w:r>
     </w:p>
     <w:p>
       <w:pPr>
-        <w:shd w:val="clear" w:color="auto" w:fill="FFFFFF"/>
-        <w:spacing w:after="200" w:line="240" w:lineRule="auto"/>
-        <w:rPr>
-          <w:rFonts w:ascii="Times New Roman" w:eastAsia="Times New Roman" w:hAnsi="Times New Roman" w:cs="Times New Roman"/>
-          <w:sz w:val="24"/>
-          <w:szCs w:val="24"/>
-          <w:lang w:eastAsia="ru-RU"/>
-        </w:rPr>
+        <w:pStyle w:val="a3"/>
+        <w:shd w:val="clear" w:color="auto" w:fill="FFFFFF"/>
+        <w:spacing w:before="0" w:beforeAutospacing="0" w:after="200" w:afterAutospacing="0"/>
       </w:pPr>
       <w:proofErr w:type="spellStart"/>
       <w:r>
         <w:rPr>
-          <w:rFonts w:ascii="Liberation Sans" w:eastAsia="Times New Roman" w:hAnsi="Liberation Sans" w:cs="Times New Roman"/>
-          <w:color w:val="000000"/>
-          <w:sz w:val="24"/>
-          <w:szCs w:val="24"/>
-          <w:lang w:eastAsia="ru-RU"/>
-        </w:rPr>
-        <w:t>Chousyy</w:t>
+          <w:rFonts w:ascii="Liberation Sans" w:hAnsi="Liberation Sans"/>
+          <w:color w:val="000000"/>
+        </w:rPr>
+        <w:t>Быченкова</w:t>
       </w:r>
       <w:proofErr w:type="spellEnd"/>
-    </w:p>
-    <w:p>
-      <w:pPr>
-        <w:shd w:val="clear" w:color="auto" w:fill="FFFFFF"/>
-        <w:spacing w:after="200" w:line="240" w:lineRule="auto"/>
-        <w:rPr>
-          <w:rFonts w:ascii="Times New Roman" w:eastAsia="Times New Roman" w:hAnsi="Times New Roman" w:cs="Times New Roman"/>
-          <w:sz w:val="24"/>
-          <w:szCs w:val="24"/>
-          <w:lang w:eastAsia="ru-RU"/>
-        </w:rPr>
-      </w:pPr>
-      <w:r>
-        <w:rPr>
+      <w:r>
+        <w:rPr>
+          <w:rFonts w:ascii="Liberation Sans" w:hAnsi="Liberation Sans"/>
+          <w:color w:val="000000"/>
+        </w:rPr>
+        <w:t xml:space="preserve"> А.П.</w:t>
+      </w:r>
+    </w:p>
+    <w:p>
+      <w:pPr>
+        <w:pStyle w:val="a3"/>
+        <w:shd w:val="clear" w:color="auto" w:fill="FFFFFF"/>
+        <w:spacing w:before="0" w:beforeAutospacing="0" w:after="200" w:afterAutospacing="0"/>
+      </w:pPr>
+      <w:r>
+        <w:rPr>
+          <w:rFonts w:asciiTheme="minorHAnsi" w:eastAsiaTheme="minorHAnsi" w:hAnsiTheme="minorHAnsi" w:cstheme="minorBidi"/>
           <w:noProof/>
+          <w:sz w:val="22"/>
+          <w:szCs w:val="22"/>
+          <w:lang w:eastAsia="en-US"/>
         </w:rPr>
         <w:drawing>
-          <wp:inline distT="0" distB="0" distL="0" distR="0" wp14:anchorId="0DF0FF15" wp14:editId="6592F6FA">
+          <wp:inline distT="0" distB="0" distL="0" distR="0" wp14:anchorId="0A26D9B1" wp14:editId="5DD79619">
             <wp:extent cx="5940425" cy="1951990"/>
             <wp:effectExtent l="0" t="0" r="3175" b="0"/>
-            <wp:docPr id="6" name="Рисунок 6"/>
+            <wp:docPr id="32" name="Рисунок 32"/>
             <wp:cNvGraphicFramePr>
               <a:graphicFrameLocks xmlns:a="http://schemas.openxmlformats.org/drawingml/2006/main" noChangeAspect="1"/>
             </wp:cNvGraphicFramePr>
@@ -936,304 +604,46 @@
     </w:p>
     <w:p>
       <w:pPr>
-        <w:shd w:val="clear" w:color="auto" w:fill="FFFFFF"/>
-        <w:spacing w:after="200" w:line="240" w:lineRule="auto"/>
-        <w:rPr>
-          <w:rFonts w:ascii="Times New Roman" w:eastAsia="Times New Roman" w:hAnsi="Times New Roman" w:cs="Times New Roman"/>
-          <w:sz w:val="24"/>
-          <w:szCs w:val="24"/>
-          <w:lang w:eastAsia="ru-RU"/>
-        </w:rPr>
+        <w:pStyle w:val="a3"/>
+        <w:shd w:val="clear" w:color="auto" w:fill="FFFFFF"/>
+        <w:spacing w:before="0" w:beforeAutospacing="0" w:after="200" w:afterAutospacing="0"/>
       </w:pPr>
       <w:proofErr w:type="spellStart"/>
       <w:r>
         <w:rPr>
-          <w:rFonts w:ascii="Liberation Sans" w:eastAsia="Times New Roman" w:hAnsi="Liberation Sans" w:cs="Times New Roman"/>
-          <w:color w:val="000000"/>
-          <w:sz w:val="24"/>
-          <w:szCs w:val="24"/>
-          <w:lang w:eastAsia="ru-RU"/>
-        </w:rPr>
-        <w:t>Auch</w:t>
+          <w:rFonts w:ascii="Liberation Sans" w:hAnsi="Liberation Sans"/>
+          <w:color w:val="000000"/>
+        </w:rPr>
+        <w:t>Манцерова</w:t>
       </w:r>
       <w:proofErr w:type="spellEnd"/>
-    </w:p>
-    <w:p>
-      <w:pPr>
-        <w:shd w:val="clear" w:color="auto" w:fill="FFFFFF"/>
-        <w:spacing w:after="200" w:line="240" w:lineRule="auto"/>
-        <w:rPr>
-          <w:rFonts w:ascii="Times New Roman" w:eastAsia="Times New Roman" w:hAnsi="Times New Roman" w:cs="Times New Roman"/>
-          <w:sz w:val="24"/>
-          <w:szCs w:val="24"/>
-          <w:lang w:eastAsia="ru-RU"/>
-        </w:rPr>
-      </w:pPr>
-      <w:r>
-        <w:rPr>
-          <w:rFonts w:ascii="Times New Roman" w:eastAsia="Times New Roman" w:hAnsi="Times New Roman" w:cs="Times New Roman"/>
-          <w:sz w:val="24"/>
-          <w:szCs w:val="24"/>
-          <w:lang w:eastAsia="ru-RU"/>
-        </w:rPr>
-        <w:t> </w:t>
-      </w:r>
-    </w:p>
-    <w:p>
-      <w:pPr>
-        <w:shd w:val="clear" w:color="auto" w:fill="FFFFFF"/>
-        <w:spacing w:after="200" w:line="240" w:lineRule="auto"/>
-        <w:rPr>
-          <w:rFonts w:ascii="Times New Roman" w:eastAsia="Times New Roman" w:hAnsi="Times New Roman" w:cs="Times New Roman"/>
-          <w:sz w:val="24"/>
-          <w:szCs w:val="24"/>
-          <w:lang w:eastAsia="ru-RU"/>
-        </w:rPr>
-      </w:pPr>
-      <w:r>
-        <w:rPr>
-          <w:rFonts w:ascii="Times New Roman" w:eastAsia="Times New Roman" w:hAnsi="Times New Roman" w:cs="Times New Roman"/>
-          <w:sz w:val="24"/>
-          <w:szCs w:val="24"/>
-          <w:lang w:eastAsia="ru-RU"/>
-        </w:rPr>
-        <w:t> </w:t>
-      </w:r>
-    </w:p>
-    <w:p>
-      <w:pPr>
-        <w:keepNext/>
-        <w:keepLines/>
-        <w:numPr>
-          <w:ilvl w:val="0"/>
-          <w:numId w:val="2"/>
-        </w:numPr>
-        <w:spacing w:before="480" w:after="200" w:line="240" w:lineRule="auto"/>
-        <w:ind w:left="1429"/>
-        <w:outlineLvl w:val="0"/>
-        <w:rPr>
-          <w:rFonts w:ascii="Times New Roman" w:eastAsia="Times New Roman" w:hAnsi="Times New Roman" w:cs="Times New Roman"/>
-          <w:b/>
-          <w:bCs/>
-          <w:kern w:val="36"/>
-          <w:sz w:val="48"/>
-          <w:szCs w:val="48"/>
-          <w:lang w:eastAsia="ru-RU"/>
-        </w:rPr>
-      </w:pPr>
-      <w:r>
-        <w:rPr>
-          <w:rFonts w:ascii="Liberation Sans" w:eastAsia="Times New Roman" w:hAnsi="Liberation Sans" w:cs="Times New Roman"/>
-          <w:b/>
-          <w:bCs/>
-          <w:color w:val="000000"/>
-          <w:kern w:val="36"/>
-          <w:sz w:val="40"/>
-          <w:szCs w:val="40"/>
-          <w:lang w:eastAsia="ru-RU"/>
-        </w:rPr>
-        <w:t>Распределение ролей на проекте</w:t>
-      </w:r>
-    </w:p>
-    <w:p>
-      <w:pPr>
-        <w:numPr>
-          <w:ilvl w:val="0"/>
-          <w:numId w:val="3"/>
-        </w:numPr>
-        <w:shd w:val="clear" w:color="auto" w:fill="FFFFFF"/>
-        <w:spacing w:after="200" w:line="240" w:lineRule="auto"/>
-        <w:ind w:left="1440"/>
-        <w:rPr>
-          <w:rFonts w:ascii="Times New Roman" w:eastAsia="Times New Roman" w:hAnsi="Times New Roman" w:cs="Times New Roman"/>
-          <w:sz w:val="24"/>
-          <w:szCs w:val="24"/>
-          <w:lang w:eastAsia="ru-RU"/>
-        </w:rPr>
-      </w:pPr>
-      <w:r>
-        <w:rPr>
-          <w:rFonts w:ascii="Liberation Sans" w:eastAsia="Times New Roman" w:hAnsi="Liberation Sans" w:cs="Times New Roman"/>
-          <w:color w:val="000000"/>
-          <w:sz w:val="24"/>
-          <w:szCs w:val="24"/>
-          <w:lang w:eastAsia="ru-RU"/>
-        </w:rPr>
-        <w:t xml:space="preserve">Студент №1 (администратор) - </w:t>
-      </w:r>
-      <w:proofErr w:type="spellStart"/>
-      <w:r>
-        <w:rPr>
-          <w:rFonts w:ascii="Liberation Sans" w:eastAsia="Times New Roman" w:hAnsi="Liberation Sans" w:cs="Times New Roman"/>
-          <w:color w:val="000000"/>
-          <w:sz w:val="24"/>
-          <w:szCs w:val="24"/>
-          <w:lang w:eastAsia="ru-RU"/>
-        </w:rPr>
-        <w:t>Chousyy</w:t>
-      </w:r>
-      <w:proofErr w:type="spellEnd"/>
-    </w:p>
-    <w:p>
-      <w:pPr>
-        <w:numPr>
-          <w:ilvl w:val="0"/>
-          <w:numId w:val="3"/>
-        </w:numPr>
-        <w:shd w:val="clear" w:color="auto" w:fill="FFFFFF"/>
-        <w:spacing w:after="200" w:line="240" w:lineRule="auto"/>
-        <w:ind w:left="1440"/>
-        <w:rPr>
-          <w:rFonts w:ascii="Times New Roman" w:eastAsia="Times New Roman" w:hAnsi="Times New Roman" w:cs="Times New Roman"/>
-          <w:sz w:val="24"/>
-          <w:szCs w:val="24"/>
-          <w:lang w:eastAsia="ru-RU"/>
-        </w:rPr>
-      </w:pPr>
-      <w:r>
-        <w:rPr>
-          <w:rFonts w:ascii="Liberation Sans" w:eastAsia="Times New Roman" w:hAnsi="Liberation Sans" w:cs="Times New Roman"/>
-          <w:color w:val="000000"/>
-          <w:sz w:val="24"/>
-          <w:szCs w:val="24"/>
-          <w:lang w:eastAsia="ru-RU"/>
-        </w:rPr>
-        <w:t xml:space="preserve">Студент №2 - </w:t>
-      </w:r>
-      <w:proofErr w:type="spellStart"/>
-      <w:r>
-        <w:rPr>
-          <w:rFonts w:ascii="Liberation Sans" w:eastAsia="Times New Roman" w:hAnsi="Liberation Sans" w:cs="Times New Roman"/>
-          <w:color w:val="000000"/>
-          <w:sz w:val="24"/>
-          <w:szCs w:val="24"/>
-          <w:lang w:eastAsia="ru-RU"/>
-        </w:rPr>
-        <w:t>Anch</w:t>
-      </w:r>
-      <w:proofErr w:type="spellEnd"/>
-    </w:p>
-    <w:p>
-      <w:pPr>
-        <w:keepNext/>
-        <w:keepLines/>
-        <w:numPr>
-          <w:ilvl w:val="0"/>
-          <w:numId w:val="4"/>
-        </w:numPr>
-        <w:spacing w:before="480" w:after="200" w:line="240" w:lineRule="auto"/>
-        <w:outlineLvl w:val="0"/>
-        <w:rPr>
-          <w:rFonts w:ascii="Times New Roman" w:eastAsia="Times New Roman" w:hAnsi="Times New Roman" w:cs="Times New Roman"/>
-          <w:b/>
-          <w:bCs/>
-          <w:kern w:val="36"/>
-          <w:sz w:val="48"/>
-          <w:szCs w:val="48"/>
-          <w:lang w:eastAsia="ru-RU"/>
-        </w:rPr>
-      </w:pPr>
-      <w:r>
-        <w:rPr>
-          <w:rFonts w:ascii="Liberation Sans" w:eastAsia="Times New Roman" w:hAnsi="Liberation Sans" w:cs="Times New Roman"/>
-          <w:b/>
-          <w:bCs/>
-          <w:color w:val="000000"/>
-          <w:kern w:val="36"/>
-          <w:sz w:val="40"/>
-          <w:szCs w:val="40"/>
-          <w:lang w:eastAsia="ru-RU"/>
-        </w:rPr>
-        <w:t>Создание совместного репозитория</w:t>
-      </w:r>
-    </w:p>
-    <w:p>
-      <w:pPr>
-        <w:shd w:val="clear" w:color="auto" w:fill="FFFFFF"/>
-        <w:spacing w:after="200" w:line="240" w:lineRule="auto"/>
-        <w:rPr>
-          <w:rFonts w:ascii="Times New Roman" w:eastAsia="Times New Roman" w:hAnsi="Times New Roman" w:cs="Times New Roman"/>
-          <w:sz w:val="24"/>
-          <w:szCs w:val="24"/>
-          <w:lang w:eastAsia="ru-RU"/>
-        </w:rPr>
-      </w:pPr>
-      <w:r>
-        <w:rPr>
-          <w:rFonts w:ascii="Liberation Sans" w:eastAsia="Times New Roman" w:hAnsi="Liberation Sans" w:cs="Times New Roman"/>
-          <w:color w:val="000000"/>
-          <w:sz w:val="24"/>
-          <w:szCs w:val="24"/>
-          <w:lang w:eastAsia="ru-RU"/>
-        </w:rPr>
-        <w:t>выполняет студент №1</w:t>
-      </w:r>
-    </w:p>
-    <w:p>
-      <w:pPr>
-        <w:shd w:val="clear" w:color="auto" w:fill="FFFFFF"/>
-        <w:spacing w:after="200" w:line="240" w:lineRule="auto"/>
-        <w:rPr>
-          <w:rFonts w:ascii="Times New Roman" w:eastAsia="Times New Roman" w:hAnsi="Times New Roman" w:cs="Times New Roman"/>
-          <w:sz w:val="24"/>
-          <w:szCs w:val="24"/>
-          <w:lang w:eastAsia="ru-RU"/>
-        </w:rPr>
-      </w:pPr>
-      <w:r>
-        <w:rPr>
-          <w:rFonts w:ascii="Liberation Sans" w:eastAsia="Times New Roman" w:hAnsi="Liberation Sans" w:cs="Times New Roman"/>
-          <w:color w:val="000000"/>
-          <w:sz w:val="24"/>
-          <w:szCs w:val="24"/>
-          <w:lang w:eastAsia="ru-RU"/>
-        </w:rPr>
-        <w:t xml:space="preserve">Создайте в своей учетной записи новый публичный репозиторий </w:t>
-      </w:r>
-      <w:proofErr w:type="spellStart"/>
-      <w:r>
-        <w:rPr>
-          <w:rFonts w:ascii="Liberation Sans" w:eastAsia="Times New Roman" w:hAnsi="Liberation Sans" w:cs="Times New Roman"/>
-          <w:color w:val="000000"/>
-          <w:sz w:val="24"/>
-          <w:szCs w:val="24"/>
-          <w:lang w:eastAsia="ru-RU"/>
-        </w:rPr>
-        <w:t>FinalWork</w:t>
-      </w:r>
-      <w:proofErr w:type="spellEnd"/>
-      <w:r>
-        <w:rPr>
-          <w:rFonts w:ascii="Liberation Sans" w:eastAsia="Times New Roman" w:hAnsi="Liberation Sans" w:cs="Times New Roman"/>
-          <w:color w:val="000000"/>
-          <w:sz w:val="24"/>
-          <w:szCs w:val="24"/>
-          <w:lang w:eastAsia="ru-RU"/>
-        </w:rPr>
-        <w:t>.</w:t>
-      </w:r>
-    </w:p>
-    <w:p>
-      <w:pPr>
-        <w:shd w:val="clear" w:color="auto" w:fill="FFFFFF"/>
-        <w:spacing w:after="200" w:line="240" w:lineRule="auto"/>
-        <w:rPr>
-          <w:rFonts w:ascii="Times New Roman" w:eastAsia="Times New Roman" w:hAnsi="Times New Roman" w:cs="Times New Roman"/>
-          <w:sz w:val="24"/>
-          <w:szCs w:val="24"/>
-          <w:lang w:eastAsia="ru-RU"/>
-        </w:rPr>
-      </w:pPr>
-      <w:r>
-        <w:rPr>
+      <w:r>
+        <w:rPr>
+          <w:rFonts w:ascii="Liberation Sans" w:hAnsi="Liberation Sans"/>
+          <w:color w:val="000000"/>
+        </w:rPr>
+        <w:t xml:space="preserve"> П.Е.</w:t>
+      </w:r>
+    </w:p>
+    <w:p>
+      <w:pPr>
+        <w:pStyle w:val="a3"/>
+        <w:shd w:val="clear" w:color="auto" w:fill="FFFFFF"/>
+        <w:spacing w:before="0" w:beforeAutospacing="0" w:after="200" w:afterAutospacing="0"/>
+      </w:pPr>
+      <w:r>
+        <w:rPr>
+          <w:rFonts w:asciiTheme="minorHAnsi" w:eastAsiaTheme="minorHAnsi" w:hAnsiTheme="minorHAnsi" w:cstheme="minorBidi"/>
           <w:noProof/>
-        </w:rPr>
-        <w:lastRenderedPageBreak/>
+          <w:sz w:val="22"/>
+          <w:szCs w:val="22"/>
+          <w:lang w:eastAsia="en-US"/>
+        </w:rPr>
         <w:drawing>
-          <wp:inline distT="0" distB="0" distL="0" distR="0" wp14:anchorId="717671FD" wp14:editId="3E106CB5">
-            <wp:extent cx="5940425" cy="2802255"/>
+          <wp:inline distT="0" distB="0" distL="0" distR="0" wp14:anchorId="0F7A00FE" wp14:editId="7FB80658">
+            <wp:extent cx="5940425" cy="2649855"/>
             <wp:effectExtent l="0" t="0" r="3175" b="0"/>
-            <wp:docPr id="5" name="Рисунок 5"/>
+            <wp:docPr id="31" name="Рисунок 31"/>
             <wp:cNvGraphicFramePr>
               <a:graphicFrameLocks xmlns:a="http://schemas.openxmlformats.org/drawingml/2006/main" noChangeAspect="1"/>
             </wp:cNvGraphicFramePr>
@@ -1248,6 +658,237 @@
                   </pic:nvPicPr>
                   <pic:blipFill>
                     <a:blip r:embed="rId6">
+                      <a:extLst>
+                        <a:ext uri="{28A0092B-C50C-407E-A947-70E740481C1C}">
+                          <a14:useLocalDpi xmlns:a14="http://schemas.microsoft.com/office/drawing/2010/main" val="0"/>
+                        </a:ext>
+                      </a:extLst>
+                    </a:blip>
+                    <a:srcRect/>
+                    <a:stretch>
+                      <a:fillRect/>
+                    </a:stretch>
+                  </pic:blipFill>
+                  <pic:spPr bwMode="auto">
+                    <a:xfrm>
+                      <a:off x="0" y="0"/>
+                      <a:ext cx="5940425" cy="2649855"/>
+                    </a:xfrm>
+                    <a:prstGeom prst="rect">
+                      <a:avLst/>
+                    </a:prstGeom>
+                    <a:noFill/>
+                    <a:ln>
+                      <a:noFill/>
+                    </a:ln>
+                  </pic:spPr>
+                </pic:pic>
+              </a:graphicData>
+            </a:graphic>
+          </wp:inline>
+        </w:drawing>
+      </w:r>
+    </w:p>
+    <w:p>
+      <w:pPr>
+        <w:pStyle w:val="a3"/>
+        <w:shd w:val="clear" w:color="auto" w:fill="FFFFFF"/>
+        <w:spacing w:before="0" w:beforeAutospacing="0" w:after="200" w:afterAutospacing="0"/>
+      </w:pPr>
+      <w:r>
+        <w:t> </w:t>
+      </w:r>
+    </w:p>
+    <w:p>
+      <w:pPr>
+        <w:pStyle w:val="1"/>
+        <w:keepNext/>
+        <w:keepLines/>
+        <w:numPr>
+          <w:ilvl w:val="0"/>
+          <w:numId w:val="7"/>
+        </w:numPr>
+        <w:spacing w:before="480" w:beforeAutospacing="0" w:after="200" w:afterAutospacing="0"/>
+      </w:pPr>
+      <w:r>
+        <w:rPr>
+          <w:rFonts w:ascii="Liberation Sans" w:hAnsi="Liberation Sans"/>
+          <w:color w:val="000000"/>
+          <w:sz w:val="40"/>
+          <w:szCs w:val="40"/>
+        </w:rPr>
+        <w:t>Распределение ролей на проекте</w:t>
+      </w:r>
+    </w:p>
+    <w:p>
+      <w:pPr>
+        <w:pStyle w:val="a3"/>
+        <w:numPr>
+          <w:ilvl w:val="0"/>
+          <w:numId w:val="8"/>
+        </w:numPr>
+        <w:shd w:val="clear" w:color="auto" w:fill="FFFFFF"/>
+        <w:spacing w:before="0" w:beforeAutospacing="0" w:after="200" w:afterAutospacing="0"/>
+        <w:ind w:left="1440"/>
+      </w:pPr>
+      <w:r>
+        <w:rPr>
+          <w:rFonts w:ascii="Liberation Sans" w:hAnsi="Liberation Sans"/>
+          <w:color w:val="000000"/>
+        </w:rPr>
+        <w:t xml:space="preserve">Студент №1 (администратор) – </w:t>
+      </w:r>
+      <w:proofErr w:type="spellStart"/>
+      <w:r>
+        <w:rPr>
+          <w:rFonts w:ascii="Liberation Sans" w:hAnsi="Liberation Sans"/>
+          <w:color w:val="000000"/>
+        </w:rPr>
+        <w:t>Быченкова</w:t>
+      </w:r>
+      <w:proofErr w:type="spellEnd"/>
+      <w:r>
+        <w:rPr>
+          <w:rFonts w:ascii="Liberation Sans" w:hAnsi="Liberation Sans"/>
+          <w:color w:val="000000"/>
+        </w:rPr>
+        <w:t xml:space="preserve"> А.П.</w:t>
+      </w:r>
+    </w:p>
+    <w:p>
+      <w:pPr>
+        <w:pStyle w:val="a3"/>
+        <w:numPr>
+          <w:ilvl w:val="0"/>
+          <w:numId w:val="8"/>
+        </w:numPr>
+        <w:shd w:val="clear" w:color="auto" w:fill="FFFFFF"/>
+        <w:spacing w:before="0" w:beforeAutospacing="0" w:after="200" w:afterAutospacing="0"/>
+        <w:ind w:left="1440"/>
+      </w:pPr>
+      <w:r>
+        <w:rPr>
+          <w:rFonts w:ascii="Liberation Sans" w:hAnsi="Liberation Sans"/>
+          <w:color w:val="000000"/>
+        </w:rPr>
+        <w:t xml:space="preserve">Студент №2 – </w:t>
+      </w:r>
+      <w:proofErr w:type="spellStart"/>
+      <w:r>
+        <w:rPr>
+          <w:rFonts w:ascii="Liberation Sans" w:hAnsi="Liberation Sans"/>
+          <w:color w:val="000000"/>
+        </w:rPr>
+        <w:t>Манцерова</w:t>
+      </w:r>
+      <w:proofErr w:type="spellEnd"/>
+      <w:r>
+        <w:rPr>
+          <w:rFonts w:ascii="Liberation Sans" w:hAnsi="Liberation Sans"/>
+          <w:color w:val="000000"/>
+        </w:rPr>
+        <w:t xml:space="preserve"> П.Е.</w:t>
+      </w:r>
+    </w:p>
+    <w:p>
+      <w:pPr>
+        <w:pStyle w:val="1"/>
+        <w:keepNext/>
+        <w:keepLines/>
+        <w:numPr>
+          <w:ilvl w:val="0"/>
+          <w:numId w:val="9"/>
+        </w:numPr>
+        <w:spacing w:before="480" w:beforeAutospacing="0" w:after="200" w:afterAutospacing="0"/>
+      </w:pPr>
+      <w:r>
+        <w:rPr>
+          <w:rFonts w:ascii="Liberation Sans" w:hAnsi="Liberation Sans"/>
+          <w:color w:val="000000"/>
+          <w:sz w:val="40"/>
+          <w:szCs w:val="40"/>
+        </w:rPr>
+        <w:t>Создание совместного репозитория</w:t>
+      </w:r>
+    </w:p>
+    <w:p>
+      <w:pPr>
+        <w:pStyle w:val="a3"/>
+        <w:shd w:val="clear" w:color="auto" w:fill="FFFFFF"/>
+        <w:spacing w:before="0" w:beforeAutospacing="0" w:after="200" w:afterAutospacing="0"/>
+      </w:pPr>
+      <w:r>
+        <w:rPr>
+          <w:rFonts w:ascii="Liberation Sans" w:hAnsi="Liberation Sans"/>
+          <w:color w:val="000000"/>
+        </w:rPr>
+        <w:t>выполняет студент №1</w:t>
+      </w:r>
+    </w:p>
+    <w:p>
+      <w:pPr>
+        <w:pStyle w:val="a3"/>
+        <w:shd w:val="clear" w:color="auto" w:fill="FFFFFF"/>
+        <w:spacing w:before="0" w:beforeAutospacing="0" w:after="200" w:afterAutospacing="0"/>
+      </w:pPr>
+      <w:r>
+        <w:rPr>
+          <w:rFonts w:ascii="Liberation Sans" w:hAnsi="Liberation Sans"/>
+          <w:color w:val="000000"/>
+        </w:rPr>
+        <w:t xml:space="preserve">Создайте в своей учетной записи новый публичный репозиторий </w:t>
+      </w:r>
+      <w:proofErr w:type="spellStart"/>
+      <w:r>
+        <w:rPr>
+          <w:rFonts w:ascii="Liberation Sans" w:hAnsi="Liberation Sans"/>
+          <w:color w:val="000000"/>
+        </w:rPr>
+        <w:t>FinalWork</w:t>
+      </w:r>
+      <w:proofErr w:type="spellEnd"/>
+      <w:r>
+        <w:rPr>
+          <w:rFonts w:ascii="Liberation Sans" w:hAnsi="Liberation Sans"/>
+          <w:color w:val="000000"/>
+        </w:rPr>
+        <w:t>.</w:t>
+      </w:r>
+    </w:p>
+    <w:p>
+      <w:pPr>
+        <w:pStyle w:val="a3"/>
+        <w:shd w:val="clear" w:color="auto" w:fill="FFFFFF"/>
+        <w:spacing w:before="0" w:beforeAutospacing="0" w:after="200" w:afterAutospacing="0"/>
+      </w:pPr>
+      <w:r>
+        <w:rPr>
+          <w:rFonts w:asciiTheme="minorHAnsi" w:eastAsiaTheme="minorHAnsi" w:hAnsiTheme="minorHAnsi" w:cstheme="minorBidi"/>
+          <w:noProof/>
+          <w:sz w:val="22"/>
+          <w:szCs w:val="22"/>
+          <w:lang w:eastAsia="en-US"/>
+        </w:rPr>
+        <w:lastRenderedPageBreak/>
+        <w:drawing>
+          <wp:inline distT="0" distB="0" distL="0" distR="0" wp14:anchorId="5684D1C2" wp14:editId="51AD681B">
+            <wp:extent cx="5940425" cy="2802255"/>
+            <wp:effectExtent l="0" t="0" r="3175" b="0"/>
+            <wp:docPr id="30" name="Рисунок 30"/>
+            <wp:cNvGraphicFramePr>
+              <a:graphicFrameLocks xmlns:a="http://schemas.openxmlformats.org/drawingml/2006/main" noChangeAspect="1"/>
+            </wp:cNvGraphicFramePr>
+            <a:graphic xmlns:a="http://schemas.openxmlformats.org/drawingml/2006/main">
+              <a:graphicData uri="http://schemas.openxmlformats.org/drawingml/2006/picture">
+                <pic:pic xmlns:pic="http://schemas.openxmlformats.org/drawingml/2006/picture">
+                  <pic:nvPicPr>
+                    <pic:cNvPr id="0" name="Picture 3"/>
+                    <pic:cNvPicPr>
+                      <a:picLocks noChangeAspect="1" noChangeArrowheads="1"/>
+                    </pic:cNvPicPr>
+                  </pic:nvPicPr>
+                  <pic:blipFill>
+                    <a:blip r:embed="rId7">
                       <a:extLst>
                         <a:ext uri="{28A0092B-C50C-407E-A947-70E740481C1C}">
                           <a14:useLocalDpi xmlns:a14="http://schemas.microsoft.com/office/drawing/2010/main" val="0"/>
@@ -1281,165 +922,37 @@
     </w:p>
     <w:p>
       <w:pPr>
-        <w:shd w:val="clear" w:color="auto" w:fill="FFFFFF"/>
-        <w:spacing w:after="200" w:line="240" w:lineRule="auto"/>
-        <w:rPr>
-          <w:rFonts w:ascii="Times New Roman" w:eastAsia="Times New Roman" w:hAnsi="Times New Roman" w:cs="Times New Roman"/>
-          <w:sz w:val="24"/>
-          <w:szCs w:val="24"/>
-          <w:lang w:eastAsia="ru-RU"/>
-        </w:rPr>
-      </w:pPr>
-      <w:r>
-        <w:rPr>
-          <w:rFonts w:ascii="Liberation Sans" w:eastAsia="Times New Roman" w:hAnsi="Liberation Sans" w:cs="Times New Roman"/>
-          <w:color w:val="000000"/>
-          <w:sz w:val="24"/>
-          <w:szCs w:val="24"/>
-          <w:lang w:eastAsia="ru-RU"/>
+        <w:pStyle w:val="a3"/>
+        <w:shd w:val="clear" w:color="auto" w:fill="FFFFFF"/>
+        <w:spacing w:before="0" w:beforeAutospacing="0" w:after="200" w:afterAutospacing="0"/>
+      </w:pPr>
+      <w:r>
+        <w:rPr>
+          <w:rFonts w:ascii="Liberation Sans" w:hAnsi="Liberation Sans"/>
+          <w:color w:val="000000"/>
         </w:rPr>
         <w:t>Добавьте к этому репозиторию соавторов (профили студентов вашей бригады).</w:t>
       </w:r>
     </w:p>
     <w:p>
       <w:pPr>
-        <w:shd w:val="clear" w:color="auto" w:fill="FFFFFF"/>
-        <w:spacing w:after="200" w:line="240" w:lineRule="auto"/>
-        <w:rPr>
-          <w:rFonts w:ascii="Times New Roman" w:eastAsia="Times New Roman" w:hAnsi="Times New Roman" w:cs="Times New Roman"/>
-          <w:sz w:val="24"/>
-          <w:szCs w:val="24"/>
-          <w:lang w:eastAsia="ru-RU"/>
-        </w:rPr>
-      </w:pPr>
-      <w:r>
-        <w:rPr>
-          <w:rFonts w:ascii="Times New Roman" w:eastAsia="Times New Roman" w:hAnsi="Times New Roman" w:cs="Times New Roman"/>
-          <w:sz w:val="24"/>
-          <w:szCs w:val="24"/>
-          <w:lang w:eastAsia="ru-RU"/>
-        </w:rPr>
-        <w:t> </w:t>
-      </w:r>
-    </w:p>
-    <w:p>
-      <w:pPr>
-        <w:keepNext/>
-        <w:keepLines/>
-        <w:numPr>
-          <w:ilvl w:val="0"/>
-          <w:numId w:val="5"/>
-        </w:numPr>
-        <w:spacing w:before="480" w:after="200" w:line="240" w:lineRule="auto"/>
-        <w:outlineLvl w:val="0"/>
-        <w:rPr>
-          <w:rFonts w:ascii="Times New Roman" w:eastAsia="Times New Roman" w:hAnsi="Times New Roman" w:cs="Times New Roman"/>
-          <w:b/>
-          <w:bCs/>
-          <w:kern w:val="36"/>
-          <w:sz w:val="48"/>
-          <w:szCs w:val="48"/>
-          <w:lang w:eastAsia="ru-RU"/>
-        </w:rPr>
-      </w:pPr>
-      <w:r>
-        <w:rPr>
-          <w:rFonts w:ascii="Liberation Sans" w:eastAsia="Times New Roman" w:hAnsi="Liberation Sans" w:cs="Times New Roman"/>
-          <w:b/>
-          <w:bCs/>
-          <w:color w:val="000000"/>
-          <w:kern w:val="36"/>
-          <w:sz w:val="40"/>
-          <w:szCs w:val="40"/>
-          <w:lang w:eastAsia="ru-RU"/>
-        </w:rPr>
-        <w:t xml:space="preserve">Выполнение задания </w:t>
-      </w:r>
-    </w:p>
-    <w:p>
-      <w:pPr>
-        <w:spacing w:before="200" w:after="200" w:line="240" w:lineRule="auto"/>
-        <w:rPr>
-          <w:rFonts w:ascii="Times New Roman" w:eastAsia="Times New Roman" w:hAnsi="Times New Roman" w:cs="Times New Roman"/>
-          <w:sz w:val="24"/>
-          <w:szCs w:val="24"/>
-          <w:lang w:eastAsia="ru-RU"/>
-        </w:rPr>
-      </w:pPr>
-      <w:r>
-        <w:rPr>
-          <w:rFonts w:ascii="Liberation Sans" w:eastAsia="Times New Roman" w:hAnsi="Liberation Sans" w:cs="Times New Roman"/>
-          <w:color w:val="000000"/>
-          <w:sz w:val="32"/>
-          <w:szCs w:val="32"/>
-          <w:lang w:eastAsia="ru-RU"/>
-        </w:rPr>
-        <w:t>Этап 1 (подготовительный)</w:t>
-      </w:r>
-    </w:p>
-    <w:p>
-      <w:pPr>
-        <w:shd w:val="clear" w:color="auto" w:fill="FFFFFF"/>
-        <w:spacing w:after="200" w:line="240" w:lineRule="auto"/>
-        <w:rPr>
-          <w:rFonts w:ascii="Times New Roman" w:eastAsia="Times New Roman" w:hAnsi="Times New Roman" w:cs="Times New Roman"/>
-          <w:sz w:val="24"/>
-          <w:szCs w:val="24"/>
-          <w:lang w:eastAsia="ru-RU"/>
-        </w:rPr>
-      </w:pPr>
-      <w:r>
-        <w:rPr>
-          <w:rFonts w:ascii="Liberation Sans" w:eastAsia="Times New Roman" w:hAnsi="Liberation Sans" w:cs="Times New Roman"/>
-          <w:color w:val="000000"/>
-          <w:sz w:val="24"/>
-          <w:szCs w:val="24"/>
-          <w:lang w:eastAsia="ru-RU"/>
-        </w:rPr>
-        <w:t xml:space="preserve">Выполняет студент №1: </w:t>
-      </w:r>
-    </w:p>
-    <w:p>
-      <w:pPr>
-        <w:shd w:val="clear" w:color="auto" w:fill="FFFFFF"/>
-        <w:spacing w:after="200" w:line="240" w:lineRule="auto"/>
-        <w:rPr>
-          <w:rFonts w:ascii="Times New Roman" w:eastAsia="Times New Roman" w:hAnsi="Times New Roman" w:cs="Times New Roman"/>
-          <w:sz w:val="24"/>
-          <w:szCs w:val="24"/>
-          <w:lang w:eastAsia="ru-RU"/>
-        </w:rPr>
-      </w:pPr>
-      <w:r>
-        <w:rPr>
-          <w:rFonts w:ascii="Liberation Sans" w:eastAsia="Times New Roman" w:hAnsi="Liberation Sans" w:cs="Times New Roman"/>
-          <w:color w:val="000000"/>
-          <w:sz w:val="24"/>
-          <w:szCs w:val="24"/>
-          <w:lang w:eastAsia="ru-RU"/>
-        </w:rPr>
-        <w:t>- создайте локальный репозиторий и инициализируйте его;</w:t>
-      </w:r>
-    </w:p>
-    <w:p>
-      <w:pPr>
-        <w:spacing w:after="200" w:line="240" w:lineRule="auto"/>
-        <w:rPr>
-          <w:rFonts w:ascii="Times New Roman" w:eastAsia="Times New Roman" w:hAnsi="Times New Roman" w:cs="Times New Roman"/>
-          <w:sz w:val="24"/>
-          <w:szCs w:val="24"/>
-          <w:lang w:eastAsia="ru-RU"/>
-        </w:rPr>
-      </w:pPr>
-      <w:r>
-        <w:rPr>
+        <w:pStyle w:val="a3"/>
+        <w:shd w:val="clear" w:color="auto" w:fill="FFFFFF"/>
+        <w:spacing w:before="0" w:beforeAutospacing="0" w:after="200" w:afterAutospacing="0"/>
+      </w:pPr>
+      <w:r>
+        <w:rPr>
+          <w:rFonts w:asciiTheme="minorHAnsi" w:eastAsiaTheme="minorHAnsi" w:hAnsiTheme="minorHAnsi" w:cstheme="minorBidi"/>
           <w:noProof/>
+          <w:sz w:val="22"/>
+          <w:szCs w:val="22"/>
+          <w:lang w:eastAsia="en-US"/>
         </w:rPr>
         <w:drawing>
-          <wp:inline distT="0" distB="0" distL="0" distR="0" wp14:anchorId="67FFDAF0" wp14:editId="7549D500">
-            <wp:extent cx="5940425" cy="1542415"/>
-            <wp:effectExtent l="0" t="0" r="3175" b="635"/>
-            <wp:docPr id="4" name="Рисунок 4"/>
+          <wp:inline distT="0" distB="0" distL="0" distR="0" wp14:anchorId="406FF63D" wp14:editId="00F2753A">
+            <wp:extent cx="5940425" cy="2787015"/>
+            <wp:effectExtent l="0" t="0" r="3175" b="0"/>
+            <wp:docPr id="29" name="Рисунок 29"/>
             <wp:cNvGraphicFramePr>
               <a:graphicFrameLocks xmlns:a="http://schemas.openxmlformats.org/drawingml/2006/main" noChangeAspect="1"/>
             </wp:cNvGraphicFramePr>
@@ -1447,13 +960,151 @@
               <a:graphicData uri="http://schemas.openxmlformats.org/drawingml/2006/picture">
                 <pic:pic xmlns:pic="http://schemas.openxmlformats.org/drawingml/2006/picture">
                   <pic:nvPicPr>
-                    <pic:cNvPr id="0" name="Picture 3"/>
+                    <pic:cNvPr id="0" name="Picture 4"/>
                     <pic:cNvPicPr>
                       <a:picLocks noChangeAspect="1" noChangeArrowheads="1"/>
                     </pic:cNvPicPr>
                   </pic:nvPicPr>
                   <pic:blipFill>
-                    <a:blip r:embed="rId7">
+                    <a:blip r:embed="rId8">
+                      <a:extLst>
+                        <a:ext uri="{28A0092B-C50C-407E-A947-70E740481C1C}">
+                          <a14:useLocalDpi xmlns:a14="http://schemas.microsoft.com/office/drawing/2010/main" val="0"/>
+                        </a:ext>
+                      </a:extLst>
+                    </a:blip>
+                    <a:srcRect/>
+                    <a:stretch>
+                      <a:fillRect/>
+                    </a:stretch>
+                  </pic:blipFill>
+                  <pic:spPr bwMode="auto">
+                    <a:xfrm>
+                      <a:off x="0" y="0"/>
+                      <a:ext cx="5940425" cy="2787015"/>
+                    </a:xfrm>
+                    <a:prstGeom prst="rect">
+                      <a:avLst/>
+                    </a:prstGeom>
+                    <a:noFill/>
+                    <a:ln>
+                      <a:noFill/>
+                    </a:ln>
+                  </pic:spPr>
+                </pic:pic>
+              </a:graphicData>
+            </a:graphic>
+          </wp:inline>
+        </w:drawing>
+      </w:r>
+    </w:p>
+    <w:p>
+      <w:pPr>
+        <w:pStyle w:val="a3"/>
+        <w:shd w:val="clear" w:color="auto" w:fill="FFFFFF"/>
+        <w:spacing w:before="0" w:beforeAutospacing="0" w:after="200" w:afterAutospacing="0"/>
+      </w:pPr>
+      <w:r>
+        <w:t> </w:t>
+      </w:r>
+    </w:p>
+    <w:p>
+      <w:pPr>
+        <w:pStyle w:val="1"/>
+        <w:keepNext/>
+        <w:keepLines/>
+        <w:numPr>
+          <w:ilvl w:val="0"/>
+          <w:numId w:val="10"/>
+        </w:numPr>
+        <w:spacing w:before="480" w:beforeAutospacing="0" w:after="200" w:afterAutospacing="0"/>
+      </w:pPr>
+      <w:r>
+        <w:rPr>
+          <w:rFonts w:ascii="Liberation Sans" w:hAnsi="Liberation Sans"/>
+          <w:color w:val="000000"/>
+          <w:sz w:val="40"/>
+          <w:szCs w:val="40"/>
+        </w:rPr>
+        <w:t xml:space="preserve">Выполнение задания </w:t>
+      </w:r>
+    </w:p>
+    <w:p>
+      <w:pPr>
+        <w:pStyle w:val="a3"/>
+        <w:spacing w:before="200" w:beforeAutospacing="0" w:after="200" w:afterAutospacing="0"/>
+      </w:pPr>
+      <w:r>
+        <w:rPr>
+          <w:rFonts w:ascii="Liberation Sans" w:hAnsi="Liberation Sans"/>
+          <w:color w:val="000000"/>
+          <w:sz w:val="32"/>
+          <w:szCs w:val="32"/>
+        </w:rPr>
+        <w:t>Этап 1 (подготовительный)</w:t>
+      </w:r>
+    </w:p>
+    <w:p>
+      <w:pPr>
+        <w:pStyle w:val="a3"/>
+        <w:shd w:val="clear" w:color="auto" w:fill="FFFFFF"/>
+        <w:spacing w:before="0" w:beforeAutospacing="0" w:after="200" w:afterAutospacing="0"/>
+      </w:pPr>
+      <w:r>
+        <w:rPr>
+          <w:rFonts w:ascii="Liberation Sans" w:hAnsi="Liberation Sans"/>
+          <w:color w:val="000000"/>
+        </w:rPr>
+        <w:t xml:space="preserve">Выполняет студент №1: </w:t>
+      </w:r>
+    </w:p>
+    <w:p>
+      <w:pPr>
+        <w:pStyle w:val="a3"/>
+        <w:shd w:val="clear" w:color="auto" w:fill="FFFFFF"/>
+        <w:spacing w:before="0" w:beforeAutospacing="0" w:after="200" w:afterAutospacing="0"/>
+      </w:pPr>
+      <w:r>
+        <w:rPr>
+          <w:rFonts w:ascii="Liberation Sans" w:hAnsi="Liberation Sans"/>
+          <w:color w:val="000000"/>
+        </w:rPr>
+        <w:t>- создайте локальный репозиторий и инициализируйте его;</w:t>
+      </w:r>
+    </w:p>
+    <w:p>
+      <w:pPr>
+        <w:pStyle w:val="a3"/>
+        <w:spacing w:before="0" w:beforeAutospacing="0" w:after="200" w:afterAutospacing="0"/>
+      </w:pPr>
+      <w:r>
+        <w:rPr>
+          <w:rFonts w:asciiTheme="minorHAnsi" w:eastAsiaTheme="minorHAnsi" w:hAnsiTheme="minorHAnsi" w:cstheme="minorBidi"/>
+          <w:noProof/>
+          <w:sz w:val="22"/>
+          <w:szCs w:val="22"/>
+          <w:lang w:eastAsia="en-US"/>
+        </w:rPr>
+        <w:lastRenderedPageBreak/>
+        <w:drawing>
+          <wp:inline distT="0" distB="0" distL="0" distR="0" wp14:anchorId="2246582E" wp14:editId="3B095CFD">
+            <wp:extent cx="5940425" cy="1542415"/>
+            <wp:effectExtent l="0" t="0" r="3175" b="635"/>
+            <wp:docPr id="28" name="Рисунок 28"/>
+            <wp:cNvGraphicFramePr>
+              <a:graphicFrameLocks xmlns:a="http://schemas.openxmlformats.org/drawingml/2006/main" noChangeAspect="1"/>
+            </wp:cNvGraphicFramePr>
+            <a:graphic xmlns:a="http://schemas.openxmlformats.org/drawingml/2006/main">
+              <a:graphicData uri="http://schemas.openxmlformats.org/drawingml/2006/picture">
+                <pic:pic xmlns:pic="http://schemas.openxmlformats.org/drawingml/2006/picture">
+                  <pic:nvPicPr>
+                    <pic:cNvPr id="0" name="Picture 5"/>
+                    <pic:cNvPicPr>
+                      <a:picLocks noChangeAspect="1" noChangeArrowheads="1"/>
+                    </pic:cNvPicPr>
+                  </pic:nvPicPr>
+                  <pic:blipFill>
+                    <a:blip r:embed="rId9">
                       <a:extLst>
                         <a:ext uri="{28A0092B-C50C-407E-A947-70E740481C1C}">
                           <a14:useLocalDpi xmlns:a14="http://schemas.microsoft.com/office/drawing/2010/main" val="0"/>
@@ -1487,67 +1138,52 @@
     </w:p>
     <w:p>
       <w:pPr>
-        <w:shd w:val="clear" w:color="auto" w:fill="FFFFFF"/>
-        <w:spacing w:after="200" w:line="240" w:lineRule="auto"/>
-        <w:rPr>
-          <w:rFonts w:ascii="Times New Roman" w:eastAsia="Times New Roman" w:hAnsi="Times New Roman" w:cs="Times New Roman"/>
-          <w:sz w:val="24"/>
-          <w:szCs w:val="24"/>
-          <w:lang w:eastAsia="ru-RU"/>
-        </w:rPr>
-      </w:pPr>
-      <w:r>
-        <w:rPr>
-          <w:rFonts w:ascii="Liberation Sans" w:eastAsia="Times New Roman" w:hAnsi="Liberation Sans" w:cs="Times New Roman"/>
-          <w:color w:val="000000"/>
-          <w:sz w:val="24"/>
-          <w:szCs w:val="24"/>
-          <w:lang w:eastAsia="ru-RU"/>
+        <w:pStyle w:val="a3"/>
+        <w:shd w:val="clear" w:color="auto" w:fill="FFFFFF"/>
+        <w:spacing w:before="0" w:beforeAutospacing="0" w:after="200" w:afterAutospacing="0"/>
+      </w:pPr>
+      <w:r>
+        <w:rPr>
+          <w:rFonts w:ascii="Liberation Sans" w:hAnsi="Liberation Sans"/>
+          <w:color w:val="000000"/>
         </w:rPr>
         <w:t>- свяжите созданный репозиторий с удаленным (</w:t>
       </w:r>
       <w:proofErr w:type="spellStart"/>
       <w:r>
         <w:rPr>
-          <w:rFonts w:ascii="Liberation Sans" w:eastAsia="Times New Roman" w:hAnsi="Liberation Sans" w:cs="Times New Roman"/>
-          <w:color w:val="000000"/>
-          <w:sz w:val="24"/>
-          <w:szCs w:val="24"/>
-          <w:lang w:eastAsia="ru-RU"/>
+          <w:rFonts w:ascii="Liberation Sans" w:hAnsi="Liberation Sans"/>
+          <w:color w:val="000000"/>
         </w:rPr>
         <w:t>FinalWork</w:t>
       </w:r>
       <w:proofErr w:type="spellEnd"/>
       <w:r>
         <w:rPr>
-          <w:rFonts w:ascii="Liberation Sans" w:eastAsia="Times New Roman" w:hAnsi="Liberation Sans" w:cs="Times New Roman"/>
-          <w:color w:val="000000"/>
-          <w:sz w:val="24"/>
-          <w:szCs w:val="24"/>
-          <w:lang w:eastAsia="ru-RU"/>
+          <w:rFonts w:ascii="Liberation Sans" w:hAnsi="Liberation Sans"/>
+          <w:color w:val="000000"/>
         </w:rPr>
         <w:t xml:space="preserve">);  </w:t>
       </w:r>
     </w:p>
     <w:p>
       <w:pPr>
-        <w:spacing w:after="200" w:line="240" w:lineRule="auto"/>
-        <w:rPr>
-          <w:rFonts w:ascii="Times New Roman" w:eastAsia="Times New Roman" w:hAnsi="Times New Roman" w:cs="Times New Roman"/>
-          <w:sz w:val="24"/>
-          <w:szCs w:val="24"/>
-          <w:lang w:eastAsia="ru-RU"/>
-        </w:rPr>
-      </w:pPr>
-      <w:r>
-        <w:rPr>
+        <w:pStyle w:val="a3"/>
+        <w:spacing w:before="0" w:beforeAutospacing="0" w:after="200" w:afterAutospacing="0"/>
+      </w:pPr>
+      <w:r>
+        <w:rPr>
+          <w:rFonts w:asciiTheme="minorHAnsi" w:eastAsiaTheme="minorHAnsi" w:hAnsiTheme="minorHAnsi" w:cstheme="minorBidi"/>
           <w:noProof/>
+          <w:sz w:val="22"/>
+          <w:szCs w:val="22"/>
+          <w:lang w:eastAsia="en-US"/>
         </w:rPr>
         <w:drawing>
-          <wp:inline distT="0" distB="0" distL="0" distR="0" wp14:anchorId="5D7F15E8" wp14:editId="79A6873F">
+          <wp:inline distT="0" distB="0" distL="0" distR="0" wp14:anchorId="7FB1A444" wp14:editId="69EBC43E">
             <wp:extent cx="5940425" cy="1792605"/>
             <wp:effectExtent l="0" t="0" r="3175" b="0"/>
-            <wp:docPr id="3" name="Рисунок 3"/>
+            <wp:docPr id="27" name="Рисунок 27"/>
             <wp:cNvGraphicFramePr>
               <a:graphicFrameLocks xmlns:a="http://schemas.openxmlformats.org/drawingml/2006/main" noChangeAspect="1"/>
             </wp:cNvGraphicFramePr>
@@ -1555,13 +1191,13 @@
               <a:graphicData uri="http://schemas.openxmlformats.org/drawingml/2006/picture">
                 <pic:pic xmlns:pic="http://schemas.openxmlformats.org/drawingml/2006/picture">
                   <pic:nvPicPr>
-                    <pic:cNvPr id="0" name="Picture 4"/>
+                    <pic:cNvPr id="0" name="Picture 6"/>
                     <pic:cNvPicPr>
                       <a:picLocks noChangeAspect="1" noChangeArrowheads="1"/>
                     </pic:cNvPicPr>
                   </pic:nvPicPr>
                   <pic:blipFill>
-                    <a:blip r:embed="rId8">
+                    <a:blip r:embed="rId10">
                       <a:extLst>
                         <a:ext uri="{28A0092B-C50C-407E-A947-70E740481C1C}">
                           <a14:useLocalDpi xmlns:a14="http://schemas.microsoft.com/office/drawing/2010/main" val="0"/>
@@ -1595,47 +1231,37 @@
     </w:p>
     <w:p>
       <w:pPr>
-        <w:shd w:val="clear" w:color="auto" w:fill="FFFFFF"/>
-        <w:spacing w:after="200" w:line="240" w:lineRule="auto"/>
-        <w:rPr>
-          <w:rFonts w:ascii="Times New Roman" w:eastAsia="Times New Roman" w:hAnsi="Times New Roman" w:cs="Times New Roman"/>
-          <w:sz w:val="24"/>
-          <w:szCs w:val="24"/>
-          <w:lang w:eastAsia="ru-RU"/>
-        </w:rPr>
-      </w:pPr>
-      <w:r>
-        <w:rPr>
-          <w:rFonts w:ascii="Liberation Sans" w:eastAsia="Times New Roman" w:hAnsi="Liberation Sans" w:cs="Times New Roman"/>
-          <w:color w:val="000000"/>
-          <w:sz w:val="24"/>
-          <w:szCs w:val="24"/>
-          <w:lang w:eastAsia="ru-RU"/>
-        </w:rPr>
-        <w:lastRenderedPageBreak/>
+        <w:pStyle w:val="a3"/>
+        <w:shd w:val="clear" w:color="auto" w:fill="FFFFFF"/>
+        <w:spacing w:before="0" w:beforeAutospacing="0" w:after="200" w:afterAutospacing="0"/>
+      </w:pPr>
+      <w:r>
+        <w:rPr>
+          <w:rFonts w:ascii="Liberation Sans" w:hAnsi="Liberation Sans"/>
+          <w:color w:val="000000"/>
+        </w:rPr>
         <w:t xml:space="preserve">- убедитесь в том, что привязка прошла успешно, выполнив соответствующую команду;  </w:t>
       </w:r>
     </w:p>
     <w:p>
       <w:pPr>
-        <w:shd w:val="clear" w:color="auto" w:fill="FFFFFF"/>
-        <w:spacing w:after="200" w:line="240" w:lineRule="auto"/>
-        <w:rPr>
-          <w:rFonts w:ascii="Times New Roman" w:eastAsia="Times New Roman" w:hAnsi="Times New Roman" w:cs="Times New Roman"/>
-          <w:sz w:val="24"/>
-          <w:szCs w:val="24"/>
-          <w:lang w:eastAsia="ru-RU"/>
-        </w:rPr>
-      </w:pPr>
-      <w:r>
-        <w:rPr>
+        <w:pStyle w:val="a3"/>
+        <w:shd w:val="clear" w:color="auto" w:fill="FFFFFF"/>
+        <w:spacing w:before="0" w:beforeAutospacing="0" w:after="200" w:afterAutospacing="0"/>
+      </w:pPr>
+      <w:r>
+        <w:rPr>
+          <w:rFonts w:asciiTheme="minorHAnsi" w:eastAsiaTheme="minorHAnsi" w:hAnsiTheme="minorHAnsi" w:cstheme="minorBidi"/>
           <w:noProof/>
+          <w:sz w:val="22"/>
+          <w:szCs w:val="22"/>
+          <w:lang w:eastAsia="en-US"/>
         </w:rPr>
         <w:drawing>
-          <wp:inline distT="0" distB="0" distL="0" distR="0" wp14:anchorId="6F78549F" wp14:editId="786862BA">
+          <wp:inline distT="0" distB="0" distL="0" distR="0" wp14:anchorId="5CF7B073" wp14:editId="3C388C05">
             <wp:extent cx="5940425" cy="1979930"/>
             <wp:effectExtent l="0" t="0" r="3175" b="1270"/>
-            <wp:docPr id="2" name="Рисунок 2"/>
+            <wp:docPr id="26" name="Рисунок 26"/>
             <wp:cNvGraphicFramePr>
               <a:graphicFrameLocks xmlns:a="http://schemas.openxmlformats.org/drawingml/2006/main" noChangeAspect="1"/>
             </wp:cNvGraphicFramePr>
@@ -1643,13 +1269,13 @@
               <a:graphicData uri="http://schemas.openxmlformats.org/drawingml/2006/picture">
                 <pic:pic xmlns:pic="http://schemas.openxmlformats.org/drawingml/2006/picture">
                   <pic:nvPicPr>
-                    <pic:cNvPr id="0" name="Picture 5"/>
+                    <pic:cNvPr id="0" name="Picture 7"/>
                     <pic:cNvPicPr>
                       <a:picLocks noChangeAspect="1" noChangeArrowheads="1"/>
                     </pic:cNvPicPr>
                   </pic:nvPicPr>
                   <pic:blipFill>
-                    <a:blip r:embed="rId9">
+                    <a:blip r:embed="rId11">
                       <a:extLst>
                         <a:ext uri="{28A0092B-C50C-407E-A947-70E740481C1C}">
                           <a14:useLocalDpi xmlns:a14="http://schemas.microsoft.com/office/drawing/2010/main" val="0"/>
@@ -1683,46 +1309,38 @@
     </w:p>
     <w:p>
       <w:pPr>
-        <w:shd w:val="clear" w:color="auto" w:fill="FFFFFF"/>
-        <w:spacing w:after="200" w:line="240" w:lineRule="auto"/>
-        <w:rPr>
-          <w:rFonts w:ascii="Times New Roman" w:eastAsia="Times New Roman" w:hAnsi="Times New Roman" w:cs="Times New Roman"/>
-          <w:sz w:val="24"/>
-          <w:szCs w:val="24"/>
-          <w:lang w:eastAsia="ru-RU"/>
-        </w:rPr>
-      </w:pPr>
-      <w:r>
-        <w:rPr>
-          <w:rFonts w:ascii="Liberation Sans" w:eastAsia="Times New Roman" w:hAnsi="Liberation Sans" w:cs="Times New Roman"/>
-          <w:color w:val="000000"/>
-          <w:sz w:val="24"/>
-          <w:szCs w:val="24"/>
-          <w:lang w:eastAsia="ru-RU"/>
+        <w:pStyle w:val="a3"/>
+        <w:shd w:val="clear" w:color="auto" w:fill="FFFFFF"/>
+        <w:spacing w:before="0" w:beforeAutospacing="0" w:after="200" w:afterAutospacing="0"/>
+      </w:pPr>
+      <w:r>
+        <w:rPr>
+          <w:rFonts w:ascii="Liberation Sans" w:hAnsi="Liberation Sans"/>
+          <w:color w:val="000000"/>
         </w:rPr>
         <w:t xml:space="preserve">- извлеките и загрузите в локальный репозиторий содержимое из удаленного репозитория;  </w:t>
       </w:r>
     </w:p>
     <w:p>
       <w:pPr>
-        <w:shd w:val="clear" w:color="auto" w:fill="FFFFFF"/>
-        <w:spacing w:after="200" w:line="240" w:lineRule="auto"/>
-        <w:rPr>
-          <w:rFonts w:ascii="Times New Roman" w:eastAsia="Times New Roman" w:hAnsi="Times New Roman" w:cs="Times New Roman"/>
-          <w:sz w:val="24"/>
-          <w:szCs w:val="24"/>
-          <w:lang w:eastAsia="ru-RU"/>
-        </w:rPr>
-      </w:pPr>
-      <w:r>
-        <w:rPr>
+        <w:pStyle w:val="a3"/>
+        <w:shd w:val="clear" w:color="auto" w:fill="FFFFFF"/>
+        <w:spacing w:before="0" w:beforeAutospacing="0" w:after="200" w:afterAutospacing="0"/>
+      </w:pPr>
+      <w:r>
+        <w:rPr>
+          <w:rFonts w:asciiTheme="minorHAnsi" w:eastAsiaTheme="minorHAnsi" w:hAnsiTheme="minorHAnsi" w:cstheme="minorBidi"/>
           <w:noProof/>
-        </w:rPr>
+          <w:sz w:val="22"/>
+          <w:szCs w:val="22"/>
+          <w:lang w:eastAsia="en-US"/>
+        </w:rPr>
+        <w:lastRenderedPageBreak/>
         <w:drawing>
-          <wp:inline distT="0" distB="0" distL="0" distR="0" wp14:anchorId="765354D0" wp14:editId="41DA286B">
+          <wp:inline distT="0" distB="0" distL="0" distR="0" wp14:anchorId="25390D69" wp14:editId="09F7F4FC">
             <wp:extent cx="5940425" cy="2413000"/>
             <wp:effectExtent l="0" t="0" r="3175" b="6350"/>
-            <wp:docPr id="1" name="Рисунок 1"/>
+            <wp:docPr id="25" name="Рисунок 25"/>
             <wp:cNvGraphicFramePr>
               <a:graphicFrameLocks xmlns:a="http://schemas.openxmlformats.org/drawingml/2006/main" noChangeAspect="1"/>
             </wp:cNvGraphicFramePr>
@@ -1730,13 +1348,13 @@
               <a:graphicData uri="http://schemas.openxmlformats.org/drawingml/2006/picture">
                 <pic:pic xmlns:pic="http://schemas.openxmlformats.org/drawingml/2006/picture">
                   <pic:nvPicPr>
-                    <pic:cNvPr id="0" name="Picture 6"/>
+                    <pic:cNvPr id="0" name="Picture 8"/>
                     <pic:cNvPicPr>
                       <a:picLocks noChangeAspect="1" noChangeArrowheads="1"/>
                     </pic:cNvPicPr>
                   </pic:nvPicPr>
                   <pic:blipFill>
-                    <a:blip r:embed="rId10">
+                    <a:blip r:embed="rId12">
                       <a:extLst>
                         <a:ext uri="{28A0092B-C50C-407E-A947-70E740481C1C}">
                           <a14:useLocalDpi xmlns:a14="http://schemas.microsoft.com/office/drawing/2010/main" val="0"/>
@@ -1770,154 +1388,2204 @@
     </w:p>
     <w:p>
       <w:pPr>
-        <w:shd w:val="clear" w:color="auto" w:fill="FFFFFF"/>
-        <w:spacing w:after="200" w:line="240" w:lineRule="auto"/>
-        <w:rPr>
-          <w:rFonts w:ascii="Times New Roman" w:eastAsia="Times New Roman" w:hAnsi="Times New Roman" w:cs="Times New Roman"/>
-          <w:sz w:val="24"/>
-          <w:szCs w:val="24"/>
-          <w:lang w:eastAsia="ru-RU"/>
-        </w:rPr>
-      </w:pPr>
-      <w:r>
-        <w:rPr>
-          <w:rFonts w:ascii="Times New Roman" w:eastAsia="Times New Roman" w:hAnsi="Times New Roman" w:cs="Times New Roman"/>
-          <w:sz w:val="24"/>
-          <w:szCs w:val="24"/>
-          <w:lang w:eastAsia="ru-RU"/>
-        </w:rPr>
-        <w:t> </w:t>
-      </w:r>
-    </w:p>
-    <w:p>
-      <w:pPr>
-        <w:spacing w:before="200" w:after="200" w:line="240" w:lineRule="auto"/>
-        <w:rPr>
-          <w:rFonts w:ascii="Times New Roman" w:eastAsia="Times New Roman" w:hAnsi="Times New Roman" w:cs="Times New Roman"/>
-          <w:sz w:val="24"/>
-          <w:szCs w:val="24"/>
-          <w:lang w:eastAsia="ru-RU"/>
-        </w:rPr>
-      </w:pPr>
-      <w:r>
-        <w:rPr>
-          <w:rFonts w:ascii="Liberation Sans" w:eastAsia="Times New Roman" w:hAnsi="Liberation Sans" w:cs="Times New Roman"/>
+        <w:pStyle w:val="a3"/>
+        <w:shd w:val="clear" w:color="auto" w:fill="FFFFFF"/>
+        <w:spacing w:before="0" w:beforeAutospacing="0" w:after="200" w:afterAutospacing="0"/>
+      </w:pPr>
+      <w:r>
+        <w:rPr>
+          <w:rFonts w:ascii="Liberation Sans" w:hAnsi="Liberation Sans"/>
+          <w:color w:val="000000"/>
+        </w:rPr>
+        <w:t>- создайте в своем локальном репозитории новый файл .</w:t>
+      </w:r>
+      <w:proofErr w:type="spellStart"/>
+      <w:r>
+        <w:rPr>
+          <w:rFonts w:ascii="Liberation Sans" w:hAnsi="Liberation Sans"/>
+          <w:color w:val="000000"/>
+        </w:rPr>
+        <w:t>docx</w:t>
+      </w:r>
+      <w:proofErr w:type="spellEnd"/>
+      <w:r>
+        <w:rPr>
+          <w:rFonts w:ascii="Liberation Sans" w:hAnsi="Liberation Sans"/>
+          <w:color w:val="000000"/>
+        </w:rPr>
+        <w:t xml:space="preserve">, содержащий отчет по данной лабораторной работе;  </w:t>
+      </w:r>
+    </w:p>
+    <w:p>
+      <w:pPr>
+        <w:pStyle w:val="a3"/>
+        <w:shd w:val="clear" w:color="auto" w:fill="FFFFFF"/>
+        <w:spacing w:before="0" w:beforeAutospacing="0" w:after="200" w:afterAutospacing="0"/>
+      </w:pPr>
+      <w:r>
+        <w:rPr>
+          <w:rFonts w:asciiTheme="minorHAnsi" w:eastAsiaTheme="minorHAnsi" w:hAnsiTheme="minorHAnsi" w:cstheme="minorBidi"/>
+          <w:noProof/>
+          <w:sz w:val="22"/>
+          <w:szCs w:val="22"/>
+          <w:lang w:eastAsia="en-US"/>
+        </w:rPr>
+        <w:drawing>
+          <wp:inline distT="0" distB="0" distL="0" distR="0" wp14:anchorId="18C442A0" wp14:editId="7B785EB3">
+            <wp:extent cx="1630680" cy="571500"/>
+            <wp:effectExtent l="0" t="0" r="7620" b="0"/>
+            <wp:docPr id="24" name="Рисунок 24"/>
+            <wp:cNvGraphicFramePr>
+              <a:graphicFrameLocks xmlns:a="http://schemas.openxmlformats.org/drawingml/2006/main" noChangeAspect="1"/>
+            </wp:cNvGraphicFramePr>
+            <a:graphic xmlns:a="http://schemas.openxmlformats.org/drawingml/2006/main">
+              <a:graphicData uri="http://schemas.openxmlformats.org/drawingml/2006/picture">
+                <pic:pic xmlns:pic="http://schemas.openxmlformats.org/drawingml/2006/picture">
+                  <pic:nvPicPr>
+                    <pic:cNvPr id="0" name="Picture 9"/>
+                    <pic:cNvPicPr>
+                      <a:picLocks noChangeAspect="1" noChangeArrowheads="1"/>
+                    </pic:cNvPicPr>
+                  </pic:nvPicPr>
+                  <pic:blipFill>
+                    <a:blip r:embed="rId13">
+                      <a:extLst>
+                        <a:ext uri="{28A0092B-C50C-407E-A947-70E740481C1C}">
+                          <a14:useLocalDpi xmlns:a14="http://schemas.microsoft.com/office/drawing/2010/main" val="0"/>
+                        </a:ext>
+                      </a:extLst>
+                    </a:blip>
+                    <a:srcRect/>
+                    <a:stretch>
+                      <a:fillRect/>
+                    </a:stretch>
+                  </pic:blipFill>
+                  <pic:spPr bwMode="auto">
+                    <a:xfrm>
+                      <a:off x="0" y="0"/>
+                      <a:ext cx="1630680" cy="571500"/>
+                    </a:xfrm>
+                    <a:prstGeom prst="rect">
+                      <a:avLst/>
+                    </a:prstGeom>
+                    <a:noFill/>
+                    <a:ln>
+                      <a:noFill/>
+                    </a:ln>
+                  </pic:spPr>
+                </pic:pic>
+              </a:graphicData>
+            </a:graphic>
+          </wp:inline>
+        </w:drawing>
+      </w:r>
+    </w:p>
+    <w:p>
+      <w:pPr>
+        <w:pStyle w:val="a3"/>
+        <w:shd w:val="clear" w:color="auto" w:fill="FFFFFF"/>
+        <w:spacing w:before="0" w:beforeAutospacing="0" w:after="200" w:afterAutospacing="0"/>
+      </w:pPr>
+      <w:r>
+        <w:rPr>
+          <w:rFonts w:ascii="Liberation Sans" w:hAnsi="Liberation Sans"/>
+          <w:color w:val="000000"/>
+        </w:rPr>
+        <w:t xml:space="preserve">- зафиксируйте изменения, выполнив соответствующие команды; </w:t>
+      </w:r>
+    </w:p>
+    <w:p>
+      <w:pPr>
+        <w:pStyle w:val="a3"/>
+        <w:shd w:val="clear" w:color="auto" w:fill="FFFFFF"/>
+        <w:spacing w:before="0" w:beforeAutospacing="0" w:after="200" w:afterAutospacing="0"/>
+      </w:pPr>
+      <w:r>
+        <w:rPr>
+          <w:rFonts w:asciiTheme="minorHAnsi" w:eastAsiaTheme="minorHAnsi" w:hAnsiTheme="minorHAnsi" w:cstheme="minorBidi"/>
+          <w:noProof/>
+          <w:sz w:val="22"/>
+          <w:szCs w:val="22"/>
+          <w:lang w:eastAsia="en-US"/>
+        </w:rPr>
+        <w:drawing>
+          <wp:inline distT="0" distB="0" distL="0" distR="0" wp14:anchorId="3C3CA08F" wp14:editId="6F14B5B0">
+            <wp:extent cx="5940425" cy="3231515"/>
+            <wp:effectExtent l="0" t="0" r="3175" b="6985"/>
+            <wp:docPr id="23" name="Рисунок 23"/>
+            <wp:cNvGraphicFramePr>
+              <a:graphicFrameLocks xmlns:a="http://schemas.openxmlformats.org/drawingml/2006/main" noChangeAspect="1"/>
+            </wp:cNvGraphicFramePr>
+            <a:graphic xmlns:a="http://schemas.openxmlformats.org/drawingml/2006/main">
+              <a:graphicData uri="http://schemas.openxmlformats.org/drawingml/2006/picture">
+                <pic:pic xmlns:pic="http://schemas.openxmlformats.org/drawingml/2006/picture">
+                  <pic:nvPicPr>
+                    <pic:cNvPr id="0" name="Picture 10"/>
+                    <pic:cNvPicPr>
+                      <a:picLocks noChangeAspect="1" noChangeArrowheads="1"/>
+                    </pic:cNvPicPr>
+                  </pic:nvPicPr>
+                  <pic:blipFill>
+                    <a:blip r:embed="rId14">
+                      <a:extLst>
+                        <a:ext uri="{28A0092B-C50C-407E-A947-70E740481C1C}">
+                          <a14:useLocalDpi xmlns:a14="http://schemas.microsoft.com/office/drawing/2010/main" val="0"/>
+                        </a:ext>
+                      </a:extLst>
+                    </a:blip>
+                    <a:srcRect/>
+                    <a:stretch>
+                      <a:fillRect/>
+                    </a:stretch>
+                  </pic:blipFill>
+                  <pic:spPr bwMode="auto">
+                    <a:xfrm>
+                      <a:off x="0" y="0"/>
+                      <a:ext cx="5940425" cy="3231515"/>
+                    </a:xfrm>
+                    <a:prstGeom prst="rect">
+                      <a:avLst/>
+                    </a:prstGeom>
+                    <a:noFill/>
+                    <a:ln>
+                      <a:noFill/>
+                    </a:ln>
+                  </pic:spPr>
+                </pic:pic>
+              </a:graphicData>
+            </a:graphic>
+          </wp:inline>
+        </w:drawing>
+      </w:r>
+    </w:p>
+    <w:p>
+      <w:pPr>
+        <w:pStyle w:val="a3"/>
+        <w:shd w:val="clear" w:color="auto" w:fill="FFFFFF"/>
+        <w:spacing w:before="0" w:beforeAutospacing="0" w:after="200" w:afterAutospacing="0"/>
+      </w:pPr>
+      <w:r>
+        <w:rPr>
+          <w:rFonts w:ascii="Liberation Sans" w:hAnsi="Liberation Sans"/>
+          <w:color w:val="000000"/>
+        </w:rPr>
+        <w:t>- добавьте в локальный репозиторий файлы проекта по дисциплине «Программирование» за первый семестр.</w:t>
+      </w:r>
+    </w:p>
+    <w:p>
+      <w:pPr>
+        <w:pStyle w:val="a3"/>
+        <w:shd w:val="clear" w:color="auto" w:fill="FFFFFF"/>
+        <w:spacing w:before="0" w:beforeAutospacing="0" w:after="200" w:afterAutospacing="0"/>
+      </w:pPr>
+      <w:r>
+        <w:rPr>
+          <w:rFonts w:asciiTheme="minorHAnsi" w:eastAsiaTheme="minorHAnsi" w:hAnsiTheme="minorHAnsi" w:cstheme="minorBidi"/>
+          <w:noProof/>
+          <w:sz w:val="22"/>
+          <w:szCs w:val="22"/>
+          <w:lang w:eastAsia="en-US"/>
+        </w:rPr>
+        <w:lastRenderedPageBreak/>
+        <w:drawing>
+          <wp:inline distT="0" distB="0" distL="0" distR="0" wp14:anchorId="7CE85CC5" wp14:editId="4796568F">
+            <wp:extent cx="3764280" cy="2857500"/>
+            <wp:effectExtent l="0" t="0" r="7620" b="0"/>
+            <wp:docPr id="22" name="Рисунок 22"/>
+            <wp:cNvGraphicFramePr>
+              <a:graphicFrameLocks xmlns:a="http://schemas.openxmlformats.org/drawingml/2006/main" noChangeAspect="1"/>
+            </wp:cNvGraphicFramePr>
+            <a:graphic xmlns:a="http://schemas.openxmlformats.org/drawingml/2006/main">
+              <a:graphicData uri="http://schemas.openxmlformats.org/drawingml/2006/picture">
+                <pic:pic xmlns:pic="http://schemas.openxmlformats.org/drawingml/2006/picture">
+                  <pic:nvPicPr>
+                    <pic:cNvPr id="0" name="Picture 11"/>
+                    <pic:cNvPicPr>
+                      <a:picLocks noChangeAspect="1" noChangeArrowheads="1"/>
+                    </pic:cNvPicPr>
+                  </pic:nvPicPr>
+                  <pic:blipFill>
+                    <a:blip r:embed="rId15">
+                      <a:extLst>
+                        <a:ext uri="{28A0092B-C50C-407E-A947-70E740481C1C}">
+                          <a14:useLocalDpi xmlns:a14="http://schemas.microsoft.com/office/drawing/2010/main" val="0"/>
+                        </a:ext>
+                      </a:extLst>
+                    </a:blip>
+                    <a:srcRect/>
+                    <a:stretch>
+                      <a:fillRect/>
+                    </a:stretch>
+                  </pic:blipFill>
+                  <pic:spPr bwMode="auto">
+                    <a:xfrm>
+                      <a:off x="0" y="0"/>
+                      <a:ext cx="3764280" cy="2857500"/>
+                    </a:xfrm>
+                    <a:prstGeom prst="rect">
+                      <a:avLst/>
+                    </a:prstGeom>
+                    <a:noFill/>
+                    <a:ln>
+                      <a:noFill/>
+                    </a:ln>
+                  </pic:spPr>
+                </pic:pic>
+              </a:graphicData>
+            </a:graphic>
+          </wp:inline>
+        </w:drawing>
+      </w:r>
+    </w:p>
+    <w:p>
+      <w:pPr>
+        <w:pStyle w:val="a3"/>
+        <w:shd w:val="clear" w:color="auto" w:fill="FFFFFF"/>
+        <w:spacing w:before="0" w:beforeAutospacing="0" w:after="200" w:afterAutospacing="0"/>
+      </w:pPr>
+      <w:r>
+        <w:rPr>
+          <w:rFonts w:ascii="Liberation Sans" w:hAnsi="Liberation Sans"/>
+          <w:color w:val="000000"/>
+        </w:rPr>
+        <w:t xml:space="preserve">- зафиксируйте изменения, выполнив соответствующие команды; </w:t>
+      </w:r>
+    </w:p>
+    <w:p>
+      <w:pPr>
+        <w:pStyle w:val="a3"/>
+        <w:shd w:val="clear" w:color="auto" w:fill="FFFFFF"/>
+        <w:spacing w:before="0" w:beforeAutospacing="0" w:after="200" w:afterAutospacing="0"/>
+      </w:pPr>
+      <w:r>
+        <w:rPr>
+          <w:rFonts w:asciiTheme="minorHAnsi" w:eastAsiaTheme="minorHAnsi" w:hAnsiTheme="minorHAnsi" w:cstheme="minorBidi"/>
+          <w:noProof/>
+          <w:sz w:val="22"/>
+          <w:szCs w:val="22"/>
+          <w:lang w:eastAsia="en-US"/>
+        </w:rPr>
+        <w:drawing>
+          <wp:inline distT="0" distB="0" distL="0" distR="0" wp14:anchorId="793BF510" wp14:editId="4528BF9E">
+            <wp:extent cx="5940425" cy="3164205"/>
+            <wp:effectExtent l="0" t="0" r="3175" b="0"/>
+            <wp:docPr id="21" name="Рисунок 21"/>
+            <wp:cNvGraphicFramePr>
+              <a:graphicFrameLocks xmlns:a="http://schemas.openxmlformats.org/drawingml/2006/main" noChangeAspect="1"/>
+            </wp:cNvGraphicFramePr>
+            <a:graphic xmlns:a="http://schemas.openxmlformats.org/drawingml/2006/main">
+              <a:graphicData uri="http://schemas.openxmlformats.org/drawingml/2006/picture">
+                <pic:pic xmlns:pic="http://schemas.openxmlformats.org/drawingml/2006/picture">
+                  <pic:nvPicPr>
+                    <pic:cNvPr id="0" name="Picture 12"/>
+                    <pic:cNvPicPr>
+                      <a:picLocks noChangeAspect="1" noChangeArrowheads="1"/>
+                    </pic:cNvPicPr>
+                  </pic:nvPicPr>
+                  <pic:blipFill>
+                    <a:blip r:embed="rId16">
+                      <a:extLst>
+                        <a:ext uri="{28A0092B-C50C-407E-A947-70E740481C1C}">
+                          <a14:useLocalDpi xmlns:a14="http://schemas.microsoft.com/office/drawing/2010/main" val="0"/>
+                        </a:ext>
+                      </a:extLst>
+                    </a:blip>
+                    <a:srcRect/>
+                    <a:stretch>
+                      <a:fillRect/>
+                    </a:stretch>
+                  </pic:blipFill>
+                  <pic:spPr bwMode="auto">
+                    <a:xfrm>
+                      <a:off x="0" y="0"/>
+                      <a:ext cx="5940425" cy="3164205"/>
+                    </a:xfrm>
+                    <a:prstGeom prst="rect">
+                      <a:avLst/>
+                    </a:prstGeom>
+                    <a:noFill/>
+                    <a:ln>
+                      <a:noFill/>
+                    </a:ln>
+                  </pic:spPr>
+                </pic:pic>
+              </a:graphicData>
+            </a:graphic>
+          </wp:inline>
+        </w:drawing>
+      </w:r>
+    </w:p>
+    <w:p>
+      <w:pPr>
+        <w:pStyle w:val="a3"/>
+        <w:shd w:val="clear" w:color="auto" w:fill="FFFFFF"/>
+        <w:spacing w:before="0" w:beforeAutospacing="0" w:after="200" w:afterAutospacing="0"/>
+      </w:pPr>
+      <w:r>
+        <w:rPr>
+          <w:rFonts w:ascii="Liberation Sans" w:hAnsi="Liberation Sans"/>
+          <w:color w:val="000000"/>
+        </w:rPr>
+        <w:t xml:space="preserve">- отправьте зафиксированные изменения в удаленный репозиторий в главную ветку. </w:t>
+      </w:r>
+    </w:p>
+    <w:p>
+      <w:pPr>
+        <w:pStyle w:val="a3"/>
+        <w:shd w:val="clear" w:color="auto" w:fill="FFFFFF"/>
+        <w:spacing w:before="0" w:beforeAutospacing="0" w:after="200" w:afterAutospacing="0"/>
+      </w:pPr>
+      <w:r>
+        <w:rPr>
+          <w:rFonts w:asciiTheme="minorHAnsi" w:eastAsiaTheme="minorHAnsi" w:hAnsiTheme="minorHAnsi" w:cstheme="minorBidi"/>
+          <w:noProof/>
+          <w:sz w:val="22"/>
+          <w:szCs w:val="22"/>
+          <w:lang w:eastAsia="en-US"/>
+        </w:rPr>
+        <w:drawing>
+          <wp:inline distT="0" distB="0" distL="0" distR="0" wp14:anchorId="0C355EA0" wp14:editId="2C34CF7D">
+            <wp:extent cx="5940425" cy="1812925"/>
+            <wp:effectExtent l="0" t="0" r="3175" b="0"/>
+            <wp:docPr id="20" name="Рисунок 20"/>
+            <wp:cNvGraphicFramePr>
+              <a:graphicFrameLocks xmlns:a="http://schemas.openxmlformats.org/drawingml/2006/main" noChangeAspect="1"/>
+            </wp:cNvGraphicFramePr>
+            <a:graphic xmlns:a="http://schemas.openxmlformats.org/drawingml/2006/main">
+              <a:graphicData uri="http://schemas.openxmlformats.org/drawingml/2006/picture">
+                <pic:pic xmlns:pic="http://schemas.openxmlformats.org/drawingml/2006/picture">
+                  <pic:nvPicPr>
+                    <pic:cNvPr id="0" name="Picture 13"/>
+                    <pic:cNvPicPr>
+                      <a:picLocks noChangeAspect="1" noChangeArrowheads="1"/>
+                    </pic:cNvPicPr>
+                  </pic:nvPicPr>
+                  <pic:blipFill>
+                    <a:blip r:embed="rId17">
+                      <a:extLst>
+                        <a:ext uri="{28A0092B-C50C-407E-A947-70E740481C1C}">
+                          <a14:useLocalDpi xmlns:a14="http://schemas.microsoft.com/office/drawing/2010/main" val="0"/>
+                        </a:ext>
+                      </a:extLst>
+                    </a:blip>
+                    <a:srcRect/>
+                    <a:stretch>
+                      <a:fillRect/>
+                    </a:stretch>
+                  </pic:blipFill>
+                  <pic:spPr bwMode="auto">
+                    <a:xfrm>
+                      <a:off x="0" y="0"/>
+                      <a:ext cx="5940425" cy="1812925"/>
+                    </a:xfrm>
+                    <a:prstGeom prst="rect">
+                      <a:avLst/>
+                    </a:prstGeom>
+                    <a:noFill/>
+                    <a:ln>
+                      <a:noFill/>
+                    </a:ln>
+                  </pic:spPr>
+                </pic:pic>
+              </a:graphicData>
+            </a:graphic>
+          </wp:inline>
+        </w:drawing>
+      </w:r>
+    </w:p>
+    <w:p>
+      <w:pPr>
+        <w:pStyle w:val="a3"/>
+        <w:spacing w:before="200" w:beforeAutospacing="0" w:after="200" w:afterAutospacing="0"/>
+      </w:pPr>
+      <w:r>
+        <w:rPr>
+          <w:rFonts w:ascii="Liberation Sans" w:hAnsi="Liberation Sans"/>
           <w:color w:val="000000"/>
           <w:sz w:val="32"/>
           <w:szCs w:val="32"/>
-          <w:lang w:eastAsia="ru-RU"/>
         </w:rPr>
         <w:t>Этап 2 (основной)</w:t>
       </w:r>
     </w:p>
     <w:p>
       <w:pPr>
-        <w:spacing w:before="200" w:after="200" w:line="240" w:lineRule="auto"/>
-        <w:rPr>
-          <w:rFonts w:ascii="Times New Roman" w:eastAsia="Times New Roman" w:hAnsi="Times New Roman" w:cs="Times New Roman"/>
-          <w:sz w:val="24"/>
-          <w:szCs w:val="24"/>
-          <w:lang w:eastAsia="ru-RU"/>
-        </w:rPr>
-      </w:pPr>
-      <w:r>
-        <w:rPr>
-          <w:rFonts w:ascii="Liberation Sans" w:eastAsia="Times New Roman" w:hAnsi="Liberation Sans" w:cs="Times New Roman"/>
+        <w:pStyle w:val="a3"/>
+        <w:shd w:val="clear" w:color="auto" w:fill="FFFFFF"/>
+        <w:spacing w:before="0" w:beforeAutospacing="0" w:after="200" w:afterAutospacing="0"/>
+      </w:pPr>
+      <w:r>
+        <w:rPr>
+          <w:rFonts w:ascii="Liberation Sans" w:hAnsi="Liberation Sans"/>
+          <w:color w:val="000000"/>
+        </w:rPr>
+        <w:lastRenderedPageBreak/>
+        <w:t>Для студента №1:</w:t>
+      </w:r>
+    </w:p>
+    <w:p>
+      <w:pPr>
+        <w:pStyle w:val="a3"/>
+        <w:shd w:val="clear" w:color="auto" w:fill="FFFFFF"/>
+        <w:spacing w:before="0" w:beforeAutospacing="0" w:after="200" w:afterAutospacing="0"/>
+      </w:pPr>
+      <w:r>
+        <w:rPr>
+          <w:rFonts w:ascii="Liberation Sans" w:hAnsi="Liberation Sans"/>
+          <w:color w:val="000000"/>
+        </w:rPr>
+        <w:t>- создайте в своем локальном репозитории новую ветку (имя ветки должно содержать вашу фамилию, например «</w:t>
+      </w:r>
+      <w:proofErr w:type="spellStart"/>
+      <w:r>
+        <w:rPr>
+          <w:rFonts w:ascii="Liberation Sans" w:hAnsi="Liberation Sans"/>
+          <w:color w:val="000000"/>
+        </w:rPr>
+        <w:t>Ivanov</w:t>
+      </w:r>
+      <w:proofErr w:type="spellEnd"/>
+      <w:r>
+        <w:rPr>
+          <w:rFonts w:ascii="Liberation Sans" w:hAnsi="Liberation Sans"/>
+          <w:color w:val="000000"/>
+        </w:rPr>
+        <w:t xml:space="preserve">») и перейдите в эту ветку; </w:t>
+      </w:r>
+    </w:p>
+    <w:p>
+      <w:pPr>
+        <w:pStyle w:val="a3"/>
+        <w:spacing w:before="0" w:beforeAutospacing="0" w:after="200" w:afterAutospacing="0"/>
+      </w:pPr>
+      <w:r>
+        <w:rPr>
+          <w:rFonts w:asciiTheme="minorHAnsi" w:eastAsiaTheme="minorHAnsi" w:hAnsiTheme="minorHAnsi" w:cstheme="minorBidi"/>
+          <w:noProof/>
+          <w:sz w:val="22"/>
+          <w:szCs w:val="22"/>
+          <w:lang w:eastAsia="en-US"/>
+        </w:rPr>
+        <w:drawing>
+          <wp:inline distT="0" distB="0" distL="0" distR="0" wp14:anchorId="767BE4AE" wp14:editId="03CF32BA">
+            <wp:extent cx="5940425" cy="1744345"/>
+            <wp:effectExtent l="0" t="0" r="3175" b="8255"/>
+            <wp:docPr id="19" name="Рисунок 19"/>
+            <wp:cNvGraphicFramePr>
+              <a:graphicFrameLocks xmlns:a="http://schemas.openxmlformats.org/drawingml/2006/main" noChangeAspect="1"/>
+            </wp:cNvGraphicFramePr>
+            <a:graphic xmlns:a="http://schemas.openxmlformats.org/drawingml/2006/main">
+              <a:graphicData uri="http://schemas.openxmlformats.org/drawingml/2006/picture">
+                <pic:pic xmlns:pic="http://schemas.openxmlformats.org/drawingml/2006/picture">
+                  <pic:nvPicPr>
+                    <pic:cNvPr id="0" name="Picture 14"/>
+                    <pic:cNvPicPr>
+                      <a:picLocks noChangeAspect="1" noChangeArrowheads="1"/>
+                    </pic:cNvPicPr>
+                  </pic:nvPicPr>
+                  <pic:blipFill>
+                    <a:blip r:embed="rId18">
+                      <a:extLst>
+                        <a:ext uri="{28A0092B-C50C-407E-A947-70E740481C1C}">
+                          <a14:useLocalDpi xmlns:a14="http://schemas.microsoft.com/office/drawing/2010/main" val="0"/>
+                        </a:ext>
+                      </a:extLst>
+                    </a:blip>
+                    <a:srcRect/>
+                    <a:stretch>
+                      <a:fillRect/>
+                    </a:stretch>
+                  </pic:blipFill>
+                  <pic:spPr bwMode="auto">
+                    <a:xfrm>
+                      <a:off x="0" y="0"/>
+                      <a:ext cx="5940425" cy="1744345"/>
+                    </a:xfrm>
+                    <a:prstGeom prst="rect">
+                      <a:avLst/>
+                    </a:prstGeom>
+                    <a:noFill/>
+                    <a:ln>
+                      <a:noFill/>
+                    </a:ln>
+                  </pic:spPr>
+                </pic:pic>
+              </a:graphicData>
+            </a:graphic>
+          </wp:inline>
+        </w:drawing>
+      </w:r>
+    </w:p>
+    <w:p>
+      <w:pPr>
+        <w:pStyle w:val="a3"/>
+        <w:shd w:val="clear" w:color="auto" w:fill="FFFFFF"/>
+        <w:spacing w:before="0" w:beforeAutospacing="0" w:after="200" w:afterAutospacing="0"/>
+      </w:pPr>
+      <w:r>
+        <w:rPr>
+          <w:rFonts w:ascii="Liberation Sans" w:hAnsi="Liberation Sans"/>
+          <w:color w:val="000000"/>
+        </w:rPr>
+        <w:t xml:space="preserve">- выполните индивидуальное задание: </w:t>
+      </w:r>
+    </w:p>
+    <w:p>
+      <w:pPr>
+        <w:pStyle w:val="a3"/>
+        <w:shd w:val="clear" w:color="auto" w:fill="FFFFFF"/>
+        <w:spacing w:before="0" w:beforeAutospacing="0" w:after="200" w:afterAutospacing="0"/>
+      </w:pPr>
+      <w:r>
+        <w:rPr>
+          <w:rFonts w:ascii="Liberation Sans" w:hAnsi="Liberation Sans"/>
+          <w:color w:val="000000"/>
+        </w:rPr>
+        <w:t xml:space="preserve">в коде проекта измените имена переменной (например: была переменная </w:t>
+      </w:r>
+      <w:proofErr w:type="spellStart"/>
+      <w:r>
+        <w:rPr>
+          <w:rFonts w:ascii="Liberation Sans" w:hAnsi="Liberation Sans"/>
+          <w:color w:val="000000"/>
+        </w:rPr>
+        <w:t>int</w:t>
+      </w:r>
+      <w:proofErr w:type="spellEnd"/>
+      <w:r>
+        <w:rPr>
+          <w:rFonts w:ascii="Liberation Sans" w:hAnsi="Liberation Sans"/>
+          <w:color w:val="000000"/>
+        </w:rPr>
+        <w:t xml:space="preserve"> a, стала </w:t>
+      </w:r>
+      <w:proofErr w:type="spellStart"/>
+      <w:r>
+        <w:rPr>
+          <w:rFonts w:ascii="Liberation Sans" w:hAnsi="Liberation Sans"/>
+          <w:color w:val="000000"/>
+        </w:rPr>
+        <w:t>int</w:t>
+      </w:r>
+      <w:proofErr w:type="spellEnd"/>
+      <w:r>
+        <w:rPr>
+          <w:rFonts w:ascii="Liberation Sans" w:hAnsi="Liberation Sans"/>
+          <w:color w:val="000000"/>
+        </w:rPr>
+        <w:t xml:space="preserve"> a1); </w:t>
+      </w:r>
+    </w:p>
+    <w:p>
+      <w:pPr>
+        <w:pStyle w:val="a3"/>
+        <w:shd w:val="clear" w:color="auto" w:fill="FFFFFF"/>
+        <w:spacing w:before="0" w:beforeAutospacing="0" w:after="200" w:afterAutospacing="0"/>
+      </w:pPr>
+      <w:r>
+        <w:rPr>
+          <w:rFonts w:asciiTheme="minorHAnsi" w:eastAsiaTheme="minorHAnsi" w:hAnsiTheme="minorHAnsi" w:cstheme="minorBidi"/>
+          <w:noProof/>
+          <w:sz w:val="22"/>
+          <w:szCs w:val="22"/>
+          <w:lang w:eastAsia="en-US"/>
+        </w:rPr>
+        <w:drawing>
+          <wp:inline distT="0" distB="0" distL="0" distR="0" wp14:anchorId="0A00EF22" wp14:editId="5B1E7EB9">
+            <wp:extent cx="4518660" cy="2468880"/>
+            <wp:effectExtent l="0" t="0" r="0" b="7620"/>
+            <wp:docPr id="18" name="Рисунок 18"/>
+            <wp:cNvGraphicFramePr>
+              <a:graphicFrameLocks xmlns:a="http://schemas.openxmlformats.org/drawingml/2006/main" noChangeAspect="1"/>
+            </wp:cNvGraphicFramePr>
+            <a:graphic xmlns:a="http://schemas.openxmlformats.org/drawingml/2006/main">
+              <a:graphicData uri="http://schemas.openxmlformats.org/drawingml/2006/picture">
+                <pic:pic xmlns:pic="http://schemas.openxmlformats.org/drawingml/2006/picture">
+                  <pic:nvPicPr>
+                    <pic:cNvPr id="0" name="Picture 15"/>
+                    <pic:cNvPicPr>
+                      <a:picLocks noChangeAspect="1" noChangeArrowheads="1"/>
+                    </pic:cNvPicPr>
+                  </pic:nvPicPr>
+                  <pic:blipFill>
+                    <a:blip r:embed="rId19">
+                      <a:extLst>
+                        <a:ext uri="{28A0092B-C50C-407E-A947-70E740481C1C}">
+                          <a14:useLocalDpi xmlns:a14="http://schemas.microsoft.com/office/drawing/2010/main" val="0"/>
+                        </a:ext>
+                      </a:extLst>
+                    </a:blip>
+                    <a:srcRect/>
+                    <a:stretch>
+                      <a:fillRect/>
+                    </a:stretch>
+                  </pic:blipFill>
+                  <pic:spPr bwMode="auto">
+                    <a:xfrm>
+                      <a:off x="0" y="0"/>
+                      <a:ext cx="4518660" cy="2468880"/>
+                    </a:xfrm>
+                    <a:prstGeom prst="rect">
+                      <a:avLst/>
+                    </a:prstGeom>
+                    <a:noFill/>
+                    <a:ln>
+                      <a:noFill/>
+                    </a:ln>
+                  </pic:spPr>
+                </pic:pic>
+              </a:graphicData>
+            </a:graphic>
+          </wp:inline>
+        </w:drawing>
+      </w:r>
+    </w:p>
+    <w:p>
+      <w:pPr>
+        <w:pStyle w:val="a3"/>
+        <w:shd w:val="clear" w:color="auto" w:fill="FFFFFF"/>
+        <w:spacing w:before="0" w:beforeAutospacing="0" w:after="200" w:afterAutospacing="0"/>
+      </w:pPr>
+      <w:r>
+        <w:rPr>
+          <w:rFonts w:ascii="Liberation Sans" w:hAnsi="Liberation Sans"/>
+          <w:color w:val="000000"/>
+        </w:rPr>
+        <w:t xml:space="preserve">зафиксируйте изменения, выполнив соответствующие команды; </w:t>
+      </w:r>
+    </w:p>
+    <w:p>
+      <w:pPr>
+        <w:pStyle w:val="a3"/>
+        <w:shd w:val="clear" w:color="auto" w:fill="FFFFFF"/>
+        <w:spacing w:before="0" w:beforeAutospacing="0" w:after="200" w:afterAutospacing="0"/>
+      </w:pPr>
+      <w:r>
+        <w:rPr>
+          <w:rFonts w:asciiTheme="minorHAnsi" w:eastAsiaTheme="minorHAnsi" w:hAnsiTheme="minorHAnsi" w:cstheme="minorBidi"/>
+          <w:noProof/>
+          <w:sz w:val="22"/>
+          <w:szCs w:val="22"/>
+          <w:lang w:eastAsia="en-US"/>
+        </w:rPr>
+        <w:drawing>
+          <wp:inline distT="0" distB="0" distL="0" distR="0" wp14:anchorId="60E2B202" wp14:editId="3DC2AFE7">
+            <wp:extent cx="5940425" cy="2786380"/>
+            <wp:effectExtent l="0" t="0" r="3175" b="0"/>
+            <wp:docPr id="17" name="Рисунок 17"/>
+            <wp:cNvGraphicFramePr>
+              <a:graphicFrameLocks xmlns:a="http://schemas.openxmlformats.org/drawingml/2006/main" noChangeAspect="1"/>
+            </wp:cNvGraphicFramePr>
+            <a:graphic xmlns:a="http://schemas.openxmlformats.org/drawingml/2006/main">
+              <a:graphicData uri="http://schemas.openxmlformats.org/drawingml/2006/picture">
+                <pic:pic xmlns:pic="http://schemas.openxmlformats.org/drawingml/2006/picture">
+                  <pic:nvPicPr>
+                    <pic:cNvPr id="0" name="Picture 16"/>
+                    <pic:cNvPicPr>
+                      <a:picLocks noChangeAspect="1" noChangeArrowheads="1"/>
+                    </pic:cNvPicPr>
+                  </pic:nvPicPr>
+                  <pic:blipFill>
+                    <a:blip r:embed="rId20">
+                      <a:extLst>
+                        <a:ext uri="{28A0092B-C50C-407E-A947-70E740481C1C}">
+                          <a14:useLocalDpi xmlns:a14="http://schemas.microsoft.com/office/drawing/2010/main" val="0"/>
+                        </a:ext>
+                      </a:extLst>
+                    </a:blip>
+                    <a:srcRect/>
+                    <a:stretch>
+                      <a:fillRect/>
+                    </a:stretch>
+                  </pic:blipFill>
+                  <pic:spPr bwMode="auto">
+                    <a:xfrm>
+                      <a:off x="0" y="0"/>
+                      <a:ext cx="5940425" cy="2786380"/>
+                    </a:xfrm>
+                    <a:prstGeom prst="rect">
+                      <a:avLst/>
+                    </a:prstGeom>
+                    <a:noFill/>
+                    <a:ln>
+                      <a:noFill/>
+                    </a:ln>
+                  </pic:spPr>
+                </pic:pic>
+              </a:graphicData>
+            </a:graphic>
+          </wp:inline>
+        </w:drawing>
+      </w:r>
+    </w:p>
+    <w:p>
+      <w:pPr>
+        <w:pStyle w:val="a3"/>
+        <w:shd w:val="clear" w:color="auto" w:fill="FFFFFF"/>
+        <w:spacing w:before="0" w:beforeAutospacing="0" w:after="200" w:afterAutospacing="0"/>
+      </w:pPr>
+      <w:r>
+        <w:rPr>
+          <w:rFonts w:ascii="Liberation Sans" w:hAnsi="Liberation Sans"/>
+          <w:color w:val="000000"/>
+        </w:rPr>
+        <w:lastRenderedPageBreak/>
+        <w:t xml:space="preserve">создайте в своей ветке файл 1.docx, в котором опишите ваши действия, добавив соответствующие скрины, в том числе скрины из консоли </w:t>
+      </w:r>
+      <w:proofErr w:type="spellStart"/>
+      <w:r>
+        <w:rPr>
+          <w:rFonts w:ascii="Liberation Sans" w:hAnsi="Liberation Sans"/>
+          <w:color w:val="000000"/>
+        </w:rPr>
+        <w:t>git</w:t>
+      </w:r>
+      <w:proofErr w:type="spellEnd"/>
+      <w:r>
+        <w:rPr>
+          <w:rFonts w:ascii="Liberation Sans" w:hAnsi="Liberation Sans"/>
+          <w:color w:val="000000"/>
+        </w:rPr>
+        <w:t xml:space="preserve">. </w:t>
+      </w:r>
+    </w:p>
+    <w:p>
+      <w:pPr>
+        <w:pStyle w:val="a3"/>
+        <w:shd w:val="clear" w:color="auto" w:fill="FFFFFF"/>
+        <w:spacing w:before="0" w:beforeAutospacing="0" w:after="200" w:afterAutospacing="0"/>
+      </w:pPr>
+      <w:r>
+        <w:rPr>
+          <w:rFonts w:asciiTheme="minorHAnsi" w:eastAsiaTheme="minorHAnsi" w:hAnsiTheme="minorHAnsi" w:cstheme="minorBidi"/>
+          <w:noProof/>
+          <w:sz w:val="22"/>
+          <w:szCs w:val="22"/>
+          <w:lang w:eastAsia="en-US"/>
+        </w:rPr>
+        <w:drawing>
+          <wp:inline distT="0" distB="0" distL="0" distR="0" wp14:anchorId="73D3DB94" wp14:editId="7F259E78">
+            <wp:extent cx="1257300" cy="419100"/>
+            <wp:effectExtent l="0" t="0" r="0" b="0"/>
+            <wp:docPr id="16" name="Рисунок 16"/>
+            <wp:cNvGraphicFramePr>
+              <a:graphicFrameLocks xmlns:a="http://schemas.openxmlformats.org/drawingml/2006/main" noChangeAspect="1"/>
+            </wp:cNvGraphicFramePr>
+            <a:graphic xmlns:a="http://schemas.openxmlformats.org/drawingml/2006/main">
+              <a:graphicData uri="http://schemas.openxmlformats.org/drawingml/2006/picture">
+                <pic:pic xmlns:pic="http://schemas.openxmlformats.org/drawingml/2006/picture">
+                  <pic:nvPicPr>
+                    <pic:cNvPr id="0" name="Picture 17"/>
+                    <pic:cNvPicPr>
+                      <a:picLocks noChangeAspect="1" noChangeArrowheads="1"/>
+                    </pic:cNvPicPr>
+                  </pic:nvPicPr>
+                  <pic:blipFill>
+                    <a:blip r:embed="rId21">
+                      <a:extLst>
+                        <a:ext uri="{28A0092B-C50C-407E-A947-70E740481C1C}">
+                          <a14:useLocalDpi xmlns:a14="http://schemas.microsoft.com/office/drawing/2010/main" val="0"/>
+                        </a:ext>
+                      </a:extLst>
+                    </a:blip>
+                    <a:srcRect/>
+                    <a:stretch>
+                      <a:fillRect/>
+                    </a:stretch>
+                  </pic:blipFill>
+                  <pic:spPr bwMode="auto">
+                    <a:xfrm>
+                      <a:off x="0" y="0"/>
+                      <a:ext cx="1257300" cy="419100"/>
+                    </a:xfrm>
+                    <a:prstGeom prst="rect">
+                      <a:avLst/>
+                    </a:prstGeom>
+                    <a:noFill/>
+                    <a:ln>
+                      <a:noFill/>
+                    </a:ln>
+                  </pic:spPr>
+                </pic:pic>
+              </a:graphicData>
+            </a:graphic>
+          </wp:inline>
+        </w:drawing>
+      </w:r>
+    </w:p>
+    <w:p>
+      <w:pPr>
+        <w:pStyle w:val="a3"/>
+        <w:shd w:val="clear" w:color="auto" w:fill="FFFFFF"/>
+        <w:spacing w:before="0" w:beforeAutospacing="0" w:after="200" w:afterAutospacing="0"/>
+      </w:pPr>
+      <w:r>
+        <w:rPr>
+          <w:rFonts w:asciiTheme="minorHAnsi" w:eastAsiaTheme="minorHAnsi" w:hAnsiTheme="minorHAnsi" w:cstheme="minorBidi"/>
+          <w:noProof/>
+          <w:sz w:val="22"/>
+          <w:szCs w:val="22"/>
+          <w:lang w:eastAsia="en-US"/>
+        </w:rPr>
+        <w:drawing>
+          <wp:inline distT="0" distB="0" distL="0" distR="0" wp14:anchorId="219BA957" wp14:editId="7B6BC044">
+            <wp:extent cx="5940425" cy="5063490"/>
+            <wp:effectExtent l="0" t="0" r="3175" b="3810"/>
+            <wp:docPr id="15" name="Рисунок 15"/>
+            <wp:cNvGraphicFramePr>
+              <a:graphicFrameLocks xmlns:a="http://schemas.openxmlformats.org/drawingml/2006/main" noChangeAspect="1"/>
+            </wp:cNvGraphicFramePr>
+            <a:graphic xmlns:a="http://schemas.openxmlformats.org/drawingml/2006/main">
+              <a:graphicData uri="http://schemas.openxmlformats.org/drawingml/2006/picture">
+                <pic:pic xmlns:pic="http://schemas.openxmlformats.org/drawingml/2006/picture">
+                  <pic:nvPicPr>
+                    <pic:cNvPr id="0" name="Picture 18"/>
+                    <pic:cNvPicPr>
+                      <a:picLocks noChangeAspect="1" noChangeArrowheads="1"/>
+                    </pic:cNvPicPr>
+                  </pic:nvPicPr>
+                  <pic:blipFill>
+                    <a:blip r:embed="rId22">
+                      <a:extLst>
+                        <a:ext uri="{28A0092B-C50C-407E-A947-70E740481C1C}">
+                          <a14:useLocalDpi xmlns:a14="http://schemas.microsoft.com/office/drawing/2010/main" val="0"/>
+                        </a:ext>
+                      </a:extLst>
+                    </a:blip>
+                    <a:srcRect/>
+                    <a:stretch>
+                      <a:fillRect/>
+                    </a:stretch>
+                  </pic:blipFill>
+                  <pic:spPr bwMode="auto">
+                    <a:xfrm>
+                      <a:off x="0" y="0"/>
+                      <a:ext cx="5940425" cy="5063490"/>
+                    </a:xfrm>
+                    <a:prstGeom prst="rect">
+                      <a:avLst/>
+                    </a:prstGeom>
+                    <a:noFill/>
+                    <a:ln>
+                      <a:noFill/>
+                    </a:ln>
+                  </pic:spPr>
+                </pic:pic>
+              </a:graphicData>
+            </a:graphic>
+          </wp:inline>
+        </w:drawing>
+      </w:r>
+    </w:p>
+    <w:p>
+      <w:pPr>
+        <w:pStyle w:val="a3"/>
+        <w:shd w:val="clear" w:color="auto" w:fill="FFFFFF"/>
+        <w:spacing w:before="0" w:beforeAutospacing="0" w:after="200" w:afterAutospacing="0"/>
+      </w:pPr>
+      <w:r>
+        <w:rPr>
+          <w:rFonts w:ascii="Liberation Sans" w:hAnsi="Liberation Sans"/>
+          <w:color w:val="000000"/>
+        </w:rPr>
+        <w:t xml:space="preserve">зафиксируйте добавление файла; </w:t>
+      </w:r>
+    </w:p>
+    <w:p>
+      <w:pPr>
+        <w:pStyle w:val="a3"/>
+        <w:shd w:val="clear" w:color="auto" w:fill="FFFFFF"/>
+        <w:spacing w:before="0" w:beforeAutospacing="0" w:after="200" w:afterAutospacing="0"/>
+      </w:pPr>
+      <w:r>
+        <w:rPr>
+          <w:rFonts w:asciiTheme="minorHAnsi" w:eastAsiaTheme="minorHAnsi" w:hAnsiTheme="minorHAnsi" w:cstheme="minorBidi"/>
+          <w:noProof/>
+          <w:sz w:val="22"/>
+          <w:szCs w:val="22"/>
+          <w:lang w:eastAsia="en-US"/>
+        </w:rPr>
+        <w:drawing>
+          <wp:inline distT="0" distB="0" distL="0" distR="0" wp14:anchorId="6BBC29B9" wp14:editId="14E735BF">
+            <wp:extent cx="5940425" cy="977900"/>
+            <wp:effectExtent l="0" t="0" r="3175" b="0"/>
+            <wp:docPr id="14" name="Рисунок 14"/>
+            <wp:cNvGraphicFramePr>
+              <a:graphicFrameLocks xmlns:a="http://schemas.openxmlformats.org/drawingml/2006/main" noChangeAspect="1"/>
+            </wp:cNvGraphicFramePr>
+            <a:graphic xmlns:a="http://schemas.openxmlformats.org/drawingml/2006/main">
+              <a:graphicData uri="http://schemas.openxmlformats.org/drawingml/2006/picture">
+                <pic:pic xmlns:pic="http://schemas.openxmlformats.org/drawingml/2006/picture">
+                  <pic:nvPicPr>
+                    <pic:cNvPr id="0" name="Picture 19"/>
+                    <pic:cNvPicPr>
+                      <a:picLocks noChangeAspect="1" noChangeArrowheads="1"/>
+                    </pic:cNvPicPr>
+                  </pic:nvPicPr>
+                  <pic:blipFill>
+                    <a:blip r:embed="rId23">
+                      <a:extLst>
+                        <a:ext uri="{28A0092B-C50C-407E-A947-70E740481C1C}">
+                          <a14:useLocalDpi xmlns:a14="http://schemas.microsoft.com/office/drawing/2010/main" val="0"/>
+                        </a:ext>
+                      </a:extLst>
+                    </a:blip>
+                    <a:srcRect/>
+                    <a:stretch>
+                      <a:fillRect/>
+                    </a:stretch>
+                  </pic:blipFill>
+                  <pic:spPr bwMode="auto">
+                    <a:xfrm>
+                      <a:off x="0" y="0"/>
+                      <a:ext cx="5940425" cy="977900"/>
+                    </a:xfrm>
+                    <a:prstGeom prst="rect">
+                      <a:avLst/>
+                    </a:prstGeom>
+                    <a:noFill/>
+                    <a:ln>
+                      <a:noFill/>
+                    </a:ln>
+                  </pic:spPr>
+                </pic:pic>
+              </a:graphicData>
+            </a:graphic>
+          </wp:inline>
+        </w:drawing>
+      </w:r>
+    </w:p>
+    <w:p>
+      <w:pPr>
+        <w:pStyle w:val="a3"/>
+        <w:shd w:val="clear" w:color="auto" w:fill="FFFFFF"/>
+        <w:spacing w:before="0" w:beforeAutospacing="0" w:after="200" w:afterAutospacing="0"/>
+      </w:pPr>
+      <w:r>
+        <w:rPr>
+          <w:rFonts w:ascii="Liberation Sans" w:hAnsi="Liberation Sans"/>
+          <w:color w:val="000000"/>
+        </w:rPr>
+        <w:t xml:space="preserve">- отправьте зафиксированные изменения в удаленный репозиторий в вашу ветку (в параметре команды укажите имя вашей ветки, на </w:t>
+      </w:r>
+      <w:proofErr w:type="spellStart"/>
+      <w:r>
+        <w:rPr>
+          <w:rFonts w:ascii="Liberation Sans" w:hAnsi="Liberation Sans"/>
+          <w:color w:val="000000"/>
+        </w:rPr>
+        <w:t>GitHub</w:t>
+      </w:r>
+      <w:proofErr w:type="spellEnd"/>
+      <w:r>
+        <w:rPr>
+          <w:rFonts w:ascii="Liberation Sans" w:hAnsi="Liberation Sans"/>
+          <w:color w:val="000000"/>
+        </w:rPr>
+        <w:t xml:space="preserve"> она создастся автоматически, это действие нужно для сохранности данных); </w:t>
+      </w:r>
+    </w:p>
+    <w:p>
+      <w:pPr>
+        <w:pStyle w:val="a3"/>
+        <w:shd w:val="clear" w:color="auto" w:fill="FFFFFF"/>
+        <w:spacing w:before="0" w:beforeAutospacing="0" w:after="200" w:afterAutospacing="0"/>
+      </w:pPr>
+      <w:r>
+        <w:rPr>
+          <w:rFonts w:asciiTheme="minorHAnsi" w:eastAsiaTheme="minorHAnsi" w:hAnsiTheme="minorHAnsi" w:cstheme="minorBidi"/>
+          <w:noProof/>
+          <w:sz w:val="22"/>
+          <w:szCs w:val="22"/>
+          <w:lang w:eastAsia="en-US"/>
+        </w:rPr>
+        <w:lastRenderedPageBreak/>
+        <w:drawing>
+          <wp:inline distT="0" distB="0" distL="0" distR="0" wp14:anchorId="2C99841C" wp14:editId="22A251DD">
+            <wp:extent cx="5940425" cy="2468245"/>
+            <wp:effectExtent l="0" t="0" r="3175" b="8255"/>
+            <wp:docPr id="13" name="Рисунок 13"/>
+            <wp:cNvGraphicFramePr>
+              <a:graphicFrameLocks xmlns:a="http://schemas.openxmlformats.org/drawingml/2006/main" noChangeAspect="1"/>
+            </wp:cNvGraphicFramePr>
+            <a:graphic xmlns:a="http://schemas.openxmlformats.org/drawingml/2006/main">
+              <a:graphicData uri="http://schemas.openxmlformats.org/drawingml/2006/picture">
+                <pic:pic xmlns:pic="http://schemas.openxmlformats.org/drawingml/2006/picture">
+                  <pic:nvPicPr>
+                    <pic:cNvPr id="0" name="Picture 20"/>
+                    <pic:cNvPicPr>
+                      <a:picLocks noChangeAspect="1" noChangeArrowheads="1"/>
+                    </pic:cNvPicPr>
+                  </pic:nvPicPr>
+                  <pic:blipFill>
+                    <a:blip r:embed="rId24">
+                      <a:extLst>
+                        <a:ext uri="{28A0092B-C50C-407E-A947-70E740481C1C}">
+                          <a14:useLocalDpi xmlns:a14="http://schemas.microsoft.com/office/drawing/2010/main" val="0"/>
+                        </a:ext>
+                      </a:extLst>
+                    </a:blip>
+                    <a:srcRect/>
+                    <a:stretch>
+                      <a:fillRect/>
+                    </a:stretch>
+                  </pic:blipFill>
+                  <pic:spPr bwMode="auto">
+                    <a:xfrm>
+                      <a:off x="0" y="0"/>
+                      <a:ext cx="5940425" cy="2468245"/>
+                    </a:xfrm>
+                    <a:prstGeom prst="rect">
+                      <a:avLst/>
+                    </a:prstGeom>
+                    <a:noFill/>
+                    <a:ln>
+                      <a:noFill/>
+                    </a:ln>
+                  </pic:spPr>
+                </pic:pic>
+              </a:graphicData>
+            </a:graphic>
+          </wp:inline>
+        </w:drawing>
+      </w:r>
+    </w:p>
+    <w:p>
+      <w:pPr>
+        <w:pStyle w:val="a3"/>
+        <w:shd w:val="clear" w:color="auto" w:fill="FFFFFF"/>
+        <w:spacing w:before="0" w:beforeAutospacing="0" w:after="200" w:afterAutospacing="0"/>
+      </w:pPr>
+      <w:r>
+        <w:rPr>
+          <w:rFonts w:ascii="Liberation Sans" w:hAnsi="Liberation Sans"/>
+          <w:color w:val="000000"/>
+        </w:rPr>
+        <w:t xml:space="preserve">- после того как ваши изменения будут просмотрены координатором проекта (студентом №1), выполняется слияние с веткой </w:t>
+      </w:r>
+      <w:proofErr w:type="spellStart"/>
+      <w:r>
+        <w:rPr>
+          <w:rFonts w:ascii="Liberation Sans" w:hAnsi="Liberation Sans"/>
+          <w:color w:val="000000"/>
+        </w:rPr>
+        <w:t>master</w:t>
+      </w:r>
+      <w:proofErr w:type="spellEnd"/>
+      <w:r>
+        <w:rPr>
+          <w:rFonts w:ascii="Liberation Sans" w:hAnsi="Liberation Sans"/>
+          <w:color w:val="000000"/>
+        </w:rPr>
+        <w:t xml:space="preserve">. </w:t>
+      </w:r>
+    </w:p>
+    <w:p>
+      <w:pPr>
+        <w:pStyle w:val="a3"/>
+        <w:shd w:val="clear" w:color="auto" w:fill="FFFFFF"/>
+        <w:spacing w:before="0" w:beforeAutospacing="0" w:after="200" w:afterAutospacing="0"/>
+      </w:pPr>
+      <w:r>
+        <w:rPr>
+          <w:rFonts w:asciiTheme="minorHAnsi" w:eastAsiaTheme="minorHAnsi" w:hAnsiTheme="minorHAnsi" w:cstheme="minorBidi"/>
+          <w:noProof/>
+          <w:sz w:val="22"/>
+          <w:szCs w:val="22"/>
+          <w:lang w:eastAsia="en-US"/>
+        </w:rPr>
+        <w:drawing>
+          <wp:inline distT="0" distB="0" distL="0" distR="0" wp14:anchorId="186E0136" wp14:editId="741EC796">
+            <wp:extent cx="5940425" cy="3285490"/>
+            <wp:effectExtent l="0" t="0" r="3175" b="0"/>
+            <wp:docPr id="12" name="Рисунок 12"/>
+            <wp:cNvGraphicFramePr>
+              <a:graphicFrameLocks xmlns:a="http://schemas.openxmlformats.org/drawingml/2006/main" noChangeAspect="1"/>
+            </wp:cNvGraphicFramePr>
+            <a:graphic xmlns:a="http://schemas.openxmlformats.org/drawingml/2006/main">
+              <a:graphicData uri="http://schemas.openxmlformats.org/drawingml/2006/picture">
+                <pic:pic xmlns:pic="http://schemas.openxmlformats.org/drawingml/2006/picture">
+                  <pic:nvPicPr>
+                    <pic:cNvPr id="0" name="Picture 21"/>
+                    <pic:cNvPicPr>
+                      <a:picLocks noChangeAspect="1" noChangeArrowheads="1"/>
+                    </pic:cNvPicPr>
+                  </pic:nvPicPr>
+                  <pic:blipFill>
+                    <a:blip r:embed="rId25">
+                      <a:extLst>
+                        <a:ext uri="{28A0092B-C50C-407E-A947-70E740481C1C}">
+                          <a14:useLocalDpi xmlns:a14="http://schemas.microsoft.com/office/drawing/2010/main" val="0"/>
+                        </a:ext>
+                      </a:extLst>
+                    </a:blip>
+                    <a:srcRect/>
+                    <a:stretch>
+                      <a:fillRect/>
+                    </a:stretch>
+                  </pic:blipFill>
+                  <pic:spPr bwMode="auto">
+                    <a:xfrm>
+                      <a:off x="0" y="0"/>
+                      <a:ext cx="5940425" cy="3285490"/>
+                    </a:xfrm>
+                    <a:prstGeom prst="rect">
+                      <a:avLst/>
+                    </a:prstGeom>
+                    <a:noFill/>
+                    <a:ln>
+                      <a:noFill/>
+                    </a:ln>
+                  </pic:spPr>
+                </pic:pic>
+              </a:graphicData>
+            </a:graphic>
+          </wp:inline>
+        </w:drawing>
+      </w:r>
+    </w:p>
+    <w:p>
+      <w:pPr>
+        <w:pStyle w:val="a3"/>
+        <w:shd w:val="clear" w:color="auto" w:fill="FFFFFF"/>
+        <w:spacing w:before="0" w:beforeAutospacing="0" w:after="200" w:afterAutospacing="0"/>
+      </w:pPr>
+      <w:r>
+        <w:t> </w:t>
+      </w:r>
+    </w:p>
+    <w:p>
+      <w:pPr>
+        <w:pStyle w:val="a3"/>
+        <w:shd w:val="clear" w:color="auto" w:fill="FFFFFF"/>
+        <w:spacing w:before="0" w:beforeAutospacing="0" w:after="200" w:afterAutospacing="0"/>
+      </w:pPr>
+      <w:r>
+        <w:rPr>
+          <w:rFonts w:ascii="Liberation Sans" w:hAnsi="Liberation Sans"/>
+          <w:color w:val="000000"/>
+        </w:rPr>
+        <w:t>Для студента №2, 3:</w:t>
+      </w:r>
+    </w:p>
+    <w:p>
+      <w:pPr>
+        <w:pStyle w:val="a3"/>
+        <w:shd w:val="clear" w:color="auto" w:fill="FFFFFF"/>
+        <w:spacing w:before="0" w:beforeAutospacing="0" w:after="200" w:afterAutospacing="0"/>
+      </w:pPr>
+      <w:r>
+        <w:rPr>
+          <w:color w:val="000000"/>
+          <w:sz w:val="28"/>
+          <w:szCs w:val="28"/>
+        </w:rPr>
+        <w:t xml:space="preserve">зайдите на свою почту, которую указывали при регистрации профиля на </w:t>
+      </w:r>
+      <w:proofErr w:type="spellStart"/>
+      <w:r>
+        <w:rPr>
+          <w:color w:val="000000"/>
+          <w:sz w:val="28"/>
+          <w:szCs w:val="28"/>
+        </w:rPr>
+        <w:t>GitHub</w:t>
+      </w:r>
+      <w:proofErr w:type="spellEnd"/>
+      <w:r>
+        <w:rPr>
+          <w:color w:val="000000"/>
+          <w:sz w:val="28"/>
+          <w:szCs w:val="28"/>
+        </w:rPr>
+        <w:t>, и подтвердите свое участие в совместной работе;</w:t>
+      </w:r>
+    </w:p>
+    <w:p>
+      <w:pPr>
+        <w:pStyle w:val="a3"/>
+        <w:shd w:val="clear" w:color="auto" w:fill="FFFFFF"/>
+        <w:spacing w:before="0" w:beforeAutospacing="0" w:after="200" w:afterAutospacing="0"/>
+      </w:pPr>
+      <w:r>
+        <w:rPr>
+          <w:color w:val="000000"/>
+          <w:sz w:val="28"/>
+          <w:szCs w:val="28"/>
+        </w:rPr>
+        <w:t>создайте</w:t>
+      </w:r>
+      <w:r>
+        <w:rPr>
+          <w:color w:val="000000"/>
+          <w:sz w:val="28"/>
+          <w:szCs w:val="28"/>
+        </w:rPr>
+        <w:tab/>
+        <w:t>свой</w:t>
+      </w:r>
+      <w:r>
+        <w:rPr>
+          <w:color w:val="000000"/>
+          <w:sz w:val="28"/>
+          <w:szCs w:val="28"/>
+        </w:rPr>
+        <w:tab/>
+        <w:t>локальный</w:t>
+      </w:r>
+      <w:r>
+        <w:rPr>
+          <w:color w:val="000000"/>
+          <w:sz w:val="28"/>
+          <w:szCs w:val="28"/>
+        </w:rPr>
+        <w:tab/>
+        <w:t>репозиторий,</w:t>
+      </w:r>
+      <w:r>
+        <w:rPr>
+          <w:color w:val="000000"/>
+          <w:sz w:val="28"/>
+          <w:szCs w:val="28"/>
+        </w:rPr>
+        <w:tab/>
+      </w:r>
+      <w:proofErr w:type="spellStart"/>
+      <w:r>
+        <w:rPr>
+          <w:color w:val="000000"/>
+          <w:sz w:val="28"/>
+          <w:szCs w:val="28"/>
+        </w:rPr>
+        <w:t>склонировав</w:t>
+      </w:r>
+      <w:proofErr w:type="spellEnd"/>
+      <w:r>
+        <w:rPr>
+          <w:color w:val="000000"/>
+          <w:sz w:val="28"/>
+          <w:szCs w:val="28"/>
+        </w:rPr>
+        <w:tab/>
+        <w:t>себе</w:t>
+      </w:r>
+      <w:r>
+        <w:rPr>
+          <w:color w:val="000000"/>
+          <w:sz w:val="28"/>
+          <w:szCs w:val="28"/>
+        </w:rPr>
+        <w:tab/>
+      </w:r>
+      <w:proofErr w:type="spellStart"/>
+      <w:r>
+        <w:rPr>
+          <w:color w:val="000000"/>
+          <w:sz w:val="28"/>
+          <w:szCs w:val="28"/>
+        </w:rPr>
+        <w:t>общийрепозиторий</w:t>
+      </w:r>
+      <w:proofErr w:type="spellEnd"/>
+      <w:r>
+        <w:rPr>
+          <w:color w:val="000000"/>
+          <w:sz w:val="28"/>
+          <w:szCs w:val="28"/>
+        </w:rPr>
+        <w:t xml:space="preserve"> </w:t>
+      </w:r>
+      <w:proofErr w:type="spellStart"/>
+      <w:r>
+        <w:rPr>
+          <w:color w:val="000000"/>
+          <w:sz w:val="28"/>
+          <w:szCs w:val="28"/>
+        </w:rPr>
+        <w:t>FinalWork</w:t>
+      </w:r>
+      <w:proofErr w:type="spellEnd"/>
+      <w:r>
+        <w:rPr>
+          <w:color w:val="000000"/>
+          <w:sz w:val="28"/>
+          <w:szCs w:val="28"/>
+        </w:rPr>
+        <w:t>;</w:t>
+      </w:r>
+    </w:p>
+    <w:p>
+      <w:pPr>
+        <w:pStyle w:val="a3"/>
+        <w:shd w:val="clear" w:color="auto" w:fill="FFFFFF"/>
+        <w:spacing w:before="0" w:beforeAutospacing="0" w:after="200" w:afterAutospacing="0"/>
+      </w:pPr>
+      <w:r>
+        <w:rPr>
+          <w:color w:val="000000"/>
+          <w:sz w:val="28"/>
+          <w:szCs w:val="28"/>
+        </w:rPr>
+        <w:t>создайте новую ветку в локальном репозитории (имя ветки должно содержать вашу фамилию, например «</w:t>
+      </w:r>
+      <w:proofErr w:type="spellStart"/>
+      <w:r>
+        <w:rPr>
+          <w:color w:val="000000"/>
+          <w:sz w:val="28"/>
+          <w:szCs w:val="28"/>
+        </w:rPr>
+        <w:t>Petrov</w:t>
+      </w:r>
+      <w:proofErr w:type="spellEnd"/>
+      <w:r>
+        <w:rPr>
+          <w:color w:val="000000"/>
+          <w:sz w:val="28"/>
+          <w:szCs w:val="28"/>
+        </w:rPr>
+        <w:t>») и перейдите в эту ветку;</w:t>
+      </w:r>
+    </w:p>
+    <w:p>
+      <w:pPr>
+        <w:pStyle w:val="a3"/>
+        <w:shd w:val="clear" w:color="auto" w:fill="FFFFFF"/>
+        <w:spacing w:before="0" w:beforeAutospacing="0" w:after="200" w:afterAutospacing="0"/>
+      </w:pPr>
+      <w:r>
+        <w:rPr>
+          <w:color w:val="000000"/>
+          <w:sz w:val="28"/>
+          <w:szCs w:val="28"/>
+        </w:rPr>
+        <w:lastRenderedPageBreak/>
+        <w:t> </w:t>
+      </w:r>
+      <w:r>
+        <w:rPr>
+          <w:rFonts w:asciiTheme="minorHAnsi" w:eastAsiaTheme="minorHAnsi" w:hAnsiTheme="minorHAnsi" w:cstheme="minorBidi"/>
+          <w:noProof/>
+          <w:sz w:val="22"/>
+          <w:szCs w:val="22"/>
+          <w:lang w:eastAsia="en-US"/>
+        </w:rPr>
+        <w:drawing>
+          <wp:inline distT="0" distB="0" distL="0" distR="0" wp14:anchorId="4F3142B1" wp14:editId="4B5678F7">
+            <wp:extent cx="5940425" cy="3096895"/>
+            <wp:effectExtent l="0" t="0" r="3175" b="8255"/>
+            <wp:docPr id="11" name="Рисунок 11"/>
+            <wp:cNvGraphicFramePr>
+              <a:graphicFrameLocks xmlns:a="http://schemas.openxmlformats.org/drawingml/2006/main" noChangeAspect="1"/>
+            </wp:cNvGraphicFramePr>
+            <a:graphic xmlns:a="http://schemas.openxmlformats.org/drawingml/2006/main">
+              <a:graphicData uri="http://schemas.openxmlformats.org/drawingml/2006/picture">
+                <pic:pic xmlns:pic="http://schemas.openxmlformats.org/drawingml/2006/picture">
+                  <pic:nvPicPr>
+                    <pic:cNvPr id="0" name="Picture 22"/>
+                    <pic:cNvPicPr>
+                      <a:picLocks noChangeAspect="1" noChangeArrowheads="1"/>
+                    </pic:cNvPicPr>
+                  </pic:nvPicPr>
+                  <pic:blipFill>
+                    <a:blip r:embed="rId26">
+                      <a:extLst>
+                        <a:ext uri="{28A0092B-C50C-407E-A947-70E740481C1C}">
+                          <a14:useLocalDpi xmlns:a14="http://schemas.microsoft.com/office/drawing/2010/main" val="0"/>
+                        </a:ext>
+                      </a:extLst>
+                    </a:blip>
+                    <a:srcRect/>
+                    <a:stretch>
+                      <a:fillRect/>
+                    </a:stretch>
+                  </pic:blipFill>
+                  <pic:spPr bwMode="auto">
+                    <a:xfrm>
+                      <a:off x="0" y="0"/>
+                      <a:ext cx="5940425" cy="3096895"/>
+                    </a:xfrm>
+                    <a:prstGeom prst="rect">
+                      <a:avLst/>
+                    </a:prstGeom>
+                    <a:noFill/>
+                    <a:ln>
+                      <a:noFill/>
+                    </a:ln>
+                  </pic:spPr>
+                </pic:pic>
+              </a:graphicData>
+            </a:graphic>
+          </wp:inline>
+        </w:drawing>
+      </w:r>
+    </w:p>
+    <w:p>
+      <w:pPr>
+        <w:pStyle w:val="a3"/>
+        <w:shd w:val="clear" w:color="auto" w:fill="FFFFFF"/>
+        <w:spacing w:before="0" w:beforeAutospacing="0" w:after="200" w:afterAutospacing="0"/>
+      </w:pPr>
+      <w:r>
+        <w:rPr>
+          <w:color w:val="000000"/>
+          <w:sz w:val="28"/>
+          <w:szCs w:val="28"/>
+        </w:rPr>
+        <w:t>выполните индивидуальное задание:</w:t>
+      </w:r>
+    </w:p>
+    <w:p>
+      <w:pPr>
+        <w:pStyle w:val="a3"/>
+        <w:shd w:val="clear" w:color="auto" w:fill="FFFFFF"/>
+        <w:spacing w:before="0" w:beforeAutospacing="0" w:after="200" w:afterAutospacing="0"/>
+      </w:pPr>
+      <w:r>
+        <w:rPr>
+          <w:color w:val="000000"/>
+          <w:sz w:val="28"/>
+          <w:szCs w:val="28"/>
+        </w:rPr>
+        <w:t>в код проекта внесите изменения:</w:t>
+      </w:r>
+    </w:p>
+    <w:p>
+      <w:pPr>
+        <w:pStyle w:val="a3"/>
+        <w:shd w:val="clear" w:color="auto" w:fill="FFFFFF"/>
+        <w:spacing w:before="0" w:beforeAutospacing="0" w:after="200" w:afterAutospacing="0"/>
+      </w:pPr>
+      <w:r>
+        <w:rPr>
+          <w:color w:val="000000"/>
+          <w:sz w:val="28"/>
+          <w:szCs w:val="28"/>
+          <w:u w:val="single"/>
+        </w:rPr>
+        <w:t>студент №2:</w:t>
+      </w:r>
+    </w:p>
+    <w:p>
+      <w:pPr>
+        <w:pStyle w:val="a3"/>
+        <w:shd w:val="clear" w:color="auto" w:fill="FFFFFF"/>
+        <w:spacing w:before="0" w:beforeAutospacing="0" w:after="200" w:afterAutospacing="0"/>
+      </w:pPr>
+      <w:r>
+        <w:rPr>
+          <w:color w:val="000000"/>
+          <w:sz w:val="28"/>
+          <w:szCs w:val="28"/>
+        </w:rPr>
+        <w:t>измените объявление всех используемых переменных так, чтобы каждая переменная объявлялась с новой строки;</w:t>
+      </w:r>
+    </w:p>
+    <w:p>
+      <w:pPr>
+        <w:pStyle w:val="a3"/>
+        <w:shd w:val="clear" w:color="auto" w:fill="FFFFFF"/>
+        <w:spacing w:before="0" w:beforeAutospacing="0" w:after="200" w:afterAutospacing="0"/>
+      </w:pPr>
+      <w:r>
+        <w:rPr>
+          <w:color w:val="000000"/>
+          <w:sz w:val="28"/>
+          <w:szCs w:val="28"/>
+        </w:rPr>
+        <w:t>добавьте хотя бы один комментарий, поясняющий назначение переменных.</w:t>
+      </w:r>
+    </w:p>
+    <w:p>
+      <w:pPr>
+        <w:pStyle w:val="a3"/>
+        <w:shd w:val="clear" w:color="auto" w:fill="FFFFFF"/>
+        <w:spacing w:before="0" w:beforeAutospacing="0" w:after="200" w:afterAutospacing="0"/>
+      </w:pPr>
+      <w:r>
+        <w:rPr>
+          <w:color w:val="000000"/>
+          <w:sz w:val="28"/>
+          <w:szCs w:val="28"/>
+        </w:rPr>
+        <w:t>зафиксируйте каждое изменение, выполнив соответствующие команды;</w:t>
+      </w:r>
+    </w:p>
+    <w:p>
+      <w:pPr>
+        <w:pStyle w:val="a3"/>
+        <w:shd w:val="clear" w:color="auto" w:fill="FFFFFF"/>
+        <w:spacing w:before="0" w:beforeAutospacing="0" w:after="200" w:afterAutospacing="0"/>
+      </w:pPr>
+      <w:r>
+        <w:rPr>
+          <w:rFonts w:asciiTheme="minorHAnsi" w:eastAsiaTheme="minorHAnsi" w:hAnsiTheme="minorHAnsi" w:cstheme="minorBidi"/>
+          <w:noProof/>
+          <w:sz w:val="22"/>
+          <w:szCs w:val="22"/>
+          <w:lang w:eastAsia="en-US"/>
+        </w:rPr>
+        <w:drawing>
+          <wp:inline distT="0" distB="0" distL="0" distR="0" wp14:anchorId="2FD8647B" wp14:editId="4F1A26C2">
+            <wp:extent cx="5940425" cy="3526155"/>
+            <wp:effectExtent l="0" t="0" r="3175" b="0"/>
+            <wp:docPr id="10" name="Рисунок 10"/>
+            <wp:cNvGraphicFramePr>
+              <a:graphicFrameLocks xmlns:a="http://schemas.openxmlformats.org/drawingml/2006/main" noChangeAspect="1"/>
+            </wp:cNvGraphicFramePr>
+            <a:graphic xmlns:a="http://schemas.openxmlformats.org/drawingml/2006/main">
+              <a:graphicData uri="http://schemas.openxmlformats.org/drawingml/2006/picture">
+                <pic:pic xmlns:pic="http://schemas.openxmlformats.org/drawingml/2006/picture">
+                  <pic:nvPicPr>
+                    <pic:cNvPr id="0" name="Picture 23"/>
+                    <pic:cNvPicPr>
+                      <a:picLocks noChangeAspect="1" noChangeArrowheads="1"/>
+                    </pic:cNvPicPr>
+                  </pic:nvPicPr>
+                  <pic:blipFill>
+                    <a:blip r:embed="rId27">
+                      <a:extLst>
+                        <a:ext uri="{28A0092B-C50C-407E-A947-70E740481C1C}">
+                          <a14:useLocalDpi xmlns:a14="http://schemas.microsoft.com/office/drawing/2010/main" val="0"/>
+                        </a:ext>
+                      </a:extLst>
+                    </a:blip>
+                    <a:srcRect/>
+                    <a:stretch>
+                      <a:fillRect/>
+                    </a:stretch>
+                  </pic:blipFill>
+                  <pic:spPr bwMode="auto">
+                    <a:xfrm>
+                      <a:off x="0" y="0"/>
+                      <a:ext cx="5940425" cy="3526155"/>
+                    </a:xfrm>
+                    <a:prstGeom prst="rect">
+                      <a:avLst/>
+                    </a:prstGeom>
+                    <a:noFill/>
+                    <a:ln>
+                      <a:noFill/>
+                    </a:ln>
+                  </pic:spPr>
+                </pic:pic>
+              </a:graphicData>
+            </a:graphic>
+          </wp:inline>
+        </w:drawing>
+      </w:r>
+    </w:p>
+    <w:p>
+      <w:pPr>
+        <w:pStyle w:val="a3"/>
+        <w:shd w:val="clear" w:color="auto" w:fill="FFFFFF"/>
+        <w:spacing w:before="0" w:beforeAutospacing="0" w:after="200" w:afterAutospacing="0"/>
+      </w:pPr>
+      <w:r>
+        <w:rPr>
+          <w:color w:val="000000"/>
+          <w:sz w:val="28"/>
+          <w:szCs w:val="28"/>
+        </w:rPr>
+        <w:lastRenderedPageBreak/>
+        <w:t xml:space="preserve">создайте в своей ветке файл 2.docx для студента №2 (для студента №3 – 3.docx), в котором опишите ваши действия, добавив соответствующие скрины, в том числе скрины из консоли </w:t>
+      </w:r>
+      <w:proofErr w:type="spellStart"/>
+      <w:r>
+        <w:rPr>
+          <w:color w:val="000000"/>
+          <w:sz w:val="28"/>
+          <w:szCs w:val="28"/>
+        </w:rPr>
+        <w:t>git</w:t>
+      </w:r>
+      <w:proofErr w:type="spellEnd"/>
+      <w:r>
+        <w:rPr>
+          <w:color w:val="000000"/>
+          <w:sz w:val="28"/>
+          <w:szCs w:val="28"/>
+        </w:rPr>
+        <w:t>.</w:t>
+      </w:r>
+    </w:p>
+    <w:p>
+      <w:pPr>
+        <w:pStyle w:val="a3"/>
+        <w:shd w:val="clear" w:color="auto" w:fill="FFFFFF"/>
+        <w:spacing w:before="0" w:beforeAutospacing="0" w:after="200" w:afterAutospacing="0"/>
+      </w:pPr>
+      <w:r>
+        <w:rPr>
+          <w:color w:val="000000"/>
+          <w:sz w:val="28"/>
+          <w:szCs w:val="28"/>
+        </w:rPr>
+        <w:t>зафиксируйте добавление файла;</w:t>
+      </w:r>
+    </w:p>
+    <w:p>
+      <w:pPr>
+        <w:pStyle w:val="a3"/>
+        <w:shd w:val="clear" w:color="auto" w:fill="FFFFFF"/>
+        <w:spacing w:before="0" w:beforeAutospacing="0" w:after="200" w:afterAutospacing="0"/>
+      </w:pPr>
+      <w:r>
+        <w:rPr>
+          <w:color w:val="000000"/>
+          <w:sz w:val="28"/>
+          <w:szCs w:val="28"/>
+        </w:rPr>
+        <w:t>отправьте зафиксированные изменения в удаленный репозиторий в вашу ветку (в параметре команды укажите имя вашей ветки, на GitHub она создастся автоматически, это действие нужно для сохранности данных);</w:t>
+      </w:r>
+    </w:p>
+    <w:p>
+      <w:pPr>
+        <w:pStyle w:val="a3"/>
+        <w:shd w:val="clear" w:color="auto" w:fill="FFFFFF"/>
+        <w:spacing w:before="0" w:beforeAutospacing="0" w:after="200" w:afterAutospacing="0"/>
+      </w:pPr>
+      <w:r>
+        <w:rPr>
+          <w:rFonts w:asciiTheme="minorHAnsi" w:eastAsiaTheme="minorHAnsi" w:hAnsiTheme="minorHAnsi" w:cstheme="minorBidi"/>
+          <w:noProof/>
+          <w:sz w:val="22"/>
+          <w:szCs w:val="22"/>
+          <w:lang w:eastAsia="en-US"/>
+        </w:rPr>
+        <w:drawing>
+          <wp:inline distT="0" distB="0" distL="0" distR="0" wp14:anchorId="1B9396E8" wp14:editId="1020DA90">
+            <wp:extent cx="5940425" cy="3560445"/>
+            <wp:effectExtent l="0" t="0" r="3175" b="1905"/>
+            <wp:docPr id="9" name="Рисунок 9"/>
+            <wp:cNvGraphicFramePr>
+              <a:graphicFrameLocks xmlns:a="http://schemas.openxmlformats.org/drawingml/2006/main" noChangeAspect="1"/>
+            </wp:cNvGraphicFramePr>
+            <a:graphic xmlns:a="http://schemas.openxmlformats.org/drawingml/2006/main">
+              <a:graphicData uri="http://schemas.openxmlformats.org/drawingml/2006/picture">
+                <pic:pic xmlns:pic="http://schemas.openxmlformats.org/drawingml/2006/picture">
+                  <pic:nvPicPr>
+                    <pic:cNvPr id="0" name="Picture 24"/>
+                    <pic:cNvPicPr>
+                      <a:picLocks noChangeAspect="1" noChangeArrowheads="1"/>
+                    </pic:cNvPicPr>
+                  </pic:nvPicPr>
+                  <pic:blipFill>
+                    <a:blip r:embed="rId28">
+                      <a:extLst>
+                        <a:ext uri="{28A0092B-C50C-407E-A947-70E740481C1C}">
+                          <a14:useLocalDpi xmlns:a14="http://schemas.microsoft.com/office/drawing/2010/main" val="0"/>
+                        </a:ext>
+                      </a:extLst>
+                    </a:blip>
+                    <a:srcRect/>
+                    <a:stretch>
+                      <a:fillRect/>
+                    </a:stretch>
+                  </pic:blipFill>
+                  <pic:spPr bwMode="auto">
+                    <a:xfrm>
+                      <a:off x="0" y="0"/>
+                      <a:ext cx="5940425" cy="3560445"/>
+                    </a:xfrm>
+                    <a:prstGeom prst="rect">
+                      <a:avLst/>
+                    </a:prstGeom>
+                    <a:noFill/>
+                    <a:ln>
+                      <a:noFill/>
+                    </a:ln>
+                  </pic:spPr>
+                </pic:pic>
+              </a:graphicData>
+            </a:graphic>
+          </wp:inline>
+        </w:drawing>
+      </w:r>
+    </w:p>
+    <w:p>
+      <w:pPr>
+        <w:pStyle w:val="a3"/>
+        <w:shd w:val="clear" w:color="auto" w:fill="FFFFFF"/>
+        <w:spacing w:before="0" w:beforeAutospacing="0" w:after="200" w:afterAutospacing="0"/>
+      </w:pPr>
+      <w:r>
+        <w:rPr>
+          <w:color w:val="000000"/>
+          <w:sz w:val="28"/>
+          <w:szCs w:val="28"/>
+        </w:rPr>
+        <w:t xml:space="preserve">после того как ваши изменения будут просмотрены координатором проекта (студентом №1), выполняется слияние с веткой </w:t>
+      </w:r>
+      <w:proofErr w:type="spellStart"/>
+      <w:r>
+        <w:rPr>
+          <w:color w:val="000000"/>
+          <w:sz w:val="28"/>
+          <w:szCs w:val="28"/>
+        </w:rPr>
+        <w:t>master</w:t>
+      </w:r>
+      <w:proofErr w:type="spellEnd"/>
+      <w:r>
+        <w:rPr>
+          <w:color w:val="000000"/>
+          <w:sz w:val="28"/>
+          <w:szCs w:val="28"/>
+        </w:rPr>
+        <w:t xml:space="preserve">. </w:t>
+      </w:r>
+      <w:r>
+        <w:rPr>
+          <w:b/>
+          <w:bCs/>
+          <w:color w:val="000000"/>
+          <w:sz w:val="28"/>
+          <w:szCs w:val="28"/>
+        </w:rPr>
+        <w:t xml:space="preserve">Внимание!!! </w:t>
+      </w:r>
+      <w:r>
+        <w:rPr>
+          <w:color w:val="000000"/>
+          <w:sz w:val="28"/>
+          <w:szCs w:val="28"/>
+        </w:rPr>
+        <w:t xml:space="preserve">Перед тем, как выполнить слияние, необходимо скопировать с </w:t>
+      </w:r>
+      <w:proofErr w:type="spellStart"/>
+      <w:r>
+        <w:rPr>
+          <w:color w:val="000000"/>
+          <w:sz w:val="28"/>
+          <w:szCs w:val="28"/>
+        </w:rPr>
+        <w:t>GitHub</w:t>
+      </w:r>
+      <w:proofErr w:type="spellEnd"/>
+      <w:r>
+        <w:rPr>
+          <w:color w:val="000000"/>
+          <w:sz w:val="28"/>
+          <w:szCs w:val="28"/>
+        </w:rPr>
+        <w:t xml:space="preserve"> из ветки </w:t>
+      </w:r>
+      <w:proofErr w:type="spellStart"/>
+      <w:r>
+        <w:rPr>
+          <w:color w:val="000000"/>
+          <w:sz w:val="28"/>
+          <w:szCs w:val="28"/>
+        </w:rPr>
+        <w:t>master</w:t>
+      </w:r>
+      <w:proofErr w:type="spellEnd"/>
+      <w:r>
+        <w:rPr>
+          <w:color w:val="000000"/>
+          <w:sz w:val="28"/>
+          <w:szCs w:val="28"/>
+        </w:rPr>
+        <w:t xml:space="preserve"> в свой локальный </w:t>
+      </w:r>
+      <w:proofErr w:type="spellStart"/>
+      <w:r>
+        <w:rPr>
+          <w:color w:val="000000"/>
+          <w:sz w:val="28"/>
+          <w:szCs w:val="28"/>
+        </w:rPr>
+        <w:t>репозитероий</w:t>
+      </w:r>
+      <w:proofErr w:type="spellEnd"/>
+      <w:r>
+        <w:rPr>
+          <w:color w:val="000000"/>
+          <w:sz w:val="28"/>
+          <w:szCs w:val="28"/>
+        </w:rPr>
+        <w:t xml:space="preserve"> (в ветку </w:t>
+      </w:r>
+      <w:proofErr w:type="spellStart"/>
+      <w:r>
+        <w:rPr>
+          <w:color w:val="000000"/>
+          <w:sz w:val="28"/>
+          <w:szCs w:val="28"/>
+        </w:rPr>
+        <w:t>master</w:t>
+      </w:r>
+      <w:proofErr w:type="spellEnd"/>
+      <w:r>
+        <w:rPr>
+          <w:color w:val="000000"/>
+          <w:sz w:val="28"/>
+          <w:szCs w:val="28"/>
+        </w:rPr>
+        <w:t xml:space="preserve">) все произведенные изменения (если таковые есть). Затем, также в локальном репозитории, выполнить слияние своей ветки с веткой </w:t>
+      </w:r>
+      <w:proofErr w:type="spellStart"/>
+      <w:r>
+        <w:rPr>
+          <w:color w:val="000000"/>
+          <w:sz w:val="28"/>
+          <w:szCs w:val="28"/>
+        </w:rPr>
+        <w:t>master</w:t>
+      </w:r>
+      <w:proofErr w:type="spellEnd"/>
+      <w:r>
+        <w:rPr>
+          <w:color w:val="000000"/>
+          <w:sz w:val="28"/>
+          <w:szCs w:val="28"/>
+        </w:rPr>
+        <w:t xml:space="preserve">. Только после этого отправить изменения в </w:t>
+      </w:r>
+      <w:proofErr w:type="spellStart"/>
+      <w:r>
+        <w:rPr>
+          <w:color w:val="000000"/>
+          <w:sz w:val="28"/>
+          <w:szCs w:val="28"/>
+        </w:rPr>
+        <w:t>GitHub</w:t>
+      </w:r>
+      <w:proofErr w:type="spellEnd"/>
+      <w:r>
+        <w:rPr>
+          <w:color w:val="000000"/>
+          <w:sz w:val="28"/>
+          <w:szCs w:val="28"/>
+        </w:rPr>
+        <w:t xml:space="preserve"> на ветку </w:t>
+      </w:r>
+      <w:proofErr w:type="spellStart"/>
+      <w:r>
+        <w:rPr>
+          <w:color w:val="000000"/>
+          <w:sz w:val="28"/>
+          <w:szCs w:val="28"/>
+        </w:rPr>
+        <w:t>master</w:t>
+      </w:r>
+      <w:proofErr w:type="spellEnd"/>
+      <w:r>
+        <w:rPr>
+          <w:color w:val="000000"/>
+          <w:sz w:val="28"/>
+          <w:szCs w:val="28"/>
+        </w:rPr>
+        <w:t>.</w:t>
+      </w:r>
+    </w:p>
+    <w:p>
+      <w:pPr>
+        <w:pStyle w:val="a3"/>
+        <w:shd w:val="clear" w:color="auto" w:fill="FFFFFF"/>
+        <w:spacing w:before="0" w:beforeAutospacing="0" w:after="200" w:afterAutospacing="0"/>
+      </w:pPr>
+      <w:r>
+        <w:rPr>
+          <w:rFonts w:asciiTheme="minorHAnsi" w:eastAsiaTheme="minorHAnsi" w:hAnsiTheme="minorHAnsi" w:cstheme="minorBidi"/>
+          <w:noProof/>
+          <w:sz w:val="22"/>
+          <w:szCs w:val="22"/>
+          <w:lang w:eastAsia="en-US"/>
+        </w:rPr>
+        <w:lastRenderedPageBreak/>
+        <w:drawing>
+          <wp:inline distT="0" distB="0" distL="0" distR="0" wp14:anchorId="0810FC0E" wp14:editId="2C2D79AB">
+            <wp:extent cx="5940425" cy="3582670"/>
+            <wp:effectExtent l="0" t="0" r="3175" b="0"/>
+            <wp:docPr id="8" name="Рисунок 8"/>
+            <wp:cNvGraphicFramePr>
+              <a:graphicFrameLocks xmlns:a="http://schemas.openxmlformats.org/drawingml/2006/main" noChangeAspect="1"/>
+            </wp:cNvGraphicFramePr>
+            <a:graphic xmlns:a="http://schemas.openxmlformats.org/drawingml/2006/main">
+              <a:graphicData uri="http://schemas.openxmlformats.org/drawingml/2006/picture">
+                <pic:pic xmlns:pic="http://schemas.openxmlformats.org/drawingml/2006/picture">
+                  <pic:nvPicPr>
+                    <pic:cNvPr id="0" name="Picture 25"/>
+                    <pic:cNvPicPr>
+                      <a:picLocks noChangeAspect="1" noChangeArrowheads="1"/>
+                    </pic:cNvPicPr>
+                  </pic:nvPicPr>
+                  <pic:blipFill>
+                    <a:blip r:embed="rId29">
+                      <a:extLst>
+                        <a:ext uri="{28A0092B-C50C-407E-A947-70E740481C1C}">
+                          <a14:useLocalDpi xmlns:a14="http://schemas.microsoft.com/office/drawing/2010/main" val="0"/>
+                        </a:ext>
+                      </a:extLst>
+                    </a:blip>
+                    <a:srcRect/>
+                    <a:stretch>
+                      <a:fillRect/>
+                    </a:stretch>
+                  </pic:blipFill>
+                  <pic:spPr bwMode="auto">
+                    <a:xfrm>
+                      <a:off x="0" y="0"/>
+                      <a:ext cx="5940425" cy="3582670"/>
+                    </a:xfrm>
+                    <a:prstGeom prst="rect">
+                      <a:avLst/>
+                    </a:prstGeom>
+                    <a:noFill/>
+                    <a:ln>
+                      <a:noFill/>
+                    </a:ln>
+                  </pic:spPr>
+                </pic:pic>
+              </a:graphicData>
+            </a:graphic>
+          </wp:inline>
+        </w:drawing>
+      </w:r>
+    </w:p>
+    <w:p>
+      <w:pPr>
+        <w:pStyle w:val="a3"/>
+        <w:spacing w:before="200" w:beforeAutospacing="0" w:after="200" w:afterAutospacing="0"/>
+      </w:pPr>
+      <w:r>
+        <w:rPr>
+          <w:rFonts w:ascii="Liberation Sans" w:hAnsi="Liberation Sans"/>
           <w:color w:val="000000"/>
           <w:sz w:val="32"/>
           <w:szCs w:val="32"/>
-          <w:lang w:eastAsia="ru-RU"/>
         </w:rPr>
         <w:t>Этап 3 (заключительный)</w:t>
       </w:r>
     </w:p>
     <w:p>
       <w:pPr>
-        <w:shd w:val="clear" w:color="auto" w:fill="FFFFFF"/>
-        <w:spacing w:after="200" w:line="240" w:lineRule="auto"/>
-        <w:rPr>
-          <w:rFonts w:ascii="Times New Roman" w:eastAsia="Times New Roman" w:hAnsi="Times New Roman" w:cs="Times New Roman"/>
-          <w:sz w:val="24"/>
-          <w:szCs w:val="24"/>
-          <w:lang w:eastAsia="ru-RU"/>
-        </w:rPr>
-      </w:pPr>
-      <w:r>
-        <w:rPr>
-          <w:rFonts w:ascii="Times New Roman" w:eastAsia="Times New Roman" w:hAnsi="Times New Roman" w:cs="Times New Roman"/>
-          <w:sz w:val="24"/>
-          <w:szCs w:val="24"/>
-          <w:lang w:eastAsia="ru-RU"/>
-        </w:rPr>
+        <w:pStyle w:val="a3"/>
+        <w:shd w:val="clear" w:color="auto" w:fill="FFFFFF"/>
+        <w:spacing w:before="0" w:beforeAutospacing="0" w:after="200" w:afterAutospacing="0"/>
+      </w:pPr>
+      <w:r>
+        <w:rPr>
+          <w:rFonts w:ascii="Liberation Sans" w:hAnsi="Liberation Sans"/>
+          <w:color w:val="000000"/>
+        </w:rPr>
+        <w:t xml:space="preserve">Выполняет студент №1: </w:t>
+      </w:r>
+    </w:p>
+    <w:p>
+      <w:pPr>
+        <w:pStyle w:val="a3"/>
+        <w:shd w:val="clear" w:color="auto" w:fill="FFFFFF"/>
+        <w:spacing w:before="0" w:beforeAutospacing="0" w:after="200" w:afterAutospacing="0"/>
+      </w:pPr>
+      <w:r>
+        <w:rPr>
+          <w:rFonts w:ascii="Liberation Sans" w:hAnsi="Liberation Sans"/>
+          <w:color w:val="000000"/>
+        </w:rPr>
+        <w:t xml:space="preserve">- получите все добавленные изменения в свой локальный репозиторий;  </w:t>
+      </w:r>
+    </w:p>
+    <w:p>
+      <w:pPr>
+        <w:pStyle w:val="a3"/>
+        <w:spacing w:before="0" w:beforeAutospacing="0" w:after="200" w:afterAutospacing="0"/>
+      </w:pPr>
+      <w:r>
+        <w:rPr>
+          <w:rFonts w:asciiTheme="minorHAnsi" w:eastAsiaTheme="minorHAnsi" w:hAnsiTheme="minorHAnsi" w:cstheme="minorBidi"/>
+          <w:noProof/>
+          <w:sz w:val="22"/>
+          <w:szCs w:val="22"/>
+          <w:lang w:eastAsia="en-US"/>
+        </w:rPr>
+        <w:drawing>
+          <wp:inline distT="0" distB="0" distL="0" distR="0" wp14:anchorId="0EA25A4A" wp14:editId="24605EAF">
+            <wp:extent cx="5940425" cy="3012440"/>
+            <wp:effectExtent l="0" t="0" r="3175" b="0"/>
+            <wp:docPr id="7" name="Рисунок 7"/>
+            <wp:cNvGraphicFramePr>
+              <a:graphicFrameLocks xmlns:a="http://schemas.openxmlformats.org/drawingml/2006/main" noChangeAspect="1"/>
+            </wp:cNvGraphicFramePr>
+            <a:graphic xmlns:a="http://schemas.openxmlformats.org/drawingml/2006/main">
+              <a:graphicData uri="http://schemas.openxmlformats.org/drawingml/2006/picture">
+                <pic:pic xmlns:pic="http://schemas.openxmlformats.org/drawingml/2006/picture">
+                  <pic:nvPicPr>
+                    <pic:cNvPr id="0" name="Picture 26"/>
+                    <pic:cNvPicPr>
+                      <a:picLocks noChangeAspect="1" noChangeArrowheads="1"/>
+                    </pic:cNvPicPr>
+                  </pic:nvPicPr>
+                  <pic:blipFill>
+                    <a:blip r:embed="rId30">
+                      <a:extLst>
+                        <a:ext uri="{28A0092B-C50C-407E-A947-70E740481C1C}">
+                          <a14:useLocalDpi xmlns:a14="http://schemas.microsoft.com/office/drawing/2010/main" val="0"/>
+                        </a:ext>
+                      </a:extLst>
+                    </a:blip>
+                    <a:srcRect/>
+                    <a:stretch>
+                      <a:fillRect/>
+                    </a:stretch>
+                  </pic:blipFill>
+                  <pic:spPr bwMode="auto">
+                    <a:xfrm>
+                      <a:off x="0" y="0"/>
+                      <a:ext cx="5940425" cy="3012440"/>
+                    </a:xfrm>
+                    <a:prstGeom prst="rect">
+                      <a:avLst/>
+                    </a:prstGeom>
+                    <a:noFill/>
+                    <a:ln>
+                      <a:noFill/>
+                    </a:ln>
+                  </pic:spPr>
+                </pic:pic>
+              </a:graphicData>
+            </a:graphic>
+          </wp:inline>
+        </w:drawing>
+      </w:r>
+    </w:p>
+    <w:p>
+      <w:pPr>
+        <w:pStyle w:val="a3"/>
+        <w:shd w:val="clear" w:color="auto" w:fill="FFFFFF"/>
+        <w:spacing w:before="0" w:beforeAutospacing="0" w:after="200" w:afterAutospacing="0"/>
+      </w:pPr>
+      <w:r>
+        <w:rPr>
+          <w:rFonts w:ascii="Liberation Sans" w:hAnsi="Liberation Sans"/>
+          <w:color w:val="000000"/>
+        </w:rPr>
+        <w:t xml:space="preserve">- оформите отчет (добавьте в него описание ваших действий и действий студентов вашей бригады, используя информацию из их файлов); </w:t>
+      </w:r>
+    </w:p>
+    <w:p>
+      <w:pPr>
+        <w:pStyle w:val="a3"/>
+        <w:shd w:val="clear" w:color="auto" w:fill="FFFFFF"/>
+        <w:spacing w:before="0" w:beforeAutospacing="0" w:after="200" w:afterAutospacing="0"/>
+      </w:pPr>
+      <w:r>
+        <w:rPr>
+          <w:rFonts w:ascii="Liberation Sans" w:hAnsi="Liberation Sans"/>
+          <w:color w:val="000000"/>
+        </w:rPr>
+        <w:t xml:space="preserve">- зафиксируйте изменения; </w:t>
+      </w:r>
+    </w:p>
+    <w:p>
+      <w:pPr>
+        <w:pStyle w:val="a3"/>
+        <w:shd w:val="clear" w:color="auto" w:fill="FFFFFF"/>
+        <w:spacing w:before="0" w:beforeAutospacing="0" w:after="200" w:afterAutospacing="0"/>
+      </w:pPr>
+      <w:r>
+        <w:rPr>
+          <w:rFonts w:ascii="Liberation Sans" w:hAnsi="Liberation Sans"/>
+          <w:color w:val="000000"/>
+        </w:rPr>
+        <w:t xml:space="preserve">- добавьте ссылку на ваш совместный репозиторий в конце отчета; </w:t>
+      </w:r>
+    </w:p>
+    <w:p>
+      <w:pPr>
+        <w:pStyle w:val="a3"/>
+        <w:shd w:val="clear" w:color="auto" w:fill="FFFFFF"/>
+        <w:spacing w:before="0" w:beforeAutospacing="0" w:after="200" w:afterAutospacing="0"/>
+      </w:pPr>
+      <w:r>
+        <w:rPr>
+          <w:rFonts w:ascii="Liberation Sans" w:hAnsi="Liberation Sans"/>
+          <w:color w:val="000000"/>
+        </w:rPr>
+        <w:t xml:space="preserve">- зафиксируйте изменения; </w:t>
+      </w:r>
+    </w:p>
+    <w:p>
+      <w:pPr>
+        <w:pStyle w:val="a3"/>
+        <w:shd w:val="clear" w:color="auto" w:fill="FFFFFF"/>
+        <w:spacing w:before="0" w:beforeAutospacing="0" w:after="200" w:afterAutospacing="0"/>
+      </w:pPr>
+      <w:r>
+        <w:rPr>
+          <w:rFonts w:ascii="Liberation Sans" w:hAnsi="Liberation Sans"/>
+          <w:color w:val="000000"/>
+        </w:rPr>
+        <w:lastRenderedPageBreak/>
+        <w:t xml:space="preserve">- отправьте зафиксированные изменения в удаленный репозиторий в главную ветку. </w:t>
+      </w:r>
+    </w:p>
+    <w:p>
+      <w:pPr>
+        <w:pStyle w:val="a3"/>
+        <w:shd w:val="clear" w:color="auto" w:fill="FFFFFF"/>
+        <w:spacing w:before="0" w:beforeAutospacing="0" w:after="200" w:afterAutospacing="0"/>
+      </w:pPr>
+      <w:r>
         <w:t> </w:t>
       </w:r>
     </w:p>
     <w:p>
       <w:pPr>
-        <w:shd w:val="clear" w:color="auto" w:fill="FFFFFF"/>
-        <w:spacing w:after="200" w:line="240" w:lineRule="auto"/>
-        <w:rPr>
-          <w:rFonts w:ascii="Times New Roman" w:eastAsia="Times New Roman" w:hAnsi="Times New Roman" w:cs="Times New Roman"/>
-          <w:sz w:val="24"/>
-          <w:szCs w:val="24"/>
-          <w:lang w:eastAsia="ru-RU"/>
-        </w:rPr>
-      </w:pPr>
-      <w:r>
-        <w:rPr>
-          <w:rFonts w:ascii="Liberation Sans" w:eastAsia="Times New Roman" w:hAnsi="Liberation Sans" w:cs="Times New Roman"/>
-          <w:color w:val="000000"/>
-          <w:sz w:val="24"/>
-          <w:szCs w:val="24"/>
-          <w:lang w:eastAsia="ru-RU"/>
+        <w:pStyle w:val="a3"/>
+        <w:shd w:val="clear" w:color="auto" w:fill="FFFFFF"/>
+        <w:spacing w:before="0" w:beforeAutospacing="0" w:after="200" w:afterAutospacing="0"/>
+      </w:pPr>
+      <w:r>
+        <w:rPr>
+          <w:rFonts w:ascii="Liberation Sans" w:hAnsi="Liberation Sans"/>
+          <w:color w:val="000000"/>
         </w:rPr>
         <w:t xml:space="preserve">Вывод: научились работать с веб-сервисом для хостинга проектов и их совместной разработки </w:t>
       </w:r>
       <w:proofErr w:type="spellStart"/>
       <w:r>
         <w:rPr>
-          <w:rFonts w:ascii="Liberation Sans" w:eastAsia="Times New Roman" w:hAnsi="Liberation Sans" w:cs="Times New Roman"/>
-          <w:color w:val="000000"/>
-          <w:sz w:val="24"/>
-          <w:szCs w:val="24"/>
-          <w:lang w:eastAsia="ru-RU"/>
+          <w:rFonts w:ascii="Liberation Sans" w:hAnsi="Liberation Sans"/>
+          <w:color w:val="000000"/>
         </w:rPr>
         <w:t>GitHub</w:t>
       </w:r>
       <w:proofErr w:type="spellEnd"/>
       <w:r>
         <w:rPr>
-          <w:rFonts w:ascii="Liberation Sans" w:eastAsia="Times New Roman" w:hAnsi="Liberation Sans" w:cs="Times New Roman"/>
-          <w:color w:val="000000"/>
-          <w:sz w:val="24"/>
-          <w:szCs w:val="24"/>
-          <w:lang w:eastAsia="ru-RU"/>
+          <w:rFonts w:ascii="Liberation Sans" w:hAnsi="Liberation Sans"/>
+          <w:color w:val="000000"/>
         </w:rPr>
         <w:t xml:space="preserve">. Создали свой публичный репозиторий. </w:t>
       </w:r>
     </w:p>
     <w:p>
       <w:pPr>
-        <w:shd w:val="clear" w:color="auto" w:fill="FFFFFF"/>
-        <w:spacing w:after="200" w:line="240" w:lineRule="auto"/>
-        <w:rPr>
-          <w:rFonts w:ascii="Times New Roman" w:eastAsia="Times New Roman" w:hAnsi="Times New Roman" w:cs="Times New Roman"/>
-          <w:sz w:val="24"/>
-          <w:szCs w:val="24"/>
-          <w:lang w:eastAsia="ru-RU"/>
-        </w:rPr>
-      </w:pPr>
-      <w:r>
-        <w:rPr>
-          <w:rFonts w:ascii="Times New Roman" w:eastAsia="Times New Roman" w:hAnsi="Times New Roman" w:cs="Times New Roman"/>
-          <w:sz w:val="24"/>
-          <w:szCs w:val="24"/>
-          <w:lang w:eastAsia="ru-RU"/>
-        </w:rPr>
+        <w:pStyle w:val="a3"/>
+        <w:shd w:val="clear" w:color="auto" w:fill="FFFFFF"/>
+        <w:spacing w:before="0" w:beforeAutospacing="0" w:after="200" w:afterAutospacing="0"/>
+      </w:pPr>
+      <w:r>
         <w:t> </w:t>
       </w:r>
     </w:p>
-    <w:p/>
+    <w:p>
+      <w:pPr>
+        <w:pStyle w:val="a3"/>
+        <w:shd w:val="clear" w:color="auto" w:fill="FFFFFF"/>
+        <w:spacing w:before="0" w:beforeAutospacing="0" w:after="200" w:afterAutospacing="0"/>
+      </w:pPr>
+      <w:r>
+        <w:t> </w:t>
+      </w:r>
+    </w:p>
+    <w:p>
+      <w:bookmarkStart w:id="0" w:name="_GoBack"/>
+      <w:bookmarkEnd w:id="0"/>
+    </w:p>
     <w:sectPr>
       <w:pgSz w:w="11906" w:h="16838"/>
       <w:pgMar w:top="1134" w:right="850" w:bottom="1134" w:left="1701" w:header="708" w:footer="708" w:gutter="0"/>
@@ -2044,6 +3712,119 @@
     </w:lvl>
   </w:abstractNum>
   <w:abstractNum w:abstractNumId="1" w15:restartNumberingAfterBreak="0">
+    <w:nsid w:val="0CEB4D20"/>
+    <w:multiLevelType w:val="multilevel"/>
+    <w:tmpl w:val="28AC91A8"/>
+    <w:lvl w:ilvl="0">
+      <w:start w:val="4"/>
+      <w:numFmt w:val="decimal"/>
+      <w:lvlText w:val="%1."/>
+      <w:lvlJc w:val="left"/>
+      <w:pPr>
+        <w:tabs>
+          <w:tab w:val="num" w:pos="720"/>
+        </w:tabs>
+        <w:ind w:left="720" w:hanging="360"/>
+      </w:pPr>
+    </w:lvl>
+    <w:lvl w:ilvl="1" w:tentative="1">
+      <w:start w:val="1"/>
+      <w:numFmt w:val="decimal"/>
+      <w:lvlText w:val="%2."/>
+      <w:lvlJc w:val="left"/>
+      <w:pPr>
+        <w:tabs>
+          <w:tab w:val="num" w:pos="1440"/>
+        </w:tabs>
+        <w:ind w:left="1440" w:hanging="360"/>
+      </w:pPr>
+    </w:lvl>
+    <w:lvl w:ilvl="2" w:tentative="1">
+      <w:start w:val="1"/>
+      <w:numFmt w:val="decimal"/>
+      <w:lvlText w:val="%3."/>
+      <w:lvlJc w:val="left"/>
+      <w:pPr>
+        <w:tabs>
+          <w:tab w:val="num" w:pos="2160"/>
+        </w:tabs>
+        <w:ind w:left="2160" w:hanging="360"/>
+      </w:pPr>
+    </w:lvl>
+    <w:lvl w:ilvl="3" w:tentative="1">
+      <w:start w:val="1"/>
+      <w:numFmt w:val="decimal"/>
+      <w:lvlText w:val="%4."/>
+      <w:lvlJc w:val="left"/>
+      <w:pPr>
+        <w:tabs>
+          <w:tab w:val="num" w:pos="2880"/>
+        </w:tabs>
+        <w:ind w:left="2880" w:hanging="360"/>
+      </w:pPr>
+    </w:lvl>
+    <w:lvl w:ilvl="4" w:tentative="1">
+      <w:start w:val="1"/>
+      <w:numFmt w:val="decimal"/>
+      <w:lvlText w:val="%5."/>
+      <w:lvlJc w:val="left"/>
+      <w:pPr>
+        <w:tabs>
+          <w:tab w:val="num" w:pos="3600"/>
+        </w:tabs>
+        <w:ind w:left="3600" w:hanging="360"/>
+      </w:pPr>
+    </w:lvl>
+    <w:lvl w:ilvl="5" w:tentative="1">
+      <w:start w:val="1"/>
+      <w:numFmt w:val="decimal"/>
+      <w:lvlText w:val="%6."/>
+      <w:lvlJc w:val="left"/>
+      <w:pPr>
+        <w:tabs>
+          <w:tab w:val="num" w:pos="4320"/>
+        </w:tabs>
+        <w:ind w:left="4320" w:hanging="360"/>
+      </w:pPr>
+    </w:lvl>
+    <w:lvl w:ilvl="6" w:tentative="1">
+      <w:start w:val="1"/>
+      <w:numFmt w:val="decimal"/>
+      <w:lvlText w:val="%7."/>
+      <w:lvlJc w:val="left"/>
+      <w:pPr>
+        <w:tabs>
+          <w:tab w:val="num" w:pos="5040"/>
+        </w:tabs>
+        <w:ind w:left="5040" w:hanging="360"/>
+      </w:pPr>
+    </w:lvl>
+    <w:lvl w:ilvl="7" w:tentative="1">
+      <w:start w:val="1"/>
+      <w:numFmt w:val="decimal"/>
+      <w:lvlText w:val="%8."/>
+      <w:lvlJc w:val="left"/>
+      <w:pPr>
+        <w:tabs>
+          <w:tab w:val="num" w:pos="5760"/>
+        </w:tabs>
+        <w:ind w:left="5760" w:hanging="360"/>
+      </w:pPr>
+    </w:lvl>
+    <w:lvl w:ilvl="8" w:tentative="1">
+      <w:start w:val="1"/>
+      <w:numFmt w:val="decimal"/>
+      <w:lvlText w:val="%9."/>
+      <w:lvlJc w:val="left"/>
+      <w:pPr>
+        <w:tabs>
+          <w:tab w:val="num" w:pos="6480"/>
+        </w:tabs>
+        <w:ind w:left="6480" w:hanging="360"/>
+      </w:pPr>
+    </w:lvl>
+  </w:abstractNum>
+  <w:abstractNum w:abstractNumId="2" w15:restartNumberingAfterBreak="0">
     <w:nsid w:val="15CE42DB"/>
     <w:multiLevelType w:val="multilevel"/>
     <w:tmpl w:val="F66AE414"/>
@@ -2156,7 +3937,7 @@
       </w:pPr>
     </w:lvl>
   </w:abstractNum>
-  <w:abstractNum w:abstractNumId="2" w15:restartNumberingAfterBreak="0">
+  <w:abstractNum w:abstractNumId="3" w15:restartNumberingAfterBreak="0">
     <w:nsid w:val="33BF5D35"/>
     <w:multiLevelType w:val="multilevel"/>
     <w:tmpl w:val="23386860"/>
@@ -2305,7 +4086,233 @@
       </w:rPr>
     </w:lvl>
   </w:abstractNum>
-  <w:abstractNum w:abstractNumId="3" w15:restartNumberingAfterBreak="0">
+  <w:abstractNum w:abstractNumId="4" w15:restartNumberingAfterBreak="0">
+    <w:nsid w:val="3FB53E8F"/>
+    <w:multiLevelType w:val="multilevel"/>
+    <w:tmpl w:val="835CCF0E"/>
+    <w:lvl w:ilvl="0">
+      <w:start w:val="2"/>
+      <w:numFmt w:val="decimal"/>
+      <w:lvlText w:val="%1."/>
+      <w:lvlJc w:val="left"/>
+      <w:pPr>
+        <w:tabs>
+          <w:tab w:val="num" w:pos="720"/>
+        </w:tabs>
+        <w:ind w:left="720" w:hanging="360"/>
+      </w:pPr>
+    </w:lvl>
+    <w:lvl w:ilvl="1" w:tentative="1">
+      <w:start w:val="1"/>
+      <w:numFmt w:val="decimal"/>
+      <w:lvlText w:val="%2."/>
+      <w:lvlJc w:val="left"/>
+      <w:pPr>
+        <w:tabs>
+          <w:tab w:val="num" w:pos="1440"/>
+        </w:tabs>
+        <w:ind w:left="1440" w:hanging="360"/>
+      </w:pPr>
+    </w:lvl>
+    <w:lvl w:ilvl="2" w:tentative="1">
+      <w:start w:val="1"/>
+      <w:numFmt w:val="decimal"/>
+      <w:lvlText w:val="%3."/>
+      <w:lvlJc w:val="left"/>
+      <w:pPr>
+        <w:tabs>
+          <w:tab w:val="num" w:pos="2160"/>
+        </w:tabs>
+        <w:ind w:left="2160" w:hanging="360"/>
+      </w:pPr>
+    </w:lvl>
+    <w:lvl w:ilvl="3" w:tentative="1">
+      <w:start w:val="1"/>
+      <w:numFmt w:val="decimal"/>
+      <w:lvlText w:val="%4."/>
+      <w:lvlJc w:val="left"/>
+      <w:pPr>
+        <w:tabs>
+          <w:tab w:val="num" w:pos="2880"/>
+        </w:tabs>
+        <w:ind w:left="2880" w:hanging="360"/>
+      </w:pPr>
+    </w:lvl>
+    <w:lvl w:ilvl="4" w:tentative="1">
+      <w:start w:val="1"/>
+      <w:numFmt w:val="decimal"/>
+      <w:lvlText w:val="%5."/>
+      <w:lvlJc w:val="left"/>
+      <w:pPr>
+        <w:tabs>
+          <w:tab w:val="num" w:pos="3600"/>
+        </w:tabs>
+        <w:ind w:left="3600" w:hanging="360"/>
+      </w:pPr>
+    </w:lvl>
+    <w:lvl w:ilvl="5" w:tentative="1">
+      <w:start w:val="1"/>
+      <w:numFmt w:val="decimal"/>
+      <w:lvlText w:val="%6."/>
+      <w:lvlJc w:val="left"/>
+      <w:pPr>
+        <w:tabs>
+          <w:tab w:val="num" w:pos="4320"/>
+        </w:tabs>
+        <w:ind w:left="4320" w:hanging="360"/>
+      </w:pPr>
+    </w:lvl>
+    <w:lvl w:ilvl="6" w:tentative="1">
+      <w:start w:val="1"/>
+      <w:numFmt w:val="decimal"/>
+      <w:lvlText w:val="%7."/>
+      <w:lvlJc w:val="left"/>
+      <w:pPr>
+        <w:tabs>
+          <w:tab w:val="num" w:pos="5040"/>
+        </w:tabs>
+        <w:ind w:left="5040" w:hanging="360"/>
+      </w:pPr>
+    </w:lvl>
+    <w:lvl w:ilvl="7" w:tentative="1">
+      <w:start w:val="1"/>
+      <w:numFmt w:val="decimal"/>
+      <w:lvlText w:val="%8."/>
+      <w:lvlJc w:val="left"/>
+      <w:pPr>
+        <w:tabs>
+          <w:tab w:val="num" w:pos="5760"/>
+        </w:tabs>
+        <w:ind w:left="5760" w:hanging="360"/>
+      </w:pPr>
+    </w:lvl>
+    <w:lvl w:ilvl="8" w:tentative="1">
+      <w:start w:val="1"/>
+      <w:numFmt w:val="decimal"/>
+      <w:lvlText w:val="%9."/>
+      <w:lvlJc w:val="left"/>
+      <w:pPr>
+        <w:tabs>
+          <w:tab w:val="num" w:pos="6480"/>
+        </w:tabs>
+        <w:ind w:left="6480" w:hanging="360"/>
+      </w:pPr>
+    </w:lvl>
+  </w:abstractNum>
+  <w:abstractNum w:abstractNumId="5" w15:restartNumberingAfterBreak="0">
+    <w:nsid w:val="5F465198"/>
+    <w:multiLevelType w:val="multilevel"/>
+    <w:tmpl w:val="0F28E080"/>
+    <w:lvl w:ilvl="0">
+      <w:start w:val="3"/>
+      <w:numFmt w:val="decimal"/>
+      <w:lvlText w:val="%1."/>
+      <w:lvlJc w:val="left"/>
+      <w:pPr>
+        <w:tabs>
+          <w:tab w:val="num" w:pos="720"/>
+        </w:tabs>
+        <w:ind w:left="720" w:hanging="360"/>
+      </w:pPr>
+    </w:lvl>
+    <w:lvl w:ilvl="1" w:tentative="1">
+      <w:start w:val="1"/>
+      <w:numFmt w:val="decimal"/>
+      <w:lvlText w:val="%2."/>
+      <w:lvlJc w:val="left"/>
+      <w:pPr>
+        <w:tabs>
+          <w:tab w:val="num" w:pos="1440"/>
+        </w:tabs>
+        <w:ind w:left="1440" w:hanging="360"/>
+      </w:pPr>
+    </w:lvl>
+    <w:lvl w:ilvl="2" w:tentative="1">
+      <w:start w:val="1"/>
+      <w:numFmt w:val="decimal"/>
+      <w:lvlText w:val="%3."/>
+      <w:lvlJc w:val="left"/>
+      <w:pPr>
+        <w:tabs>
+          <w:tab w:val="num" w:pos="2160"/>
+        </w:tabs>
+        <w:ind w:left="2160" w:hanging="360"/>
+      </w:pPr>
+    </w:lvl>
+    <w:lvl w:ilvl="3" w:tentative="1">
+      <w:start w:val="1"/>
+      <w:numFmt w:val="decimal"/>
+      <w:lvlText w:val="%4."/>
+      <w:lvlJc w:val="left"/>
+      <w:pPr>
+        <w:tabs>
+          <w:tab w:val="num" w:pos="2880"/>
+        </w:tabs>
+        <w:ind w:left="2880" w:hanging="360"/>
+      </w:pPr>
+    </w:lvl>
+    <w:lvl w:ilvl="4" w:tentative="1">
+      <w:start w:val="1"/>
+      <w:numFmt w:val="decimal"/>
+      <w:lvlText w:val="%5."/>
+      <w:lvlJc w:val="left"/>
+      <w:pPr>
+        <w:tabs>
+          <w:tab w:val="num" w:pos="3600"/>
+        </w:tabs>
+        <w:ind w:left="3600" w:hanging="360"/>
+      </w:pPr>
+    </w:lvl>
+    <w:lvl w:ilvl="5" w:tentative="1">
+      <w:start w:val="1"/>
+      <w:numFmt w:val="decimal"/>
+      <w:lvlText w:val="%6."/>
+      <w:lvlJc w:val="left"/>
+      <w:pPr>
+        <w:tabs>
+          <w:tab w:val="num" w:pos="4320"/>
+        </w:tabs>
+        <w:ind w:left="4320" w:hanging="360"/>
+      </w:pPr>
+    </w:lvl>
+    <w:lvl w:ilvl="6" w:tentative="1">
+      <w:start w:val="1"/>
+      <w:numFmt w:val="decimal"/>
+      <w:lvlText w:val="%7."/>
+      <w:lvlJc w:val="left"/>
+      <w:pPr>
+        <w:tabs>
+          <w:tab w:val="num" w:pos="5040"/>
+        </w:tabs>
+        <w:ind w:left="5040" w:hanging="360"/>
+      </w:pPr>
+    </w:lvl>
+    <w:lvl w:ilvl="7" w:tentative="1">
+      <w:start w:val="1"/>
+      <w:numFmt w:val="decimal"/>
+      <w:lvlText w:val="%8."/>
+      <w:lvlJc w:val="left"/>
+      <w:pPr>
+        <w:tabs>
+          <w:tab w:val="num" w:pos="5760"/>
+        </w:tabs>
+        <w:ind w:left="5760" w:hanging="360"/>
+      </w:pPr>
+    </w:lvl>
+    <w:lvl w:ilvl="8" w:tentative="1">
+      <w:start w:val="1"/>
+      <w:numFmt w:val="decimal"/>
+      <w:lvlText w:val="%9."/>
+      <w:lvlJc w:val="left"/>
+      <w:pPr>
+        <w:tabs>
+          <w:tab w:val="num" w:pos="6480"/>
+        </w:tabs>
+        <w:ind w:left="6480" w:hanging="360"/>
+      </w:pPr>
+    </w:lvl>
+  </w:abstractNum>
+  <w:abstractNum w:abstractNumId="6" w15:restartNumberingAfterBreak="0">
     <w:nsid w:val="62981B6D"/>
     <w:multiLevelType w:val="multilevel"/>
     <w:tmpl w:val="B862FA4E"/>
@@ -2418,7 +4425,269 @@
       </w:pPr>
     </w:lvl>
   </w:abstractNum>
-  <w:abstractNum w:abstractNumId="4" w15:restartNumberingAfterBreak="0">
+  <w:abstractNum w:abstractNumId="7" w15:restartNumberingAfterBreak="0">
+    <w:nsid w:val="6D2C0507"/>
+    <w:multiLevelType w:val="multilevel"/>
+    <w:tmpl w:val="380C93CC"/>
+    <w:lvl w:ilvl="0">
+      <w:start w:val="1"/>
+      <w:numFmt w:val="decimal"/>
+      <w:lvlText w:val="%1."/>
+      <w:lvlJc w:val="left"/>
+      <w:pPr>
+        <w:tabs>
+          <w:tab w:val="num" w:pos="720"/>
+        </w:tabs>
+        <w:ind w:left="720" w:hanging="360"/>
+      </w:pPr>
+    </w:lvl>
+    <w:lvl w:ilvl="1" w:tentative="1">
+      <w:start w:val="1"/>
+      <w:numFmt w:val="decimal"/>
+      <w:lvlText w:val="%2."/>
+      <w:lvlJc w:val="left"/>
+      <w:pPr>
+        <w:tabs>
+          <w:tab w:val="num" w:pos="1440"/>
+        </w:tabs>
+        <w:ind w:left="1440" w:hanging="360"/>
+      </w:pPr>
+    </w:lvl>
+    <w:lvl w:ilvl="2" w:tentative="1">
+      <w:start w:val="1"/>
+      <w:numFmt w:val="decimal"/>
+      <w:lvlText w:val="%3."/>
+      <w:lvlJc w:val="left"/>
+      <w:pPr>
+        <w:tabs>
+          <w:tab w:val="num" w:pos="2160"/>
+        </w:tabs>
+        <w:ind w:left="2160" w:hanging="360"/>
+      </w:pPr>
+    </w:lvl>
+    <w:lvl w:ilvl="3" w:tentative="1">
+      <w:start w:val="1"/>
+      <w:numFmt w:val="decimal"/>
+      <w:lvlText w:val="%4."/>
+      <w:lvlJc w:val="left"/>
+      <w:pPr>
+        <w:tabs>
+          <w:tab w:val="num" w:pos="2880"/>
+        </w:tabs>
+        <w:ind w:left="2880" w:hanging="360"/>
+      </w:pPr>
+    </w:lvl>
+    <w:lvl w:ilvl="4" w:tentative="1">
+      <w:start w:val="1"/>
+      <w:numFmt w:val="decimal"/>
+      <w:lvlText w:val="%5."/>
+      <w:lvlJc w:val="left"/>
+      <w:pPr>
+        <w:tabs>
+          <w:tab w:val="num" w:pos="3600"/>
+        </w:tabs>
+        <w:ind w:left="3600" w:hanging="360"/>
+      </w:pPr>
+    </w:lvl>
+    <w:lvl w:ilvl="5" w:tentative="1">
+      <w:start w:val="1"/>
+      <w:numFmt w:val="decimal"/>
+      <w:lvlText w:val="%6."/>
+      <w:lvlJc w:val="left"/>
+      <w:pPr>
+        <w:tabs>
+          <w:tab w:val="num" w:pos="4320"/>
+        </w:tabs>
+        <w:ind w:left="4320" w:hanging="360"/>
+      </w:pPr>
+    </w:lvl>
+    <w:lvl w:ilvl="6" w:tentative="1">
+      <w:start w:val="1"/>
+      <w:numFmt w:val="decimal"/>
+      <w:lvlText w:val="%7."/>
+      <w:lvlJc w:val="left"/>
+      <w:pPr>
+        <w:tabs>
+          <w:tab w:val="num" w:pos="5040"/>
+        </w:tabs>
+        <w:ind w:left="5040" w:hanging="360"/>
+      </w:pPr>
+    </w:lvl>
+    <w:lvl w:ilvl="7" w:tentative="1">
+      <w:start w:val="1"/>
+      <w:numFmt w:val="decimal"/>
+      <w:lvlText w:val="%8."/>
+      <w:lvlJc w:val="left"/>
+      <w:pPr>
+        <w:tabs>
+          <w:tab w:val="num" w:pos="5760"/>
+        </w:tabs>
+        <w:ind w:left="5760" w:hanging="360"/>
+      </w:pPr>
+    </w:lvl>
+    <w:lvl w:ilvl="8" w:tentative="1">
+      <w:start w:val="1"/>
+      <w:numFmt w:val="decimal"/>
+      <w:lvlText w:val="%9."/>
+      <w:lvlJc w:val="left"/>
+      <w:pPr>
+        <w:tabs>
+          <w:tab w:val="num" w:pos="6480"/>
+        </w:tabs>
+        <w:ind w:left="6480" w:hanging="360"/>
+      </w:pPr>
+    </w:lvl>
+  </w:abstractNum>
+  <w:abstractNum w:abstractNumId="8" w15:restartNumberingAfterBreak="0">
+    <w:nsid w:val="721B533D"/>
+    <w:multiLevelType w:val="multilevel"/>
+    <w:tmpl w:val="31284566"/>
+    <w:lvl w:ilvl="0">
+      <w:start w:val="1"/>
+      <w:numFmt w:val="bullet"/>
+      <w:lvlText w:val=""/>
+      <w:lvlJc w:val="left"/>
+      <w:pPr>
+        <w:tabs>
+          <w:tab w:val="num" w:pos="720"/>
+        </w:tabs>
+        <w:ind w:left="720" w:hanging="360"/>
+      </w:pPr>
+      <w:rPr>
+        <w:rFonts w:ascii="Symbol" w:hAnsi="Symbol" w:hint="default"/>
+        <w:sz w:val="20"/>
+      </w:rPr>
+    </w:lvl>
+    <w:lvl w:ilvl="1" w:tentative="1">
+      <w:start w:val="1"/>
+      <w:numFmt w:val="bullet"/>
+      <w:lvlText w:val="o"/>
+      <w:lvlJc w:val="left"/>
+      <w:pPr>
+        <w:tabs>
+          <w:tab w:val="num" w:pos="1440"/>
+        </w:tabs>
+        <w:ind w:left="1440" w:hanging="360"/>
+      </w:pPr>
+      <w:rPr>
+        <w:rFonts w:ascii="Courier New" w:hAnsi="Courier New" w:hint="default"/>
+        <w:sz w:val="20"/>
+      </w:rPr>
+    </w:lvl>
+    <w:lvl w:ilvl="2" w:tentative="1">
+      <w:start w:val="1"/>
+      <w:numFmt w:val="bullet"/>
+      <w:lvlText w:val=""/>
+      <w:lvlJc w:val="left"/>
+      <w:pPr>
+        <w:tabs>
+          <w:tab w:val="num" w:pos="2160"/>
+        </w:tabs>
+        <w:ind w:left="2160" w:hanging="360"/>
+      </w:pPr>
+      <w:rPr>
+        <w:rFonts w:ascii="Wingdings" w:hAnsi="Wingdings" w:hint="default"/>
+        <w:sz w:val="20"/>
+      </w:rPr>
+    </w:lvl>
+    <w:lvl w:ilvl="3" w:tentative="1">
+      <w:start w:val="1"/>
+      <w:numFmt w:val="bullet"/>
+      <w:lvlText w:val=""/>
+      <w:lvlJc w:val="left"/>
+      <w:pPr>
+        <w:tabs>
+          <w:tab w:val="num" w:pos="2880"/>
+        </w:tabs>
+        <w:ind w:left="2880" w:hanging="360"/>
+      </w:pPr>
+      <w:rPr>
+        <w:rFonts w:ascii="Wingdings" w:hAnsi="Wingdings" w:hint="default"/>
+        <w:sz w:val="20"/>
+      </w:rPr>
+    </w:lvl>
+    <w:lvl w:ilvl="4" w:tentative="1">
+      <w:start w:val="1"/>
+      <w:numFmt w:val="bullet"/>
+      <w:lvlText w:val=""/>
+      <w:lvlJc w:val="left"/>
+      <w:pPr>
+        <w:tabs>
+          <w:tab w:val="num" w:pos="3600"/>
+        </w:tabs>
+        <w:ind w:left="3600" w:hanging="360"/>
+      </w:pPr>
+      <w:rPr>
+        <w:rFonts w:ascii="Wingdings" w:hAnsi="Wingdings" w:hint="default"/>
+        <w:sz w:val="20"/>
+      </w:rPr>
+    </w:lvl>
+    <w:lvl w:ilvl="5" w:tentative="1">
+      <w:start w:val="1"/>
+      <w:numFmt w:val="bullet"/>
+      <w:lvlText w:val=""/>
+      <w:lvlJc w:val="left"/>
+      <w:pPr>
+        <w:tabs>
+          <w:tab w:val="num" w:pos="4320"/>
+        </w:tabs>
+        <w:ind w:left="4320" w:hanging="360"/>
+      </w:pPr>
+      <w:rPr>
+        <w:rFonts w:ascii="Wingdings" w:hAnsi="Wingdings" w:hint="default"/>
+        <w:sz w:val="20"/>
+      </w:rPr>
+    </w:lvl>
+    <w:lvl w:ilvl="6" w:tentative="1">
+      <w:start w:val="1"/>
+      <w:numFmt w:val="bullet"/>
+      <w:lvlText w:val=""/>
+      <w:lvlJc w:val="left"/>
+      <w:pPr>
+        <w:tabs>
+          <w:tab w:val="num" w:pos="5040"/>
+        </w:tabs>
+        <w:ind w:left="5040" w:hanging="360"/>
+      </w:pPr>
+      <w:rPr>
+        <w:rFonts w:ascii="Wingdings" w:hAnsi="Wingdings" w:hint="default"/>
+        <w:sz w:val="20"/>
+      </w:rPr>
+    </w:lvl>
+    <w:lvl w:ilvl="7" w:tentative="1">
+      <w:start w:val="1"/>
+      <w:numFmt w:val="bullet"/>
+      <w:lvlText w:val=""/>
+      <w:lvlJc w:val="left"/>
+      <w:pPr>
+        <w:tabs>
+          <w:tab w:val="num" w:pos="5760"/>
+        </w:tabs>
+        <w:ind w:left="5760" w:hanging="360"/>
+      </w:pPr>
+      <w:rPr>
+        <w:rFonts w:ascii="Wingdings" w:hAnsi="Wingdings" w:hint="default"/>
+        <w:sz w:val="20"/>
+      </w:rPr>
+    </w:lvl>
+    <w:lvl w:ilvl="8" w:tentative="1">
+      <w:start w:val="1"/>
+      <w:numFmt w:val="bullet"/>
+      <w:lvlText w:val=""/>
+      <w:lvlJc w:val="left"/>
+      <w:pPr>
+        <w:tabs>
+          <w:tab w:val="num" w:pos="6480"/>
+        </w:tabs>
+        <w:ind w:left="6480" w:hanging="360"/>
+      </w:pPr>
+      <w:rPr>
+        <w:rFonts w:ascii="Wingdings" w:hAnsi="Wingdings" w:hint="default"/>
+        <w:sz w:val="20"/>
+      </w:rPr>
+    </w:lvl>
+  </w:abstractNum>
+  <w:abstractNum w:abstractNumId="9" w15:restartNumberingAfterBreak="0">
     <w:nsid w:val="7F9F3F70"/>
     <w:multiLevelType w:val="multilevel"/>
     <w:tmpl w:val="F9524658"/>
@@ -2532,10 +4801,10 @@
     </w:lvl>
   </w:abstractNum>
   <w:num w:numId="1">
-    <w:abstractNumId w:val="4"/>
+    <w:abstractNumId w:val="9"/>
   </w:num>
   <w:num w:numId="2">
-    <w:abstractNumId w:val="1"/>
+    <w:abstractNumId w:val="2"/>
     <w:lvlOverride w:ilvl="0">
       <w:lvl w:ilvl="0">
         <w:numFmt w:val="decimal"/>
@@ -2545,10 +4814,10 @@
     </w:lvlOverride>
   </w:num>
   <w:num w:numId="3">
-    <w:abstractNumId w:val="2"/>
+    <w:abstractNumId w:val="3"/>
   </w:num>
   <w:num w:numId="4">
-    <w:abstractNumId w:val="3"/>
+    <w:abstractNumId w:val="6"/>
     <w:lvlOverride w:ilvl="0">
       <w:lvl w:ilvl="0">
         <w:numFmt w:val="decimal"/>
@@ -2559,6 +4828,42 @@
   </w:num>
   <w:num w:numId="5">
     <w:abstractNumId w:val="0"/>
+    <w:lvlOverride w:ilvl="0">
+      <w:lvl w:ilvl="0">
+        <w:numFmt w:val="decimal"/>
+        <w:lvlText w:val="%1."/>
+        <w:lvlJc w:val="left"/>
+      </w:lvl>
+    </w:lvlOverride>
+  </w:num>
+  <w:num w:numId="6">
+    <w:abstractNumId w:val="7"/>
+  </w:num>
+  <w:num w:numId="7">
+    <w:abstractNumId w:val="4"/>
+    <w:lvlOverride w:ilvl="0">
+      <w:lvl w:ilvl="0">
+        <w:numFmt w:val="decimal"/>
+        <w:lvlText w:val="%1."/>
+        <w:lvlJc w:val="left"/>
+      </w:lvl>
+    </w:lvlOverride>
+  </w:num>
+  <w:num w:numId="8">
+    <w:abstractNumId w:val="8"/>
+  </w:num>
+  <w:num w:numId="9">
+    <w:abstractNumId w:val="5"/>
+    <w:lvlOverride w:ilvl="0">
+      <w:lvl w:ilvl="0">
+        <w:numFmt w:val="decimal"/>
+        <w:lvlText w:val="%1."/>
+        <w:lvlJc w:val="left"/>
+      </w:lvl>
+    </w:lvlOverride>
+  </w:num>
+  <w:num w:numId="10">
+    <w:abstractNumId w:val="1"/>
     <w:lvlOverride w:ilvl="0">
       <w:lvl w:ilvl="0">
         <w:numFmt w:val="decimal"/>

--- a/LR_10_report.docx
+++ b/LR_10_report.docx
@@ -204,21 +204,12 @@
         </w:rPr>
         <w:t>По теме «</w:t>
       </w:r>
-      <w:proofErr w:type="spellStart"/>
-      <w:r>
-        <w:rPr>
-          <w:rFonts w:ascii="Liberation Sans" w:hAnsi="Liberation Sans"/>
-          <w:color w:val="000000"/>
-        </w:rPr>
-        <w:t>GitHub</w:t>
-      </w:r>
-      <w:proofErr w:type="spellEnd"/>
-      <w:r>
-        <w:rPr>
-          <w:rFonts w:ascii="Liberation Sans" w:hAnsi="Liberation Sans"/>
-          <w:color w:val="000000"/>
-        </w:rPr>
-        <w:t>. Совместная работа</w:t>
+      <w:r>
+        <w:rPr>
+          <w:rFonts w:ascii="Liberation Sans" w:hAnsi="Liberation Sans"/>
+          <w:color w:val="000000"/>
+        </w:rPr>
+        <w:t>GitHub. Совместная работа</w:t>
       </w:r>
       <w:r>
         <w:rPr>
@@ -276,21 +267,12 @@
         <w:spacing w:before="0" w:beforeAutospacing="0" w:after="200" w:afterAutospacing="0"/>
         <w:jc w:val="right"/>
       </w:pPr>
-      <w:proofErr w:type="spellStart"/>
       <w:r>
         <w:rPr>
           <w:rFonts w:ascii="Liberation Sans" w:hAnsi="Liberation Sans"/>
           <w:color w:val="1A1A1A"/>
         </w:rPr>
-        <w:t>Быченкова</w:t>
-      </w:r>
-      <w:proofErr w:type="spellEnd"/>
-      <w:r>
-        <w:rPr>
-          <w:rFonts w:ascii="Liberation Sans" w:hAnsi="Liberation Sans"/>
-          <w:color w:val="1A1A1A"/>
-        </w:rPr>
-        <w:t xml:space="preserve"> Анна</w:t>
+        <w:t>Быченкова Анна</w:t>
       </w:r>
     </w:p>
     <w:p>
@@ -459,23 +441,7 @@
           <w:rFonts w:ascii="Liberation Sans" w:hAnsi="Liberation Sans"/>
           <w:color w:val="000000"/>
         </w:rPr>
-        <w:t xml:space="preserve">Цель работы: научиться работать с веб-сервисом для хостинга проектов и их совместной разработки </w:t>
-      </w:r>
-      <w:proofErr w:type="spellStart"/>
-      <w:r>
-        <w:rPr>
-          <w:rFonts w:ascii="Liberation Sans" w:hAnsi="Liberation Sans"/>
-          <w:color w:val="000000"/>
-        </w:rPr>
-        <w:t>GitHub</w:t>
-      </w:r>
-      <w:proofErr w:type="spellEnd"/>
-      <w:r>
-        <w:rPr>
-          <w:rFonts w:ascii="Liberation Sans" w:hAnsi="Liberation Sans"/>
-          <w:color w:val="000000"/>
-        </w:rPr>
-        <w:t xml:space="preserve">. Создать свой публичный репозиторий. </w:t>
+        <w:t xml:space="preserve">Цель работы: научиться работать с веб-сервисом для хостинга проектов и их совместной разработки GitHub. Создать свой публичный репозиторий. </w:t>
       </w:r>
     </w:p>
     <w:p>
@@ -521,21 +487,12 @@
         <w:shd w:val="clear" w:color="auto" w:fill="FFFFFF"/>
         <w:spacing w:before="0" w:beforeAutospacing="0" w:after="200" w:afterAutospacing="0"/>
       </w:pPr>
-      <w:proofErr w:type="spellStart"/>
-      <w:r>
-        <w:rPr>
-          <w:rFonts w:ascii="Liberation Sans" w:hAnsi="Liberation Sans"/>
-          <w:color w:val="000000"/>
-        </w:rPr>
-        <w:t>Быченкова</w:t>
-      </w:r>
-      <w:proofErr w:type="spellEnd"/>
-      <w:r>
-        <w:rPr>
-          <w:rFonts w:ascii="Liberation Sans" w:hAnsi="Liberation Sans"/>
-          <w:color w:val="000000"/>
-        </w:rPr>
-        <w:t xml:space="preserve"> А.П.</w:t>
+      <w:r>
+        <w:rPr>
+          <w:rFonts w:ascii="Liberation Sans" w:hAnsi="Liberation Sans"/>
+          <w:color w:val="000000"/>
+        </w:rPr>
+        <w:t>Быченкова А.П.</w:t>
       </w:r>
     </w:p>
     <w:p>
@@ -608,21 +565,12 @@
         <w:shd w:val="clear" w:color="auto" w:fill="FFFFFF"/>
         <w:spacing w:before="0" w:beforeAutospacing="0" w:after="200" w:afterAutospacing="0"/>
       </w:pPr>
-      <w:proofErr w:type="spellStart"/>
-      <w:r>
-        <w:rPr>
-          <w:rFonts w:ascii="Liberation Sans" w:hAnsi="Liberation Sans"/>
-          <w:color w:val="000000"/>
-        </w:rPr>
-        <w:t>Манцерова</w:t>
-      </w:r>
-      <w:proofErr w:type="spellEnd"/>
-      <w:r>
-        <w:rPr>
-          <w:rFonts w:ascii="Liberation Sans" w:hAnsi="Liberation Sans"/>
-          <w:color w:val="000000"/>
-        </w:rPr>
-        <w:t xml:space="preserve"> П.Е.</w:t>
+      <w:r>
+        <w:rPr>
+          <w:rFonts w:ascii="Liberation Sans" w:hAnsi="Liberation Sans"/>
+          <w:color w:val="000000"/>
+        </w:rPr>
+        <w:t>Манцерова П.Е.</w:t>
       </w:r>
     </w:p>
     <w:p>
@@ -736,23 +684,7 @@
           <w:rFonts w:ascii="Liberation Sans" w:hAnsi="Liberation Sans"/>
           <w:color w:val="000000"/>
         </w:rPr>
-        <w:t xml:space="preserve">Студент №1 (администратор) – </w:t>
-      </w:r>
-      <w:proofErr w:type="spellStart"/>
-      <w:r>
-        <w:rPr>
-          <w:rFonts w:ascii="Liberation Sans" w:hAnsi="Liberation Sans"/>
-          <w:color w:val="000000"/>
-        </w:rPr>
-        <w:t>Быченкова</w:t>
-      </w:r>
-      <w:proofErr w:type="spellEnd"/>
-      <w:r>
-        <w:rPr>
-          <w:rFonts w:ascii="Liberation Sans" w:hAnsi="Liberation Sans"/>
-          <w:color w:val="000000"/>
-        </w:rPr>
-        <w:t xml:space="preserve"> А.П.</w:t>
+        <w:t>Студент №1 (администратор) – Быченкова А.П.</w:t>
       </w:r>
     </w:p>
     <w:p>
@@ -771,23 +703,7 @@
           <w:rFonts w:ascii="Liberation Sans" w:hAnsi="Liberation Sans"/>
           <w:color w:val="000000"/>
         </w:rPr>
-        <w:t xml:space="preserve">Студент №2 – </w:t>
-      </w:r>
-      <w:proofErr w:type="spellStart"/>
-      <w:r>
-        <w:rPr>
-          <w:rFonts w:ascii="Liberation Sans" w:hAnsi="Liberation Sans"/>
-          <w:color w:val="000000"/>
-        </w:rPr>
-        <w:t>Манцерова</w:t>
-      </w:r>
-      <w:proofErr w:type="spellEnd"/>
-      <w:r>
-        <w:rPr>
-          <w:rFonts w:ascii="Liberation Sans" w:hAnsi="Liberation Sans"/>
-          <w:color w:val="000000"/>
-        </w:rPr>
-        <w:t xml:space="preserve"> П.Е.</w:t>
+        <w:t>Студент №2 – Манцерова П.Е.</w:t>
       </w:r>
     </w:p>
     <w:p>
@@ -836,23 +752,7 @@
           <w:rFonts w:ascii="Liberation Sans" w:hAnsi="Liberation Sans"/>
           <w:color w:val="000000"/>
         </w:rPr>
-        <w:t xml:space="preserve">Создайте в своей учетной записи новый публичный репозиторий </w:t>
-      </w:r>
-      <w:proofErr w:type="spellStart"/>
-      <w:r>
-        <w:rPr>
-          <w:rFonts w:ascii="Liberation Sans" w:hAnsi="Liberation Sans"/>
-          <w:color w:val="000000"/>
-        </w:rPr>
-        <w:t>FinalWork</w:t>
-      </w:r>
-      <w:proofErr w:type="spellEnd"/>
-      <w:r>
-        <w:rPr>
-          <w:rFonts w:ascii="Liberation Sans" w:hAnsi="Liberation Sans"/>
-          <w:color w:val="000000"/>
-        </w:rPr>
-        <w:t>.</w:t>
+        <w:t>Создайте в своей учетной записи новый публичный репозиторий FinalWork.</w:t>
       </w:r>
     </w:p>
     <w:p>
@@ -1147,23 +1047,7 @@
           <w:rFonts w:ascii="Liberation Sans" w:hAnsi="Liberation Sans"/>
           <w:color w:val="000000"/>
         </w:rPr>
-        <w:t>- свяжите созданный репозиторий с удаленным (</w:t>
-      </w:r>
-      <w:proofErr w:type="spellStart"/>
-      <w:r>
-        <w:rPr>
-          <w:rFonts w:ascii="Liberation Sans" w:hAnsi="Liberation Sans"/>
-          <w:color w:val="000000"/>
-        </w:rPr>
-        <w:t>FinalWork</w:t>
-      </w:r>
-      <w:proofErr w:type="spellEnd"/>
-      <w:r>
-        <w:rPr>
-          <w:rFonts w:ascii="Liberation Sans" w:hAnsi="Liberation Sans"/>
-          <w:color w:val="000000"/>
-        </w:rPr>
-        <w:t xml:space="preserve">);  </w:t>
+        <w:t xml:space="preserve">- свяжите созданный репозиторий с удаленным (FinalWork);  </w:t>
       </w:r>
     </w:p>
     <w:p>
@@ -1397,23 +1281,7 @@
           <w:rFonts w:ascii="Liberation Sans" w:hAnsi="Liberation Sans"/>
           <w:color w:val="000000"/>
         </w:rPr>
-        <w:t>- создайте в своем локальном репозитории новый файл .</w:t>
-      </w:r>
-      <w:proofErr w:type="spellStart"/>
-      <w:r>
-        <w:rPr>
-          <w:rFonts w:ascii="Liberation Sans" w:hAnsi="Liberation Sans"/>
-          <w:color w:val="000000"/>
-        </w:rPr>
-        <w:t>docx</w:t>
-      </w:r>
-      <w:proofErr w:type="spellEnd"/>
-      <w:r>
-        <w:rPr>
-          <w:rFonts w:ascii="Liberation Sans" w:hAnsi="Liberation Sans"/>
-          <w:color w:val="000000"/>
-        </w:rPr>
-        <w:t xml:space="preserve">, содержащий отчет по данной лабораторной работе;  </w:t>
+        <w:t xml:space="preserve">- создайте в своем локальном репозитории новый файл .docx, содержащий отчет по данной лабораторной работе;  </w:t>
       </w:r>
     </w:p>
     <w:p>
@@ -1834,23 +1702,7 @@
           <w:rFonts w:ascii="Liberation Sans" w:hAnsi="Liberation Sans"/>
           <w:color w:val="000000"/>
         </w:rPr>
-        <w:t>- создайте в своем локальном репозитории новую ветку (имя ветки должно содержать вашу фамилию, например «</w:t>
-      </w:r>
-      <w:proofErr w:type="spellStart"/>
-      <w:r>
-        <w:rPr>
-          <w:rFonts w:ascii="Liberation Sans" w:hAnsi="Liberation Sans"/>
-          <w:color w:val="000000"/>
-        </w:rPr>
-        <w:t>Ivanov</w:t>
-      </w:r>
-      <w:proofErr w:type="spellEnd"/>
-      <w:r>
-        <w:rPr>
-          <w:rFonts w:ascii="Liberation Sans" w:hAnsi="Liberation Sans"/>
-          <w:color w:val="000000"/>
-        </w:rPr>
-        <w:t xml:space="preserve">») и перейдите в эту ветку; </w:t>
+        <w:t xml:space="preserve">- создайте в своем локальном репозитории новую ветку (имя ветки должно содержать вашу фамилию, например «Ivanov») и перейдите в эту ветку; </w:t>
       </w:r>
     </w:p>
     <w:p>
@@ -1941,39 +1793,7 @@
           <w:rFonts w:ascii="Liberation Sans" w:hAnsi="Liberation Sans"/>
           <w:color w:val="000000"/>
         </w:rPr>
-        <w:t xml:space="preserve">в коде проекта измените имена переменной (например: была переменная </w:t>
-      </w:r>
-      <w:proofErr w:type="spellStart"/>
-      <w:r>
-        <w:rPr>
-          <w:rFonts w:ascii="Liberation Sans" w:hAnsi="Liberation Sans"/>
-          <w:color w:val="000000"/>
-        </w:rPr>
-        <w:t>int</w:t>
-      </w:r>
-      <w:proofErr w:type="spellEnd"/>
-      <w:r>
-        <w:rPr>
-          <w:rFonts w:ascii="Liberation Sans" w:hAnsi="Liberation Sans"/>
-          <w:color w:val="000000"/>
-        </w:rPr>
-        <w:t xml:space="preserve"> a, стала </w:t>
-      </w:r>
-      <w:proofErr w:type="spellStart"/>
-      <w:r>
-        <w:rPr>
-          <w:rFonts w:ascii="Liberation Sans" w:hAnsi="Liberation Sans"/>
-          <w:color w:val="000000"/>
-        </w:rPr>
-        <w:t>int</w:t>
-      </w:r>
-      <w:proofErr w:type="spellEnd"/>
-      <w:r>
-        <w:rPr>
-          <w:rFonts w:ascii="Liberation Sans" w:hAnsi="Liberation Sans"/>
-          <w:color w:val="000000"/>
-        </w:rPr>
-        <w:t xml:space="preserve"> a1); </w:t>
+        <w:t xml:space="preserve">в коде проекта измените имена переменной (например: была переменная int a, стала int a1); </w:t>
       </w:r>
     </w:p>
     <w:p>
@@ -2130,23 +1950,7 @@
           <w:color w:val="000000"/>
         </w:rPr>
         <w:lastRenderedPageBreak/>
-        <w:t xml:space="preserve">создайте в своей ветке файл 1.docx, в котором опишите ваши действия, добавив соответствующие скрины, в том числе скрины из консоли </w:t>
-      </w:r>
-      <w:proofErr w:type="spellStart"/>
-      <w:r>
-        <w:rPr>
-          <w:rFonts w:ascii="Liberation Sans" w:hAnsi="Liberation Sans"/>
-          <w:color w:val="000000"/>
-        </w:rPr>
-        <w:t>git</w:t>
-      </w:r>
-      <w:proofErr w:type="spellEnd"/>
-      <w:r>
-        <w:rPr>
-          <w:rFonts w:ascii="Liberation Sans" w:hAnsi="Liberation Sans"/>
-          <w:color w:val="000000"/>
-        </w:rPr>
-        <w:t xml:space="preserve">. </w:t>
+        <w:t xml:space="preserve">создайте в своей ветке файл 1.docx, в котором опишите ваши действия, добавив соответствующие скрины, в том числе скрины из консоли git. </w:t>
       </w:r>
     </w:p>
     <w:p>
@@ -2366,23 +2170,7 @@
           <w:rFonts w:ascii="Liberation Sans" w:hAnsi="Liberation Sans"/>
           <w:color w:val="000000"/>
         </w:rPr>
-        <w:t xml:space="preserve">- отправьте зафиксированные изменения в удаленный репозиторий в вашу ветку (в параметре команды укажите имя вашей ветки, на </w:t>
-      </w:r>
-      <w:proofErr w:type="spellStart"/>
-      <w:r>
-        <w:rPr>
-          <w:rFonts w:ascii="Liberation Sans" w:hAnsi="Liberation Sans"/>
-          <w:color w:val="000000"/>
-        </w:rPr>
-        <w:t>GitHub</w:t>
-      </w:r>
-      <w:proofErr w:type="spellEnd"/>
-      <w:r>
-        <w:rPr>
-          <w:rFonts w:ascii="Liberation Sans" w:hAnsi="Liberation Sans"/>
-          <w:color w:val="000000"/>
-        </w:rPr>
-        <w:t xml:space="preserve"> она создастся автоматически, это действие нужно для сохранности данных); </w:t>
+        <w:t xml:space="preserve">- отправьте зафиксированные изменения в удаленный репозиторий в вашу ветку (в параметре команды укажите имя вашей ветки, на GitHub она создастся автоматически, это действие нужно для сохранности данных); </w:t>
       </w:r>
     </w:p>
     <w:p>
@@ -2461,23 +2249,7 @@
           <w:rFonts w:ascii="Liberation Sans" w:hAnsi="Liberation Sans"/>
           <w:color w:val="000000"/>
         </w:rPr>
-        <w:t xml:space="preserve">- после того как ваши изменения будут просмотрены координатором проекта (студентом №1), выполняется слияние с веткой </w:t>
-      </w:r>
-      <w:proofErr w:type="spellStart"/>
-      <w:r>
-        <w:rPr>
-          <w:rFonts w:ascii="Liberation Sans" w:hAnsi="Liberation Sans"/>
-          <w:color w:val="000000"/>
-        </w:rPr>
-        <w:t>master</w:t>
-      </w:r>
-      <w:proofErr w:type="spellEnd"/>
-      <w:r>
-        <w:rPr>
-          <w:rFonts w:ascii="Liberation Sans" w:hAnsi="Liberation Sans"/>
-          <w:color w:val="000000"/>
-        </w:rPr>
-        <w:t xml:space="preserve">. </w:t>
+        <w:t xml:space="preserve">- после того как ваши изменения будут просмотрены координатором проекта (студентом №1), выполняется слияние с веткой master. </w:t>
       </w:r>
     </w:p>
     <w:p>
@@ -2580,40 +2352,40 @@
           <w:sz w:val="28"/>
           <w:szCs w:val="28"/>
         </w:rPr>
-        <w:t xml:space="preserve">зайдите на свою почту, которую указывали при регистрации профиля на </w:t>
-      </w:r>
-      <w:proofErr w:type="spellStart"/>
+        <w:t>зайдите на свою почту, которую указывали при регистрации профиля на GitHub, и подтвердите свое участие в совместной работе;</w:t>
+      </w:r>
+    </w:p>
+    <w:p>
+      <w:pPr>
+        <w:pStyle w:val="a3"/>
+        <w:shd w:val="clear" w:color="auto" w:fill="FFFFFF"/>
+        <w:spacing w:before="0" w:beforeAutospacing="0" w:after="200" w:afterAutospacing="0"/>
+      </w:pPr>
       <w:r>
         <w:rPr>
           <w:color w:val="000000"/>
           <w:sz w:val="28"/>
           <w:szCs w:val="28"/>
         </w:rPr>
-        <w:t>GitHub</w:t>
-      </w:r>
-      <w:proofErr w:type="spellEnd"/>
+        <w:t>создайте</w:t>
+      </w:r>
       <w:r>
         <w:rPr>
           <w:color w:val="000000"/>
           <w:sz w:val="28"/>
           <w:szCs w:val="28"/>
         </w:rPr>
-        <w:t>, и подтвердите свое участие в совместной работе;</w:t>
-      </w:r>
-    </w:p>
-    <w:p>
-      <w:pPr>
-        <w:pStyle w:val="a3"/>
-        <w:shd w:val="clear" w:color="auto" w:fill="FFFFFF"/>
-        <w:spacing w:before="0" w:beforeAutospacing="0" w:after="200" w:afterAutospacing="0"/>
-      </w:pPr>
+        <w:tab/>
+        <w:t>свой</w:t>
+      </w:r>
       <w:r>
         <w:rPr>
           <w:color w:val="000000"/>
           <w:sz w:val="28"/>
           <w:szCs w:val="28"/>
         </w:rPr>
-        <w:t>создайте</w:t>
+        <w:tab/>
+        <w:t>локальный</w:t>
       </w:r>
       <w:r>
         <w:rPr>
@@ -2622,7 +2394,7 @@
           <w:szCs w:val="28"/>
         </w:rPr>
         <w:tab/>
-        <w:t>свой</w:t>
+        <w:t>репозиторий,</w:t>
       </w:r>
       <w:r>
         <w:rPr>
@@ -2631,7 +2403,7 @@
           <w:szCs w:val="28"/>
         </w:rPr>
         <w:tab/>
-        <w:t>локальный</w:t>
+        <w:t>склонировав</w:t>
       </w:r>
       <w:r>
         <w:rPr>
@@ -2640,7 +2412,7 @@
           <w:szCs w:val="28"/>
         </w:rPr>
         <w:tab/>
-        <w:t>репозиторий,</w:t>
+        <w:t>себе</w:t>
       </w:r>
       <w:r>
         <w:rPr>
@@ -2649,102 +2421,22 @@
           <w:szCs w:val="28"/>
         </w:rPr>
         <w:tab/>
-      </w:r>
-      <w:proofErr w:type="spellStart"/>
+        <w:t>общийрепозиторий FinalWork;</w:t>
+      </w:r>
+    </w:p>
+    <w:p>
+      <w:pPr>
+        <w:pStyle w:val="a3"/>
+        <w:shd w:val="clear" w:color="auto" w:fill="FFFFFF"/>
+        <w:spacing w:before="0" w:beforeAutospacing="0" w:after="200" w:afterAutospacing="0"/>
+      </w:pPr>
       <w:r>
         <w:rPr>
           <w:color w:val="000000"/>
           <w:sz w:val="28"/>
           <w:szCs w:val="28"/>
         </w:rPr>
-        <w:t>склонировав</w:t>
-      </w:r>
-      <w:proofErr w:type="spellEnd"/>
-      <w:r>
-        <w:rPr>
-          <w:color w:val="000000"/>
-          <w:sz w:val="28"/>
-          <w:szCs w:val="28"/>
-        </w:rPr>
-        <w:tab/>
-        <w:t>себе</w:t>
-      </w:r>
-      <w:r>
-        <w:rPr>
-          <w:color w:val="000000"/>
-          <w:sz w:val="28"/>
-          <w:szCs w:val="28"/>
-        </w:rPr>
-        <w:tab/>
-      </w:r>
-      <w:proofErr w:type="spellStart"/>
-      <w:r>
-        <w:rPr>
-          <w:color w:val="000000"/>
-          <w:sz w:val="28"/>
-          <w:szCs w:val="28"/>
-        </w:rPr>
-        <w:t>общийрепозиторий</w:t>
-      </w:r>
-      <w:proofErr w:type="spellEnd"/>
-      <w:r>
-        <w:rPr>
-          <w:color w:val="000000"/>
-          <w:sz w:val="28"/>
-          <w:szCs w:val="28"/>
-        </w:rPr>
-        <w:t xml:space="preserve"> </w:t>
-      </w:r>
-      <w:proofErr w:type="spellStart"/>
-      <w:r>
-        <w:rPr>
-          <w:color w:val="000000"/>
-          <w:sz w:val="28"/>
-          <w:szCs w:val="28"/>
-        </w:rPr>
-        <w:t>FinalWork</w:t>
-      </w:r>
-      <w:proofErr w:type="spellEnd"/>
-      <w:r>
-        <w:rPr>
-          <w:color w:val="000000"/>
-          <w:sz w:val="28"/>
-          <w:szCs w:val="28"/>
-        </w:rPr>
-        <w:t>;</w:t>
-      </w:r>
-    </w:p>
-    <w:p>
-      <w:pPr>
-        <w:pStyle w:val="a3"/>
-        <w:shd w:val="clear" w:color="auto" w:fill="FFFFFF"/>
-        <w:spacing w:before="0" w:beforeAutospacing="0" w:after="200" w:afterAutospacing="0"/>
-      </w:pPr>
-      <w:r>
-        <w:rPr>
-          <w:color w:val="000000"/>
-          <w:sz w:val="28"/>
-          <w:szCs w:val="28"/>
-        </w:rPr>
-        <w:t>создайте новую ветку в локальном репозитории (имя ветки должно содержать вашу фамилию, например «</w:t>
-      </w:r>
-      <w:proofErr w:type="spellStart"/>
-      <w:r>
-        <w:rPr>
-          <w:color w:val="000000"/>
-          <w:sz w:val="28"/>
-          <w:szCs w:val="28"/>
-        </w:rPr>
-        <w:t>Petrov</w:t>
-      </w:r>
-      <w:proofErr w:type="spellEnd"/>
-      <w:r>
-        <w:rPr>
-          <w:color w:val="000000"/>
-          <w:sz w:val="28"/>
-          <w:szCs w:val="28"/>
-        </w:rPr>
-        <w:t>») и перейдите в эту ветку;</w:t>
+        <w:t>создайте новую ветку в локальном репозитории (имя ветки должно содержать вашу фамилию, например «Petrov») и перейдите в эту ветку;</w:t>
       </w:r>
     </w:p>
     <w:p>
@@ -2988,25 +2680,7 @@
           <w:szCs w:val="28"/>
         </w:rPr>
         <w:lastRenderedPageBreak/>
-        <w:t xml:space="preserve">создайте в своей ветке файл 2.docx для студента №2 (для студента №3 – 3.docx), в котором опишите ваши действия, добавив соответствующие скрины, в том числе скрины из консоли </w:t>
-      </w:r>
-      <w:proofErr w:type="spellStart"/>
-      <w:r>
-        <w:rPr>
-          <w:color w:val="000000"/>
-          <w:sz w:val="28"/>
-          <w:szCs w:val="28"/>
-        </w:rPr>
-        <w:t>git</w:t>
-      </w:r>
-      <w:proofErr w:type="spellEnd"/>
-      <w:r>
-        <w:rPr>
-          <w:color w:val="000000"/>
-          <w:sz w:val="28"/>
-          <w:szCs w:val="28"/>
-        </w:rPr>
-        <w:t>.</w:t>
+        <w:t>создайте в своей ветке файл 2.docx для студента №2 (для студента №3 – 3.docx), в котором опишите ваши действия, добавив соответствующие скрины, в том числе скрины из консоли git.</w:t>
       </w:r>
     </w:p>
     <w:p>
@@ -3115,169 +2789,25 @@
           <w:sz w:val="28"/>
           <w:szCs w:val="28"/>
         </w:rPr>
-        <w:t xml:space="preserve">после того как ваши изменения будут просмотрены координатором проекта (студентом №1), выполняется слияние с веткой </w:t>
-      </w:r>
-      <w:proofErr w:type="spellStart"/>
-      <w:r>
-        <w:rPr>
+        <w:t xml:space="preserve">после того как ваши изменения будут просмотрены координатором проекта (студентом №1), выполняется слияние с веткой master. </w:t>
+      </w:r>
+      <w:r>
+        <w:rPr>
+          <w:b/>
+          <w:bCs/>
           <w:color w:val="000000"/>
           <w:sz w:val="28"/>
           <w:szCs w:val="28"/>
         </w:rPr>
-        <w:t>master</w:t>
-      </w:r>
-      <w:proofErr w:type="spellEnd"/>
+        <w:t xml:space="preserve">Внимание!!! </w:t>
+      </w:r>
       <w:r>
         <w:rPr>
           <w:color w:val="000000"/>
           <w:sz w:val="28"/>
           <w:szCs w:val="28"/>
         </w:rPr>
-        <w:t xml:space="preserve">. </w:t>
-      </w:r>
-      <w:r>
-        <w:rPr>
-          <w:b/>
-          <w:bCs/>
-          <w:color w:val="000000"/>
-          <w:sz w:val="28"/>
-          <w:szCs w:val="28"/>
-        </w:rPr>
-        <w:t xml:space="preserve">Внимание!!! </w:t>
-      </w:r>
-      <w:r>
-        <w:rPr>
-          <w:color w:val="000000"/>
-          <w:sz w:val="28"/>
-          <w:szCs w:val="28"/>
-        </w:rPr>
-        <w:t xml:space="preserve">Перед тем, как выполнить слияние, необходимо скопировать с </w:t>
-      </w:r>
-      <w:proofErr w:type="spellStart"/>
-      <w:r>
-        <w:rPr>
-          <w:color w:val="000000"/>
-          <w:sz w:val="28"/>
-          <w:szCs w:val="28"/>
-        </w:rPr>
-        <w:t>GitHub</w:t>
-      </w:r>
-      <w:proofErr w:type="spellEnd"/>
-      <w:r>
-        <w:rPr>
-          <w:color w:val="000000"/>
-          <w:sz w:val="28"/>
-          <w:szCs w:val="28"/>
-        </w:rPr>
-        <w:t xml:space="preserve"> из ветки </w:t>
-      </w:r>
-      <w:proofErr w:type="spellStart"/>
-      <w:r>
-        <w:rPr>
-          <w:color w:val="000000"/>
-          <w:sz w:val="28"/>
-          <w:szCs w:val="28"/>
-        </w:rPr>
-        <w:t>master</w:t>
-      </w:r>
-      <w:proofErr w:type="spellEnd"/>
-      <w:r>
-        <w:rPr>
-          <w:color w:val="000000"/>
-          <w:sz w:val="28"/>
-          <w:szCs w:val="28"/>
-        </w:rPr>
-        <w:t xml:space="preserve"> в свой локальный </w:t>
-      </w:r>
-      <w:proofErr w:type="spellStart"/>
-      <w:r>
-        <w:rPr>
-          <w:color w:val="000000"/>
-          <w:sz w:val="28"/>
-          <w:szCs w:val="28"/>
-        </w:rPr>
-        <w:t>репозитероий</w:t>
-      </w:r>
-      <w:proofErr w:type="spellEnd"/>
-      <w:r>
-        <w:rPr>
-          <w:color w:val="000000"/>
-          <w:sz w:val="28"/>
-          <w:szCs w:val="28"/>
-        </w:rPr>
-        <w:t xml:space="preserve"> (в ветку </w:t>
-      </w:r>
-      <w:proofErr w:type="spellStart"/>
-      <w:r>
-        <w:rPr>
-          <w:color w:val="000000"/>
-          <w:sz w:val="28"/>
-          <w:szCs w:val="28"/>
-        </w:rPr>
-        <w:t>master</w:t>
-      </w:r>
-      <w:proofErr w:type="spellEnd"/>
-      <w:r>
-        <w:rPr>
-          <w:color w:val="000000"/>
-          <w:sz w:val="28"/>
-          <w:szCs w:val="28"/>
-        </w:rPr>
-        <w:t xml:space="preserve">) все произведенные изменения (если таковые есть). Затем, также в локальном репозитории, выполнить слияние своей ветки с веткой </w:t>
-      </w:r>
-      <w:proofErr w:type="spellStart"/>
-      <w:r>
-        <w:rPr>
-          <w:color w:val="000000"/>
-          <w:sz w:val="28"/>
-          <w:szCs w:val="28"/>
-        </w:rPr>
-        <w:t>master</w:t>
-      </w:r>
-      <w:proofErr w:type="spellEnd"/>
-      <w:r>
-        <w:rPr>
-          <w:color w:val="000000"/>
-          <w:sz w:val="28"/>
-          <w:szCs w:val="28"/>
-        </w:rPr>
-        <w:t xml:space="preserve">. Только после этого отправить изменения в </w:t>
-      </w:r>
-      <w:proofErr w:type="spellStart"/>
-      <w:r>
-        <w:rPr>
-          <w:color w:val="000000"/>
-          <w:sz w:val="28"/>
-          <w:szCs w:val="28"/>
-        </w:rPr>
-        <w:t>GitHub</w:t>
-      </w:r>
-      <w:proofErr w:type="spellEnd"/>
-      <w:r>
-        <w:rPr>
-          <w:color w:val="000000"/>
-          <w:sz w:val="28"/>
-          <w:szCs w:val="28"/>
-        </w:rPr>
-        <w:t xml:space="preserve"> на ветку </w:t>
-      </w:r>
-      <w:proofErr w:type="spellStart"/>
-      <w:r>
-        <w:rPr>
-          <w:color w:val="000000"/>
-          <w:sz w:val="28"/>
-          <w:szCs w:val="28"/>
-        </w:rPr>
-        <w:t>master</w:t>
-      </w:r>
-      <w:proofErr w:type="spellEnd"/>
-      <w:r>
-        <w:rPr>
-          <w:color w:val="000000"/>
-          <w:sz w:val="28"/>
-          <w:szCs w:val="28"/>
-        </w:rPr>
-        <w:t>.</w:t>
+        <w:t>Перед тем, как выполнить слияние, необходимо скопировать с GitHub из ветки master в свой локальный репозитероий (в ветку master) все произведенные изменения (если таковые есть). Затем, также в локальном репозитории, выполнить слияние своей ветки с веткой master. Только после этого отправить изменения в GitHub на ветку master.</w:t>
       </w:r>
     </w:p>
     <w:p>
@@ -3512,6 +3042,10 @@
         <w:pStyle w:val="a3"/>
         <w:shd w:val="clear" w:color="auto" w:fill="FFFFFF"/>
         <w:spacing w:before="0" w:beforeAutospacing="0" w:after="200" w:afterAutospacing="0"/>
+        <w:rPr>
+          <w:rFonts w:ascii="Liberation Sans" w:hAnsi="Liberation Sans"/>
+          <w:color w:val="000000"/>
+        </w:rPr>
       </w:pPr>
       <w:r>
         <w:rPr>
@@ -3527,65 +3061,69 @@
         <w:pStyle w:val="a3"/>
         <w:shd w:val="clear" w:color="auto" w:fill="FFFFFF"/>
         <w:spacing w:before="0" w:beforeAutospacing="0" w:after="200" w:afterAutospacing="0"/>
-      </w:pPr>
-      <w:r>
-        <w:t> </w:t>
-      </w:r>
-    </w:p>
-    <w:p>
-      <w:pPr>
-        <w:pStyle w:val="a3"/>
-        <w:shd w:val="clear" w:color="auto" w:fill="FFFFFF"/>
-        <w:spacing w:before="0" w:beforeAutospacing="0" w:after="200" w:afterAutospacing="0"/>
-      </w:pPr>
-      <w:r>
-        <w:rPr>
-          <w:rFonts w:ascii="Liberation Sans" w:hAnsi="Liberation Sans"/>
-          <w:color w:val="000000"/>
-        </w:rPr>
-        <w:t xml:space="preserve">Вывод: научились работать с веб-сервисом для хостинга проектов и их совместной разработки </w:t>
-      </w:r>
-      <w:proofErr w:type="spellStart"/>
-      <w:r>
-        <w:rPr>
-          <w:rFonts w:ascii="Liberation Sans" w:hAnsi="Liberation Sans"/>
-          <w:color w:val="000000"/>
-        </w:rPr>
-        <w:t>GitHub</w:t>
-      </w:r>
-      <w:proofErr w:type="spellEnd"/>
-      <w:r>
-        <w:rPr>
-          <w:rFonts w:ascii="Liberation Sans" w:hAnsi="Liberation Sans"/>
-          <w:color w:val="000000"/>
-        </w:rPr>
-        <w:t xml:space="preserve">. Создали свой публичный репозиторий. </w:t>
-      </w:r>
-    </w:p>
-    <w:p>
-      <w:pPr>
-        <w:pStyle w:val="a3"/>
-        <w:shd w:val="clear" w:color="auto" w:fill="FFFFFF"/>
-        <w:spacing w:before="0" w:beforeAutospacing="0" w:after="200" w:afterAutospacing="0"/>
-      </w:pPr>
-      <w:r>
-        <w:t> </w:t>
-      </w:r>
-    </w:p>
-    <w:p>
-      <w:pPr>
-        <w:pStyle w:val="a3"/>
-        <w:shd w:val="clear" w:color="auto" w:fill="FFFFFF"/>
-        <w:spacing w:before="0" w:beforeAutospacing="0" w:after="200" w:afterAutospacing="0"/>
-      </w:pPr>
-      <w:r>
-        <w:t> </w:t>
-      </w:r>
-    </w:p>
-    <w:p>
+        <w:rPr>
+          <w:rFonts w:ascii="Liberation Sans" w:hAnsi="Liberation Sans"/>
+          <w:color w:val="000000"/>
+        </w:rPr>
+      </w:pPr>
+    </w:p>
+    <w:p>
+      <w:pPr>
+        <w:pStyle w:val="a3"/>
+        <w:shd w:val="clear" w:color="auto" w:fill="FFFFFF"/>
+        <w:spacing w:before="0" w:beforeAutospacing="0" w:after="200" w:afterAutospacing="0"/>
+      </w:pPr>
+      <w:r>
+        <w:t>https://github.com/Chousyy/FinalWork.git</w:t>
+      </w:r>
       <w:bookmarkStart w:id="0" w:name="_GoBack"/>
       <w:bookmarkEnd w:id="0"/>
     </w:p>
+    <w:p>
+      <w:pPr>
+        <w:pStyle w:val="a3"/>
+        <w:shd w:val="clear" w:color="auto" w:fill="FFFFFF"/>
+        <w:spacing w:before="0" w:beforeAutospacing="0" w:after="200" w:afterAutospacing="0"/>
+      </w:pPr>
+      <w:r>
+        <w:t> </w:t>
+      </w:r>
+    </w:p>
+    <w:p>
+      <w:pPr>
+        <w:pStyle w:val="a3"/>
+        <w:shd w:val="clear" w:color="auto" w:fill="FFFFFF"/>
+        <w:spacing w:before="0" w:beforeAutospacing="0" w:after="200" w:afterAutospacing="0"/>
+      </w:pPr>
+      <w:r>
+        <w:rPr>
+          <w:rFonts w:ascii="Liberation Sans" w:hAnsi="Liberation Sans"/>
+          <w:color w:val="000000"/>
+        </w:rPr>
+        <w:t xml:space="preserve">Вывод: научились работать с веб-сервисом для хостинга проектов и их совместной разработки GitHub. Создали свой публичный репозиторий. </w:t>
+      </w:r>
+    </w:p>
+    <w:p>
+      <w:pPr>
+        <w:pStyle w:val="a3"/>
+        <w:shd w:val="clear" w:color="auto" w:fill="FFFFFF"/>
+        <w:spacing w:before="0" w:beforeAutospacing="0" w:after="200" w:afterAutospacing="0"/>
+      </w:pPr>
+      <w:r>
+        <w:t> </w:t>
+      </w:r>
+    </w:p>
+    <w:p>
+      <w:pPr>
+        <w:pStyle w:val="a3"/>
+        <w:shd w:val="clear" w:color="auto" w:fill="FFFFFF"/>
+        <w:spacing w:before="0" w:beforeAutospacing="0" w:after="200" w:afterAutospacing="0"/>
+      </w:pPr>
+      <w:r>
+        <w:t> </w:t>
+      </w:r>
+    </w:p>
+    <w:p/>
     <w:sectPr>
       <w:pgSz w:w="11906" w:h="16838"/>
       <w:pgMar w:top="1134" w:right="850" w:bottom="1134" w:left="1701" w:header="708" w:footer="708" w:gutter="0"/>
